--- a/01 Analisis de Negocio/URI-ANNG-DEFPRO-23-09-18.docx
+++ b/01 Analisis de Negocio/URI-ANNG-DEFPRO-23-09-18.docx
@@ -63,12 +63,7 @@
         <w:t>D</w:t>
       </w:r>
       <w:r>
-        <w:t>efinició</w:t>
-      </w:r>
-      <w:bookmarkStart w:id="6" w:name="_GoBack"/>
-      <w:bookmarkEnd w:id="6"/>
-      <w:r>
-        <w:t>n</w:t>
+        <w:t>efinición</w:t>
       </w:r>
       <w:proofErr w:type="spellEnd"/>
       <w:r>
@@ -86,8 +81,8 @@
           <w:between w:val="nil"/>
         </w:pBdr>
       </w:pPr>
-      <w:bookmarkStart w:id="7" w:name="_ejs5j0ti42qx" w:colFirst="0" w:colLast="0"/>
-      <w:bookmarkEnd w:id="7"/>
+      <w:bookmarkStart w:id="6" w:name="_ejs5j0ti42qx" w:colFirst="0" w:colLast="0"/>
+      <w:bookmarkEnd w:id="6"/>
       <w:proofErr w:type="spellStart"/>
       <w:r>
         <w:t>Septiembre</w:t>
@@ -162,14 +157,11 @@
         <w:ind w:left="720" w:firstLine="720"/>
         <w:jc w:val="both"/>
       </w:pPr>
-      <w:bookmarkStart w:id="8" w:name="_Hlk525849045"/>
+      <w:bookmarkStart w:id="7" w:name="_Hlk525849045"/>
       <w:proofErr w:type="spellStart"/>
       <w:r>
         <w:lastRenderedPageBreak/>
-        <w:t>H</w:t>
-      </w:r>
-      <w:r>
-        <w:t>istorial</w:t>
+        <w:t>Historial</w:t>
       </w:r>
       <w:proofErr w:type="spellEnd"/>
       <w:r>
@@ -1022,8 +1014,8 @@
                 <w:szCs w:val="24"/>
               </w:rPr>
             </w:pPr>
-            <w:bookmarkStart w:id="9" w:name="_o30jduhjfopt" w:colFirst="0" w:colLast="0"/>
-            <w:bookmarkEnd w:id="9"/>
+            <w:bookmarkStart w:id="8" w:name="_o30jduhjfopt" w:colFirst="0" w:colLast="0"/>
+            <w:bookmarkEnd w:id="8"/>
             <w:r>
               <w:rPr>
                 <w:sz w:val="24"/>
@@ -1058,8 +1050,8 @@
                 <w:szCs w:val="24"/>
               </w:rPr>
             </w:pPr>
-            <w:bookmarkStart w:id="10" w:name="_uh4hjoxz8rsc" w:colFirst="0" w:colLast="0"/>
-            <w:bookmarkEnd w:id="10"/>
+            <w:bookmarkStart w:id="9" w:name="_uh4hjoxz8rsc" w:colFirst="0" w:colLast="0"/>
+            <w:bookmarkEnd w:id="9"/>
             <w:r>
               <w:rPr>
                 <w:sz w:val="24"/>
@@ -1075,13 +1067,13 @@
       <w:pPr>
         <w:pStyle w:val="Ttulo1"/>
       </w:pPr>
-      <w:bookmarkStart w:id="11" w:name="_l37s9gql3ax1" w:colFirst="0" w:colLast="0"/>
-      <w:bookmarkEnd w:id="11"/>
+      <w:bookmarkStart w:id="10" w:name="_l37s9gql3ax1" w:colFirst="0" w:colLast="0"/>
+      <w:bookmarkEnd w:id="10"/>
     </w:p>
     <w:p>
-      <w:bookmarkStart w:id="12" w:name="_ov9kwwvy1hi0" w:colFirst="0" w:colLast="0"/>
-      <w:bookmarkEnd w:id="8"/>
-      <w:bookmarkEnd w:id="12"/>
+      <w:bookmarkStart w:id="11" w:name="_ov9kwwvy1hi0" w:colFirst="0" w:colLast="0"/>
+      <w:bookmarkEnd w:id="7"/>
+      <w:bookmarkEnd w:id="11"/>
     </w:p>
     <w:p/>
     <w:p/>
@@ -1094,8 +1086,13 @@
       <w:pPr>
         <w:pStyle w:val="Ttulo"/>
       </w:pPr>
-      <w:bookmarkStart w:id="13" w:name="_8jgl19ixlbt0" w:colFirst="0" w:colLast="0"/>
-      <w:bookmarkEnd w:id="13"/>
+      <w:bookmarkStart w:id="12" w:name="_8jgl19ixlbt0" w:colFirst="0" w:colLast="0"/>
+      <w:bookmarkEnd w:id="12"/>
+    </w:p>
+    <w:p>
+      <w:pPr>
+        <w:pStyle w:val="Ttulo"/>
+      </w:pPr>
       <w:proofErr w:type="spellStart"/>
       <w:r>
         <w:lastRenderedPageBreak/>
@@ -1110,8 +1107,8 @@
       <w:pPr>
         <w:pStyle w:val="Ttulo1"/>
       </w:pPr>
-      <w:bookmarkStart w:id="14" w:name="_43kkrvezc1h0" w:colFirst="0" w:colLast="0"/>
-      <w:bookmarkEnd w:id="14"/>
+      <w:bookmarkStart w:id="13" w:name="_43kkrvezc1h0" w:colFirst="0" w:colLast="0"/>
+      <w:bookmarkEnd w:id="13"/>
       <w:proofErr w:type="spellStart"/>
       <w:proofErr w:type="gramStart"/>
       <w:r>
@@ -1198,13 +1195,7 @@
         <w:rPr>
           <w:color w:val="auto"/>
         </w:rPr>
-        <w:t>créd</w:t>
-      </w:r>
-      <w:r>
-        <w:rPr>
-          <w:color w:val="auto"/>
-        </w:rPr>
-        <w:t>ito</w:t>
+        <w:t>crédito</w:t>
       </w:r>
       <w:proofErr w:type="spellEnd"/>
       <w:r>
@@ -1218,8 +1209,8 @@
       <w:pPr>
         <w:pStyle w:val="Ttulo1"/>
       </w:pPr>
-      <w:bookmarkStart w:id="15" w:name="_klv7c1ciszme" w:colFirst="0" w:colLast="0"/>
-      <w:bookmarkEnd w:id="15"/>
+      <w:bookmarkStart w:id="14" w:name="_klv7c1ciszme" w:colFirst="0" w:colLast="0"/>
+      <w:bookmarkEnd w:id="14"/>
       <w:proofErr w:type="spellStart"/>
       <w:r>
         <w:t>Descripción</w:t>
@@ -1568,8 +1559,8 @@
       <w:pPr>
         <w:pStyle w:val="Ttulo1"/>
       </w:pPr>
-      <w:bookmarkStart w:id="16" w:name="_asu2vmfil0le" w:colFirst="0" w:colLast="0"/>
-      <w:bookmarkEnd w:id="16"/>
+      <w:bookmarkStart w:id="15" w:name="_asu2vmfil0le" w:colFirst="0" w:colLast="0"/>
+      <w:bookmarkEnd w:id="15"/>
       <w:proofErr w:type="spellStart"/>
       <w:r>
         <w:t>Objetivo</w:t>
@@ -1806,13 +1797,7 @@
         <w:rPr>
           <w:color w:val="auto"/>
         </w:rPr>
-        <w:t>profesor</w:t>
-      </w:r>
-      <w:r>
-        <w:rPr>
-          <w:color w:val="auto"/>
-        </w:rPr>
-        <w:t>es</w:t>
+        <w:t>profesores</w:t>
       </w:r>
       <w:proofErr w:type="spellEnd"/>
       <w:r>
@@ -1924,8 +1909,8 @@
       <w:pPr>
         <w:pStyle w:val="Ttulo1"/>
       </w:pPr>
-      <w:bookmarkStart w:id="17" w:name="_wh6t50v9n8va" w:colFirst="0" w:colLast="0"/>
-      <w:bookmarkEnd w:id="17"/>
+      <w:bookmarkStart w:id="16" w:name="_wh6t50v9n8va" w:colFirst="0" w:colLast="0"/>
+      <w:bookmarkEnd w:id="16"/>
       <w:proofErr w:type="spellStart"/>
       <w:r>
         <w:t>Necesidad</w:t>
@@ -2107,13 +2092,7 @@
         <w:rPr>
           <w:color w:val="auto"/>
         </w:rPr>
-        <w:t xml:space="preserve"> un tutor, sin emba</w:t>
-      </w:r>
-      <w:r>
-        <w:rPr>
-          <w:color w:val="auto"/>
-        </w:rPr>
-        <w:t xml:space="preserve">rgo lo </w:t>
+        <w:t xml:space="preserve"> un tutor, sin embargo lo </w:t>
       </w:r>
       <w:proofErr w:type="spellStart"/>
       <w:r>
@@ -2218,8 +2197,8 @@
       <w:pPr>
         <w:pStyle w:val="Ttulo1"/>
       </w:pPr>
-      <w:bookmarkStart w:id="18" w:name="_gazfhigy56it" w:colFirst="0" w:colLast="0"/>
-      <w:bookmarkEnd w:id="18"/>
+      <w:bookmarkStart w:id="17" w:name="_gazfhigy56it" w:colFirst="0" w:colLast="0"/>
+      <w:bookmarkEnd w:id="17"/>
       <w:proofErr w:type="spellStart"/>
       <w:r>
         <w:t>Plataformas</w:t>
@@ -2231,6 +2210,11 @@
     </w:p>
     <w:p>
       <w:pPr>
+        <w:pStyle w:val="Prrafodelista"/>
+        <w:numPr>
+          <w:ilvl w:val="0"/>
+          <w:numId w:val="7"/>
+        </w:numPr>
         <w:rPr>
           <w:color w:val="auto"/>
         </w:rPr>
@@ -2326,16 +2310,18 @@
         <w:t xml:space="preserve"> Web.</w:t>
       </w:r>
     </w:p>
+    <w:p/>
     <w:p/>
     <w:p/>
     <w:p>
       <w:pPr>
         <w:pStyle w:val="Ttulo"/>
       </w:pPr>
-      <w:bookmarkStart w:id="19" w:name="_yinkdv5g2lpo" w:colFirst="0" w:colLast="0"/>
-      <w:bookmarkEnd w:id="19"/>
-      <w:proofErr w:type="spellStart"/>
-      <w:r>
+      <w:bookmarkStart w:id="18" w:name="_yinkdv5g2lpo" w:colFirst="0" w:colLast="0"/>
+      <w:bookmarkEnd w:id="18"/>
+      <w:proofErr w:type="spellStart"/>
+      <w:r>
+        <w:lastRenderedPageBreak/>
         <w:t>Dominio</w:t>
       </w:r>
       <w:proofErr w:type="spellEnd"/>
@@ -2352,8 +2338,8 @@
       <w:pPr>
         <w:pStyle w:val="Ttulo1"/>
       </w:pPr>
-      <w:bookmarkStart w:id="20" w:name="_nar6j5cyivs" w:colFirst="0" w:colLast="0"/>
-      <w:bookmarkEnd w:id="20"/>
+      <w:bookmarkStart w:id="19" w:name="_nar6j5cyivs" w:colFirst="0" w:colLast="0"/>
+      <w:bookmarkEnd w:id="19"/>
       <w:proofErr w:type="spellStart"/>
       <w:r>
         <w:t>Flujo</w:t>
@@ -2423,13 +2409,7 @@
         <w:rPr>
           <w:color w:val="auto"/>
         </w:rPr>
-        <w:t xml:space="preserve"> </w:t>
-      </w:r>
-      <w:r>
-        <w:rPr>
-          <w:color w:val="auto"/>
-        </w:rPr>
-        <w:t xml:space="preserve">un </w:t>
+        <w:t xml:space="preserve"> un </w:t>
       </w:r>
       <w:proofErr w:type="spellStart"/>
       <w:r>
@@ -2772,13 +2752,7 @@
         <w:rPr>
           <w:color w:val="auto"/>
         </w:rPr>
-        <w:t>apli</w:t>
-      </w:r>
-      <w:r>
-        <w:rPr>
-          <w:color w:val="auto"/>
-        </w:rPr>
-        <w:t>cación</w:t>
+        <w:t>aplicación</w:t>
       </w:r>
       <w:proofErr w:type="spellEnd"/>
       <w:r>
@@ -3415,13 +3389,7 @@
         <w:rPr>
           <w:color w:val="auto"/>
         </w:rPr>
-        <w:t>visu</w:t>
-      </w:r>
-      <w:r>
-        <w:rPr>
-          <w:color w:val="auto"/>
-        </w:rPr>
-        <w:t>alizar</w:t>
+        <w:t>visualizar</w:t>
       </w:r>
       <w:proofErr w:type="spellEnd"/>
       <w:r>
@@ -3775,18 +3743,15 @@
           <w:szCs w:val="24"/>
         </w:rPr>
       </w:pPr>
-      <w:bookmarkStart w:id="21" w:name="_m70idi1wltmy" w:colFirst="0" w:colLast="0"/>
-      <w:bookmarkEnd w:id="21"/>
+      <w:bookmarkStart w:id="20" w:name="_m70idi1wltmy" w:colFirst="0" w:colLast="0"/>
+      <w:bookmarkEnd w:id="20"/>
       <w:proofErr w:type="spellStart"/>
       <w:r>
         <w:t>Flujo</w:t>
       </w:r>
       <w:proofErr w:type="spellEnd"/>
       <w:r>
-        <w:t xml:space="preserve"> principal de</w:t>
-      </w:r>
-      <w:r>
-        <w:t xml:space="preserve">l </w:t>
+        <w:t xml:space="preserve"> principal del </w:t>
       </w:r>
       <w:proofErr w:type="spellStart"/>
       <w:r>
@@ -4143,13 +4108,7 @@
         <w:rPr>
           <w:color w:val="auto"/>
         </w:rPr>
-        <w:t xml:space="preserve"> es que l</w:t>
-      </w:r>
-      <w:r>
-        <w:rPr>
-          <w:color w:val="auto"/>
-        </w:rPr>
-        <w:t xml:space="preserve">o </w:t>
+        <w:t xml:space="preserve"> es que lo </w:t>
       </w:r>
       <w:proofErr w:type="spellStart"/>
       <w:r>
@@ -4492,13 +4451,7 @@
         <w:rPr>
           <w:color w:val="auto"/>
         </w:rPr>
-        <w:t>bot</w:t>
-      </w:r>
-      <w:r>
-        <w:rPr>
-          <w:color w:val="auto"/>
-        </w:rPr>
-        <w:t>ón</w:t>
+        <w:t>botón</w:t>
       </w:r>
       <w:proofErr w:type="spellEnd"/>
       <w:r>
@@ -4806,7 +4759,6 @@
         <w:rPr>
           <w:color w:val="auto"/>
         </w:rPr>
-        <w:lastRenderedPageBreak/>
         <w:t>cuenta</w:t>
       </w:r>
       <w:proofErr w:type="spellEnd"/>
@@ -4849,13 +4801,7 @@
         <w:rPr>
           <w:color w:val="auto"/>
         </w:rPr>
-        <w:t>in</w:t>
-      </w:r>
-      <w:r>
-        <w:rPr>
-          <w:color w:val="auto"/>
-        </w:rPr>
-        <w:t>terfaz</w:t>
+        <w:t>interfaz</w:t>
       </w:r>
       <w:proofErr w:type="spellEnd"/>
       <w:r>
@@ -5205,13 +5151,7 @@
         <w:rPr>
           <w:color w:val="auto"/>
         </w:rPr>
-        <w:t>des</w:t>
-      </w:r>
-      <w:r>
-        <w:rPr>
-          <w:color w:val="auto"/>
-        </w:rPr>
-        <w:t>cripción</w:t>
+        <w:t>descripción</w:t>
       </w:r>
       <w:proofErr w:type="spellEnd"/>
       <w:r>
@@ -5303,6 +5243,973 @@
           <w:color w:val="auto"/>
         </w:rPr>
         <w:t xml:space="preserve"> con el tutor.</w:t>
+      </w:r>
+    </w:p>
+    <w:p>
+      <w:pPr>
+        <w:pStyle w:val="Ttulo1"/>
+      </w:pPr>
+      <w:bookmarkStart w:id="21" w:name="_glui164157fw" w:colFirst="0" w:colLast="0"/>
+      <w:bookmarkStart w:id="22" w:name="_GoBack"/>
+      <w:bookmarkEnd w:id="21"/>
+      <w:bookmarkEnd w:id="22"/>
+    </w:p>
+    <w:p>
+      <w:pPr>
+        <w:pStyle w:val="Ttulo1"/>
+        <w:rPr>
+          <w:rFonts w:ascii="Arial" w:eastAsia="Arial" w:hAnsi="Arial" w:cs="Arial"/>
+          <w:color w:val="000000"/>
+          <w:sz w:val="24"/>
+          <w:szCs w:val="24"/>
+        </w:rPr>
+      </w:pPr>
+      <w:proofErr w:type="spellStart"/>
+      <w:r>
+        <w:t>Flujo</w:t>
+      </w:r>
+      <w:proofErr w:type="spellEnd"/>
+      <w:r>
+        <w:t xml:space="preserve"> </w:t>
+      </w:r>
+      <w:proofErr w:type="spellStart"/>
+      <w:r>
+        <w:t>durante</w:t>
+      </w:r>
+      <w:proofErr w:type="spellEnd"/>
+      <w:r>
+        <w:t xml:space="preserve"> el </w:t>
+      </w:r>
+      <w:proofErr w:type="spellStart"/>
+      <w:r>
+        <w:t>servicio</w:t>
+      </w:r>
+      <w:proofErr w:type="spellEnd"/>
+      <w:r>
+        <w:t>:</w:t>
+      </w:r>
+    </w:p>
+    <w:p>
+      <w:pPr>
+        <w:rPr>
+          <w:color w:val="auto"/>
+        </w:rPr>
+      </w:pPr>
+      <w:r>
+        <w:rPr>
+          <w:color w:val="auto"/>
+        </w:rPr>
+        <w:t xml:space="preserve">Ambos </w:t>
+      </w:r>
+      <w:proofErr w:type="spellStart"/>
+      <w:r>
+        <w:rPr>
+          <w:color w:val="auto"/>
+        </w:rPr>
+        <w:t>usuarios</w:t>
+      </w:r>
+      <w:proofErr w:type="spellEnd"/>
+      <w:r>
+        <w:rPr>
+          <w:color w:val="auto"/>
+        </w:rPr>
+        <w:t xml:space="preserve"> </w:t>
+      </w:r>
+      <w:proofErr w:type="spellStart"/>
+      <w:r>
+        <w:rPr>
+          <w:color w:val="auto"/>
+        </w:rPr>
+        <w:t>estarán</w:t>
+      </w:r>
+      <w:proofErr w:type="spellEnd"/>
+      <w:r>
+        <w:rPr>
+          <w:color w:val="auto"/>
+        </w:rPr>
+        <w:t xml:space="preserve"> </w:t>
+      </w:r>
+      <w:proofErr w:type="spellStart"/>
+      <w:r>
+        <w:rPr>
+          <w:color w:val="auto"/>
+        </w:rPr>
+        <w:t>coordinando</w:t>
+      </w:r>
+      <w:proofErr w:type="spellEnd"/>
+      <w:r>
+        <w:rPr>
+          <w:color w:val="auto"/>
+        </w:rPr>
+        <w:t xml:space="preserve"> </w:t>
+      </w:r>
+      <w:proofErr w:type="spellStart"/>
+      <w:r>
+        <w:rPr>
+          <w:color w:val="auto"/>
+        </w:rPr>
+        <w:t>detalles</w:t>
+      </w:r>
+      <w:proofErr w:type="spellEnd"/>
+      <w:r>
+        <w:rPr>
+          <w:color w:val="auto"/>
+        </w:rPr>
+        <w:t xml:space="preserve"> </w:t>
+      </w:r>
+      <w:proofErr w:type="spellStart"/>
+      <w:r>
+        <w:rPr>
+          <w:color w:val="auto"/>
+        </w:rPr>
+        <w:t>técnicos</w:t>
+      </w:r>
+      <w:proofErr w:type="spellEnd"/>
+      <w:r>
+        <w:rPr>
+          <w:color w:val="auto"/>
+        </w:rPr>
+        <w:t xml:space="preserve"> </w:t>
+      </w:r>
+      <w:proofErr w:type="spellStart"/>
+      <w:r>
+        <w:rPr>
+          <w:color w:val="auto"/>
+        </w:rPr>
+        <w:t>necesarios</w:t>
+      </w:r>
+      <w:proofErr w:type="spellEnd"/>
+      <w:r>
+        <w:rPr>
+          <w:color w:val="auto"/>
+        </w:rPr>
+        <w:t xml:space="preserve"> para que se de </w:t>
+      </w:r>
+      <w:proofErr w:type="spellStart"/>
+      <w:r>
+        <w:rPr>
+          <w:color w:val="auto"/>
+        </w:rPr>
+        <w:t>correctamente</w:t>
+      </w:r>
+      <w:proofErr w:type="spellEnd"/>
+      <w:r>
+        <w:rPr>
+          <w:color w:val="auto"/>
+        </w:rPr>
+        <w:t xml:space="preserve"> el </w:t>
+      </w:r>
+      <w:proofErr w:type="spellStart"/>
+      <w:r>
+        <w:rPr>
+          <w:color w:val="auto"/>
+        </w:rPr>
+        <w:t>servicio</w:t>
+      </w:r>
+      <w:proofErr w:type="spellEnd"/>
+      <w:r>
+        <w:rPr>
+          <w:color w:val="auto"/>
+        </w:rPr>
+        <w:t xml:space="preserve">. Una </w:t>
+      </w:r>
+      <w:proofErr w:type="spellStart"/>
+      <w:r>
+        <w:rPr>
+          <w:color w:val="auto"/>
+        </w:rPr>
+        <w:t>vez</w:t>
+      </w:r>
+      <w:proofErr w:type="spellEnd"/>
+      <w:r>
+        <w:rPr>
+          <w:color w:val="auto"/>
+        </w:rPr>
+        <w:t xml:space="preserve"> </w:t>
+      </w:r>
+      <w:proofErr w:type="spellStart"/>
+      <w:r>
+        <w:rPr>
+          <w:color w:val="auto"/>
+        </w:rPr>
+        <w:t>coordinado</w:t>
+      </w:r>
+      <w:proofErr w:type="spellEnd"/>
+      <w:r>
+        <w:rPr>
+          <w:color w:val="auto"/>
+        </w:rPr>
+        <w:t xml:space="preserve"> </w:t>
+      </w:r>
+      <w:proofErr w:type="spellStart"/>
+      <w:r>
+        <w:rPr>
+          <w:color w:val="auto"/>
+        </w:rPr>
+        <w:t>todo</w:t>
+      </w:r>
+      <w:proofErr w:type="spellEnd"/>
+      <w:r>
+        <w:rPr>
+          <w:color w:val="auto"/>
+        </w:rPr>
+        <w:t xml:space="preserve">, ambos </w:t>
+      </w:r>
+      <w:proofErr w:type="spellStart"/>
+      <w:r>
+        <w:rPr>
+          <w:color w:val="auto"/>
+        </w:rPr>
+        <w:t>usuarios</w:t>
+      </w:r>
+      <w:proofErr w:type="spellEnd"/>
+      <w:r>
+        <w:rPr>
+          <w:color w:val="auto"/>
+        </w:rPr>
+        <w:t xml:space="preserve"> </w:t>
+      </w:r>
+      <w:proofErr w:type="spellStart"/>
+      <w:r>
+        <w:rPr>
+          <w:color w:val="auto"/>
+        </w:rPr>
+        <w:t>deberan</w:t>
+      </w:r>
+      <w:proofErr w:type="spellEnd"/>
+      <w:r>
+        <w:rPr>
+          <w:color w:val="auto"/>
+        </w:rPr>
+        <w:t xml:space="preserve"> </w:t>
+      </w:r>
+      <w:proofErr w:type="spellStart"/>
+      <w:r>
+        <w:rPr>
+          <w:color w:val="auto"/>
+        </w:rPr>
+        <w:t>presionar</w:t>
+      </w:r>
+      <w:proofErr w:type="spellEnd"/>
+      <w:r>
+        <w:rPr>
+          <w:color w:val="auto"/>
+        </w:rPr>
+        <w:t xml:space="preserve"> un </w:t>
+      </w:r>
+      <w:proofErr w:type="spellStart"/>
+      <w:r>
+        <w:rPr>
+          <w:color w:val="auto"/>
+        </w:rPr>
+        <w:t>botón</w:t>
+      </w:r>
+      <w:proofErr w:type="spellEnd"/>
+      <w:r>
+        <w:rPr>
+          <w:color w:val="auto"/>
+        </w:rPr>
+        <w:t xml:space="preserve"> de </w:t>
+      </w:r>
+      <w:proofErr w:type="spellStart"/>
+      <w:r>
+        <w:rPr>
+          <w:color w:val="auto"/>
+        </w:rPr>
+        <w:t>empezar</w:t>
+      </w:r>
+      <w:proofErr w:type="spellEnd"/>
+      <w:r>
+        <w:rPr>
+          <w:color w:val="auto"/>
+        </w:rPr>
+        <w:t xml:space="preserve"> </w:t>
+      </w:r>
+      <w:proofErr w:type="spellStart"/>
+      <w:r>
+        <w:rPr>
+          <w:color w:val="auto"/>
+        </w:rPr>
+        <w:t>servicio</w:t>
+      </w:r>
+      <w:proofErr w:type="spellEnd"/>
+      <w:r>
+        <w:rPr>
+          <w:color w:val="auto"/>
+        </w:rPr>
+        <w:t xml:space="preserve">, para que </w:t>
+      </w:r>
+      <w:proofErr w:type="spellStart"/>
+      <w:r>
+        <w:rPr>
+          <w:color w:val="auto"/>
+        </w:rPr>
+        <w:t>automáticamente</w:t>
+      </w:r>
+      <w:proofErr w:type="spellEnd"/>
+      <w:r>
+        <w:rPr>
+          <w:color w:val="auto"/>
+        </w:rPr>
+        <w:t xml:space="preserve"> se active la </w:t>
+      </w:r>
+      <w:proofErr w:type="spellStart"/>
+      <w:r>
+        <w:rPr>
+          <w:color w:val="auto"/>
+        </w:rPr>
+        <w:t>ubicación</w:t>
+      </w:r>
+      <w:proofErr w:type="spellEnd"/>
+      <w:r>
+        <w:rPr>
+          <w:color w:val="auto"/>
+        </w:rPr>
+        <w:t xml:space="preserve"> del tutor o del </w:t>
+      </w:r>
+      <w:proofErr w:type="spellStart"/>
+      <w:r>
+        <w:rPr>
+          <w:color w:val="auto"/>
+        </w:rPr>
+        <w:t>solicitador</w:t>
+      </w:r>
+      <w:proofErr w:type="spellEnd"/>
+      <w:r>
+        <w:rPr>
+          <w:color w:val="auto"/>
+        </w:rPr>
+        <w:t xml:space="preserve"> </w:t>
+      </w:r>
+      <w:proofErr w:type="spellStart"/>
+      <w:r>
+        <w:rPr>
+          <w:color w:val="auto"/>
+        </w:rPr>
+        <w:t>en</w:t>
+      </w:r>
+      <w:proofErr w:type="spellEnd"/>
+      <w:r>
+        <w:rPr>
+          <w:color w:val="auto"/>
+        </w:rPr>
+        <w:t xml:space="preserve"> </w:t>
+      </w:r>
+      <w:proofErr w:type="spellStart"/>
+      <w:r>
+        <w:rPr>
+          <w:color w:val="auto"/>
+        </w:rPr>
+        <w:t>todo</w:t>
+      </w:r>
+      <w:proofErr w:type="spellEnd"/>
+      <w:r>
+        <w:rPr>
+          <w:color w:val="auto"/>
+        </w:rPr>
+        <w:t xml:space="preserve"> </w:t>
+      </w:r>
+      <w:proofErr w:type="spellStart"/>
+      <w:r>
+        <w:rPr>
+          <w:color w:val="auto"/>
+        </w:rPr>
+        <w:t>momento</w:t>
+      </w:r>
+      <w:proofErr w:type="spellEnd"/>
+      <w:r>
+        <w:rPr>
+          <w:color w:val="auto"/>
+        </w:rPr>
+        <w:t xml:space="preserve"> para que se </w:t>
+      </w:r>
+      <w:proofErr w:type="spellStart"/>
+      <w:r>
+        <w:rPr>
+          <w:color w:val="auto"/>
+        </w:rPr>
+        <w:t>pueda</w:t>
+      </w:r>
+      <w:proofErr w:type="spellEnd"/>
+      <w:r>
+        <w:rPr>
+          <w:color w:val="auto"/>
+        </w:rPr>
+        <w:t xml:space="preserve"> </w:t>
+      </w:r>
+      <w:proofErr w:type="spellStart"/>
+      <w:r>
+        <w:rPr>
+          <w:color w:val="auto"/>
+        </w:rPr>
+        <w:t>notificar</w:t>
+      </w:r>
+      <w:proofErr w:type="spellEnd"/>
+      <w:r>
+        <w:rPr>
+          <w:color w:val="auto"/>
+        </w:rPr>
+        <w:t xml:space="preserve"> que </w:t>
+      </w:r>
+      <w:proofErr w:type="spellStart"/>
+      <w:r>
+        <w:rPr>
+          <w:color w:val="auto"/>
+        </w:rPr>
+        <w:t>está</w:t>
+      </w:r>
+      <w:proofErr w:type="spellEnd"/>
+      <w:r>
+        <w:rPr>
+          <w:color w:val="auto"/>
+        </w:rPr>
+        <w:t xml:space="preserve"> </w:t>
+      </w:r>
+      <w:proofErr w:type="spellStart"/>
+      <w:r>
+        <w:rPr>
+          <w:color w:val="auto"/>
+        </w:rPr>
+        <w:t>en</w:t>
+      </w:r>
+      <w:proofErr w:type="spellEnd"/>
+      <w:r>
+        <w:rPr>
+          <w:color w:val="auto"/>
+        </w:rPr>
+        <w:t xml:space="preserve"> </w:t>
+      </w:r>
+      <w:proofErr w:type="spellStart"/>
+      <w:r>
+        <w:rPr>
+          <w:color w:val="auto"/>
+        </w:rPr>
+        <w:t>camino</w:t>
+      </w:r>
+      <w:proofErr w:type="spellEnd"/>
+      <w:r>
+        <w:rPr>
+          <w:color w:val="auto"/>
+        </w:rPr>
+        <w:t xml:space="preserve"> y </w:t>
+      </w:r>
+      <w:proofErr w:type="spellStart"/>
+      <w:r>
+        <w:rPr>
+          <w:color w:val="auto"/>
+        </w:rPr>
+        <w:t>su</w:t>
+      </w:r>
+      <w:proofErr w:type="spellEnd"/>
+      <w:r>
+        <w:rPr>
+          <w:color w:val="auto"/>
+        </w:rPr>
+        <w:t xml:space="preserve"> </w:t>
+      </w:r>
+      <w:proofErr w:type="spellStart"/>
+      <w:r>
+        <w:rPr>
+          <w:color w:val="auto"/>
+        </w:rPr>
+        <w:t>llegada</w:t>
+      </w:r>
+      <w:proofErr w:type="spellEnd"/>
+      <w:r>
+        <w:rPr>
+          <w:color w:val="auto"/>
+        </w:rPr>
+        <w:t xml:space="preserve">. </w:t>
+      </w:r>
+      <w:proofErr w:type="spellStart"/>
+      <w:r>
+        <w:rPr>
+          <w:color w:val="auto"/>
+        </w:rPr>
+        <w:t>Cuando</w:t>
+      </w:r>
+      <w:proofErr w:type="spellEnd"/>
+      <w:r>
+        <w:rPr>
+          <w:color w:val="auto"/>
+        </w:rPr>
+        <w:t xml:space="preserve"> ambos </w:t>
+      </w:r>
+      <w:proofErr w:type="spellStart"/>
+      <w:r>
+        <w:rPr>
+          <w:color w:val="auto"/>
+        </w:rPr>
+        <w:t>usuarios</w:t>
+      </w:r>
+      <w:proofErr w:type="spellEnd"/>
+      <w:r>
+        <w:rPr>
+          <w:color w:val="auto"/>
+        </w:rPr>
+        <w:t xml:space="preserve"> </w:t>
+      </w:r>
+      <w:proofErr w:type="spellStart"/>
+      <w:r>
+        <w:rPr>
+          <w:color w:val="auto"/>
+        </w:rPr>
+        <w:t>estén</w:t>
+      </w:r>
+      <w:proofErr w:type="spellEnd"/>
+      <w:r>
+        <w:rPr>
+          <w:color w:val="auto"/>
+        </w:rPr>
+        <w:t xml:space="preserve"> </w:t>
+      </w:r>
+      <w:proofErr w:type="spellStart"/>
+      <w:r>
+        <w:rPr>
+          <w:color w:val="auto"/>
+        </w:rPr>
+        <w:t>reunidos</w:t>
+      </w:r>
+      <w:proofErr w:type="spellEnd"/>
+      <w:r>
+        <w:rPr>
+          <w:color w:val="auto"/>
+        </w:rPr>
+        <w:t xml:space="preserve"> </w:t>
+      </w:r>
+      <w:proofErr w:type="spellStart"/>
+      <w:r>
+        <w:rPr>
+          <w:color w:val="auto"/>
+        </w:rPr>
+        <w:t>deberán</w:t>
+      </w:r>
+      <w:proofErr w:type="spellEnd"/>
+      <w:r>
+        <w:rPr>
+          <w:color w:val="auto"/>
+        </w:rPr>
+        <w:t xml:space="preserve"> </w:t>
+      </w:r>
+      <w:proofErr w:type="spellStart"/>
+      <w:r>
+        <w:rPr>
+          <w:color w:val="auto"/>
+        </w:rPr>
+        <w:t>marcar</w:t>
+      </w:r>
+      <w:proofErr w:type="spellEnd"/>
+      <w:r>
+        <w:rPr>
+          <w:color w:val="auto"/>
+        </w:rPr>
+        <w:t xml:space="preserve"> la </w:t>
+      </w:r>
+      <w:proofErr w:type="spellStart"/>
+      <w:r>
+        <w:rPr>
+          <w:color w:val="auto"/>
+        </w:rPr>
+        <w:t>llegada</w:t>
+      </w:r>
+      <w:proofErr w:type="spellEnd"/>
+      <w:r>
+        <w:rPr>
+          <w:color w:val="auto"/>
+        </w:rPr>
+        <w:t xml:space="preserve"> y </w:t>
+      </w:r>
+      <w:proofErr w:type="spellStart"/>
+      <w:r>
+        <w:rPr>
+          <w:color w:val="auto"/>
+        </w:rPr>
+        <w:t>todo</w:t>
+      </w:r>
+      <w:proofErr w:type="spellEnd"/>
+      <w:r>
+        <w:rPr>
+          <w:color w:val="auto"/>
+        </w:rPr>
+        <w:t xml:space="preserve"> </w:t>
+      </w:r>
+      <w:proofErr w:type="spellStart"/>
+      <w:r>
+        <w:rPr>
+          <w:color w:val="auto"/>
+        </w:rPr>
+        <w:t>este</w:t>
+      </w:r>
+      <w:proofErr w:type="spellEnd"/>
+      <w:r>
+        <w:rPr>
+          <w:color w:val="auto"/>
+        </w:rPr>
+        <w:t xml:space="preserve"> </w:t>
+      </w:r>
+      <w:proofErr w:type="spellStart"/>
+      <w:r>
+        <w:rPr>
+          <w:color w:val="auto"/>
+        </w:rPr>
+        <w:t>reporte</w:t>
+      </w:r>
+      <w:proofErr w:type="spellEnd"/>
+      <w:r>
+        <w:rPr>
+          <w:color w:val="auto"/>
+        </w:rPr>
+        <w:t xml:space="preserve"> </w:t>
+      </w:r>
+      <w:proofErr w:type="spellStart"/>
+      <w:r>
+        <w:rPr>
+          <w:color w:val="auto"/>
+        </w:rPr>
+        <w:t>será</w:t>
+      </w:r>
+      <w:proofErr w:type="spellEnd"/>
+      <w:r>
+        <w:rPr>
+          <w:color w:val="auto"/>
+        </w:rPr>
+        <w:t xml:space="preserve"> </w:t>
+      </w:r>
+      <w:proofErr w:type="spellStart"/>
+      <w:r>
+        <w:rPr>
+          <w:color w:val="auto"/>
+        </w:rPr>
+        <w:t>publicado</w:t>
+      </w:r>
+      <w:proofErr w:type="spellEnd"/>
+      <w:r>
+        <w:rPr>
+          <w:color w:val="auto"/>
+        </w:rPr>
+        <w:t xml:space="preserve"> </w:t>
+      </w:r>
+      <w:proofErr w:type="spellStart"/>
+      <w:r>
+        <w:rPr>
+          <w:color w:val="auto"/>
+        </w:rPr>
+        <w:t>en</w:t>
+      </w:r>
+      <w:proofErr w:type="spellEnd"/>
+      <w:r>
+        <w:rPr>
+          <w:color w:val="auto"/>
+        </w:rPr>
+        <w:t xml:space="preserve"> la </w:t>
+      </w:r>
+      <w:proofErr w:type="spellStart"/>
+      <w:r>
+        <w:rPr>
+          <w:color w:val="auto"/>
+        </w:rPr>
+        <w:t>aplicación</w:t>
+      </w:r>
+      <w:proofErr w:type="spellEnd"/>
+      <w:r>
+        <w:rPr>
+          <w:color w:val="auto"/>
+        </w:rPr>
+        <w:t xml:space="preserve"> </w:t>
+      </w:r>
+      <w:proofErr w:type="spellStart"/>
+      <w:r>
+        <w:rPr>
+          <w:color w:val="auto"/>
+        </w:rPr>
+        <w:t>mediante</w:t>
+      </w:r>
+      <w:proofErr w:type="spellEnd"/>
+      <w:r>
+        <w:rPr>
+          <w:color w:val="auto"/>
+        </w:rPr>
+        <w:t xml:space="preserve"> un chat </w:t>
+      </w:r>
+      <w:proofErr w:type="spellStart"/>
+      <w:r>
+        <w:rPr>
+          <w:color w:val="auto"/>
+        </w:rPr>
+        <w:t>público</w:t>
+      </w:r>
+      <w:proofErr w:type="spellEnd"/>
+      <w:r>
+        <w:rPr>
+          <w:color w:val="auto"/>
+        </w:rPr>
+        <w:t xml:space="preserve">. </w:t>
+      </w:r>
+    </w:p>
+    <w:p>
+      <w:pPr>
+        <w:pStyle w:val="Ttulo1"/>
+        <w:rPr>
+          <w:rFonts w:ascii="Arial" w:eastAsia="Arial" w:hAnsi="Arial" w:cs="Arial"/>
+          <w:color w:val="000000"/>
+          <w:sz w:val="24"/>
+          <w:szCs w:val="24"/>
+        </w:rPr>
+      </w:pPr>
+      <w:bookmarkStart w:id="23" w:name="_x2fmyqgzzd12" w:colFirst="0" w:colLast="0"/>
+      <w:bookmarkEnd w:id="23"/>
+      <w:proofErr w:type="spellStart"/>
+      <w:r>
+        <w:t>Después</w:t>
+      </w:r>
+      <w:proofErr w:type="spellEnd"/>
+      <w:r>
+        <w:t xml:space="preserve"> del </w:t>
+      </w:r>
+      <w:proofErr w:type="spellStart"/>
+      <w:r>
+        <w:t>servicio</w:t>
+      </w:r>
+      <w:proofErr w:type="spellEnd"/>
+      <w:r>
+        <w:t>:</w:t>
+      </w:r>
+    </w:p>
+    <w:p>
+      <w:pPr>
+        <w:rPr>
+          <w:color w:val="auto"/>
+        </w:rPr>
+      </w:pPr>
+      <w:r>
+        <w:rPr>
+          <w:color w:val="auto"/>
+        </w:rPr>
+        <w:t xml:space="preserve">El </w:t>
+      </w:r>
+      <w:proofErr w:type="spellStart"/>
+      <w:r>
+        <w:rPr>
+          <w:color w:val="auto"/>
+        </w:rPr>
+        <w:t>solicitador</w:t>
+      </w:r>
+      <w:proofErr w:type="spellEnd"/>
+      <w:r>
+        <w:rPr>
+          <w:color w:val="auto"/>
+        </w:rPr>
+        <w:t xml:space="preserve"> </w:t>
+      </w:r>
+      <w:proofErr w:type="spellStart"/>
+      <w:r>
+        <w:rPr>
+          <w:color w:val="auto"/>
+        </w:rPr>
+        <w:t>deberá</w:t>
+      </w:r>
+      <w:proofErr w:type="spellEnd"/>
+      <w:r>
+        <w:rPr>
+          <w:color w:val="auto"/>
+        </w:rPr>
+        <w:t xml:space="preserve"> </w:t>
+      </w:r>
+      <w:proofErr w:type="spellStart"/>
+      <w:r>
+        <w:rPr>
+          <w:color w:val="auto"/>
+        </w:rPr>
+        <w:t>dar</w:t>
+      </w:r>
+      <w:proofErr w:type="spellEnd"/>
+      <w:r>
+        <w:rPr>
+          <w:color w:val="auto"/>
+        </w:rPr>
+        <w:t xml:space="preserve"> </w:t>
+      </w:r>
+      <w:proofErr w:type="spellStart"/>
+      <w:r>
+        <w:rPr>
+          <w:color w:val="auto"/>
+        </w:rPr>
+        <w:t>su</w:t>
+      </w:r>
+      <w:proofErr w:type="spellEnd"/>
+      <w:r>
+        <w:rPr>
+          <w:color w:val="auto"/>
+        </w:rPr>
+        <w:t xml:space="preserve"> feedback por medio de </w:t>
+      </w:r>
+      <w:proofErr w:type="spellStart"/>
+      <w:r>
+        <w:rPr>
+          <w:color w:val="auto"/>
+        </w:rPr>
+        <w:t>comentarios</w:t>
+      </w:r>
+      <w:proofErr w:type="spellEnd"/>
+      <w:r>
+        <w:rPr>
+          <w:color w:val="auto"/>
+        </w:rPr>
+        <w:t xml:space="preserve"> y </w:t>
+      </w:r>
+      <w:proofErr w:type="spellStart"/>
+      <w:r>
+        <w:rPr>
+          <w:color w:val="auto"/>
+        </w:rPr>
+        <w:t>valoración</w:t>
+      </w:r>
+      <w:proofErr w:type="spellEnd"/>
+      <w:r>
+        <w:rPr>
+          <w:color w:val="auto"/>
+        </w:rPr>
+        <w:t xml:space="preserve"> de </w:t>
+      </w:r>
+      <w:proofErr w:type="spellStart"/>
+      <w:r>
+        <w:rPr>
+          <w:color w:val="auto"/>
+        </w:rPr>
+        <w:t>estrellas</w:t>
+      </w:r>
+      <w:proofErr w:type="spellEnd"/>
+      <w:r>
+        <w:rPr>
+          <w:color w:val="auto"/>
+        </w:rPr>
+        <w:t xml:space="preserve"> para </w:t>
+      </w:r>
+      <w:proofErr w:type="spellStart"/>
+      <w:r>
+        <w:rPr>
+          <w:color w:val="auto"/>
+        </w:rPr>
+        <w:t>ver</w:t>
+      </w:r>
+      <w:proofErr w:type="spellEnd"/>
+      <w:r>
+        <w:rPr>
+          <w:color w:val="auto"/>
+        </w:rPr>
+        <w:t xml:space="preserve"> que tan bien se </w:t>
+      </w:r>
+      <w:proofErr w:type="spellStart"/>
+      <w:r>
+        <w:rPr>
+          <w:color w:val="auto"/>
+        </w:rPr>
+        <w:t>dio</w:t>
+      </w:r>
+      <w:proofErr w:type="spellEnd"/>
+      <w:r>
+        <w:rPr>
+          <w:color w:val="auto"/>
+        </w:rPr>
+        <w:t xml:space="preserve"> el </w:t>
+      </w:r>
+      <w:proofErr w:type="spellStart"/>
+      <w:r>
+        <w:rPr>
+          <w:color w:val="auto"/>
+        </w:rPr>
+        <w:t>servicio</w:t>
+      </w:r>
+      <w:proofErr w:type="spellEnd"/>
+      <w:r>
+        <w:rPr>
+          <w:color w:val="auto"/>
+        </w:rPr>
+        <w:t xml:space="preserve">. </w:t>
+      </w:r>
+      <w:proofErr w:type="spellStart"/>
+      <w:r>
+        <w:rPr>
+          <w:color w:val="auto"/>
+        </w:rPr>
+        <w:t>Esta</w:t>
+      </w:r>
+      <w:proofErr w:type="spellEnd"/>
+      <w:r>
+        <w:rPr>
+          <w:color w:val="auto"/>
+        </w:rPr>
+        <w:t xml:space="preserve"> </w:t>
+      </w:r>
+      <w:proofErr w:type="spellStart"/>
+      <w:r>
+        <w:rPr>
+          <w:color w:val="auto"/>
+        </w:rPr>
+        <w:t>información</w:t>
+      </w:r>
+      <w:proofErr w:type="spellEnd"/>
+      <w:r>
+        <w:rPr>
+          <w:color w:val="auto"/>
+        </w:rPr>
+        <w:t xml:space="preserve"> </w:t>
+      </w:r>
+      <w:proofErr w:type="spellStart"/>
+      <w:r>
+        <w:rPr>
+          <w:color w:val="auto"/>
+        </w:rPr>
+        <w:t>también</w:t>
+      </w:r>
+      <w:proofErr w:type="spellEnd"/>
+      <w:r>
+        <w:rPr>
+          <w:color w:val="auto"/>
+        </w:rPr>
+        <w:t xml:space="preserve"> se </w:t>
+      </w:r>
+      <w:proofErr w:type="spellStart"/>
+      <w:r>
+        <w:rPr>
+          <w:color w:val="auto"/>
+        </w:rPr>
+        <w:t>publicará</w:t>
+      </w:r>
+      <w:proofErr w:type="spellEnd"/>
+      <w:r>
+        <w:rPr>
+          <w:color w:val="auto"/>
+        </w:rPr>
+        <w:t xml:space="preserve"> </w:t>
+      </w:r>
+      <w:proofErr w:type="spellStart"/>
+      <w:r>
+        <w:rPr>
+          <w:color w:val="auto"/>
+        </w:rPr>
+        <w:t>en</w:t>
+      </w:r>
+      <w:proofErr w:type="spellEnd"/>
+      <w:r>
+        <w:rPr>
+          <w:color w:val="auto"/>
+        </w:rPr>
+        <w:t xml:space="preserve"> el chat </w:t>
+      </w:r>
+      <w:proofErr w:type="spellStart"/>
+      <w:r>
+        <w:rPr>
+          <w:color w:val="auto"/>
+        </w:rPr>
+        <w:t>público</w:t>
+      </w:r>
+      <w:proofErr w:type="spellEnd"/>
+      <w:r>
+        <w:rPr>
+          <w:color w:val="auto"/>
+        </w:rPr>
+        <w:t>.</w:t>
       </w:r>
     </w:p>
     <w:p>
@@ -5326,27 +6233,11 @@
           <w:szCs w:val="24"/>
         </w:rPr>
       </w:pPr>
-      <w:bookmarkStart w:id="22" w:name="_glui164157fw" w:colFirst="0" w:colLast="0"/>
-      <w:bookmarkEnd w:id="22"/>
-      <w:proofErr w:type="spellStart"/>
-      <w:r>
-        <w:t>Flujo</w:t>
-      </w:r>
-      <w:proofErr w:type="spellEnd"/>
-      <w:r>
-        <w:t xml:space="preserve"> </w:t>
-      </w:r>
-      <w:proofErr w:type="spellStart"/>
-      <w:r>
-        <w:t>durante</w:t>
-      </w:r>
-      <w:proofErr w:type="spellEnd"/>
-      <w:r>
-        <w:t xml:space="preserve"> el </w:t>
-      </w:r>
-      <w:proofErr w:type="spellStart"/>
-      <w:r>
-        <w:t>servicio</w:t>
+      <w:bookmarkStart w:id="24" w:name="_3exip8a8twwj" w:colFirst="0" w:colLast="0"/>
+      <w:bookmarkEnd w:id="24"/>
+      <w:proofErr w:type="spellStart"/>
+      <w:r>
+        <w:t>Notificaciones</w:t>
       </w:r>
       <w:proofErr w:type="spellEnd"/>
       <w:r>
@@ -5355,113 +6246,216 @@
     </w:p>
     <w:p>
       <w:pPr>
-        <w:rPr>
-          <w:color w:val="auto"/>
+        <w:spacing w:before="0" w:line="276" w:lineRule="auto"/>
+        <w:rPr>
+          <w:rFonts w:ascii="Arial" w:eastAsia="Arial" w:hAnsi="Arial" w:cs="Arial"/>
+          <w:color w:val="000000"/>
+          <w:sz w:val="24"/>
+          <w:szCs w:val="24"/>
         </w:rPr>
       </w:pPr>
-      <w:r>
-        <w:rPr>
-          <w:color w:val="auto"/>
-        </w:rPr>
-        <w:t xml:space="preserve">Ambos </w:t>
-      </w:r>
-      <w:proofErr w:type="spellStart"/>
-      <w:r>
-        <w:rPr>
-          <w:color w:val="auto"/>
-        </w:rPr>
-        <w:t>usuarios</w:t>
-      </w:r>
-      <w:proofErr w:type="spellEnd"/>
-      <w:r>
-        <w:rPr>
-          <w:color w:val="auto"/>
-        </w:rPr>
-        <w:t xml:space="preserve"> </w:t>
-      </w:r>
-      <w:proofErr w:type="spellStart"/>
-      <w:r>
-        <w:rPr>
-          <w:color w:val="auto"/>
-        </w:rPr>
-        <w:t>estarán</w:t>
-      </w:r>
-      <w:proofErr w:type="spellEnd"/>
-      <w:r>
-        <w:rPr>
-          <w:color w:val="auto"/>
-        </w:rPr>
-        <w:t xml:space="preserve"> </w:t>
-      </w:r>
-      <w:proofErr w:type="spellStart"/>
-      <w:r>
-        <w:rPr>
-          <w:color w:val="auto"/>
-        </w:rPr>
-        <w:t>coordinando</w:t>
-      </w:r>
-      <w:proofErr w:type="spellEnd"/>
-      <w:r>
-        <w:rPr>
-          <w:color w:val="auto"/>
-        </w:rPr>
-        <w:t xml:space="preserve"> </w:t>
-      </w:r>
-      <w:proofErr w:type="spellStart"/>
-      <w:r>
-        <w:rPr>
-          <w:color w:val="auto"/>
-        </w:rPr>
-        <w:t>detalles</w:t>
-      </w:r>
-      <w:proofErr w:type="spellEnd"/>
-      <w:r>
-        <w:rPr>
-          <w:color w:val="auto"/>
-        </w:rPr>
-        <w:t xml:space="preserve"> </w:t>
-      </w:r>
-      <w:proofErr w:type="spellStart"/>
-      <w:r>
-        <w:rPr>
-          <w:color w:val="auto"/>
-        </w:rPr>
-        <w:t>técnicos</w:t>
-      </w:r>
-      <w:proofErr w:type="spellEnd"/>
-      <w:r>
-        <w:rPr>
-          <w:color w:val="auto"/>
-        </w:rPr>
-        <w:t xml:space="preserve"> </w:t>
-      </w:r>
-      <w:proofErr w:type="spellStart"/>
-      <w:r>
-        <w:rPr>
-          <w:color w:val="auto"/>
-        </w:rPr>
-        <w:t>necesarios</w:t>
-      </w:r>
-      <w:proofErr w:type="spellEnd"/>
-      <w:r>
-        <w:rPr>
-          <w:color w:val="auto"/>
-        </w:rPr>
-        <w:t xml:space="preserve"> para que se de </w:t>
-      </w:r>
-      <w:proofErr w:type="spellStart"/>
-      <w:r>
-        <w:rPr>
-          <w:color w:val="auto"/>
-        </w:rPr>
-        <w:t>correctamente</w:t>
-      </w:r>
-      <w:proofErr w:type="spellEnd"/>
-      <w:r>
-        <w:rPr>
-          <w:color w:val="auto"/>
-        </w:rPr>
-        <w:t xml:space="preserve"> el </w:t>
+    </w:p>
+    <w:p>
+      <w:pPr>
+        <w:rPr>
+          <w:color w:val="auto"/>
+        </w:rPr>
+      </w:pPr>
+      <w:proofErr w:type="spellStart"/>
+      <w:r>
+        <w:rPr>
+          <w:color w:val="auto"/>
+        </w:rPr>
+        <w:t>Notificaciones</w:t>
+      </w:r>
+      <w:proofErr w:type="spellEnd"/>
+      <w:r>
+        <w:rPr>
+          <w:color w:val="auto"/>
+        </w:rPr>
+        <w:t xml:space="preserve">, que </w:t>
+      </w:r>
+      <w:proofErr w:type="spellStart"/>
+      <w:r>
+        <w:rPr>
+          <w:color w:val="auto"/>
+        </w:rPr>
+        <w:t>aparezcan</w:t>
+      </w:r>
+      <w:proofErr w:type="spellEnd"/>
+      <w:r>
+        <w:rPr>
+          <w:color w:val="auto"/>
+        </w:rPr>
+        <w:t xml:space="preserve"> </w:t>
+      </w:r>
+      <w:proofErr w:type="spellStart"/>
+      <w:r>
+        <w:rPr>
+          <w:color w:val="auto"/>
+        </w:rPr>
+        <w:t>en</w:t>
+      </w:r>
+      <w:proofErr w:type="spellEnd"/>
+      <w:r>
+        <w:rPr>
+          <w:color w:val="auto"/>
+        </w:rPr>
+        <w:t xml:space="preserve"> </w:t>
+      </w:r>
+      <w:proofErr w:type="spellStart"/>
+      <w:r>
+        <w:rPr>
+          <w:color w:val="auto"/>
+        </w:rPr>
+        <w:t>cualquier</w:t>
+      </w:r>
+      <w:proofErr w:type="spellEnd"/>
+      <w:r>
+        <w:rPr>
+          <w:color w:val="auto"/>
+        </w:rPr>
+        <w:t xml:space="preserve"> </w:t>
+      </w:r>
+      <w:proofErr w:type="spellStart"/>
+      <w:r>
+        <w:rPr>
+          <w:color w:val="auto"/>
+        </w:rPr>
+        <w:t>página</w:t>
+      </w:r>
+      <w:proofErr w:type="spellEnd"/>
+      <w:r>
+        <w:rPr>
+          <w:color w:val="auto"/>
+        </w:rPr>
+        <w:t xml:space="preserve"> web, de </w:t>
+      </w:r>
+      <w:proofErr w:type="spellStart"/>
+      <w:r>
+        <w:rPr>
+          <w:color w:val="auto"/>
+        </w:rPr>
+        <w:t>nuevos</w:t>
+      </w:r>
+      <w:proofErr w:type="spellEnd"/>
+      <w:r>
+        <w:rPr>
+          <w:color w:val="auto"/>
+        </w:rPr>
+        <w:t xml:space="preserve"> </w:t>
+      </w:r>
+      <w:proofErr w:type="spellStart"/>
+      <w:r>
+        <w:rPr>
+          <w:color w:val="auto"/>
+        </w:rPr>
+        <w:t>servicios</w:t>
+      </w:r>
+      <w:proofErr w:type="spellEnd"/>
+      <w:r>
+        <w:rPr>
+          <w:color w:val="auto"/>
+        </w:rPr>
+        <w:t xml:space="preserve"> de las </w:t>
+      </w:r>
+      <w:proofErr w:type="spellStart"/>
+      <w:r>
+        <w:rPr>
+          <w:color w:val="auto"/>
+        </w:rPr>
+        <w:t>áreas</w:t>
+      </w:r>
+      <w:proofErr w:type="spellEnd"/>
+      <w:r>
+        <w:rPr>
+          <w:color w:val="auto"/>
+        </w:rPr>
+        <w:t xml:space="preserve"> </w:t>
+      </w:r>
+      <w:proofErr w:type="spellStart"/>
+      <w:r>
+        <w:rPr>
+          <w:color w:val="auto"/>
+        </w:rPr>
+        <w:t>favoritas</w:t>
+      </w:r>
+      <w:proofErr w:type="spellEnd"/>
+      <w:r>
+        <w:rPr>
+          <w:color w:val="auto"/>
+        </w:rPr>
+        <w:t xml:space="preserve"> del </w:t>
+      </w:r>
+      <w:proofErr w:type="spellStart"/>
+      <w:r>
+        <w:rPr>
+          <w:color w:val="auto"/>
+        </w:rPr>
+        <w:t>usuario</w:t>
+      </w:r>
+      <w:proofErr w:type="spellEnd"/>
+      <w:r>
+        <w:rPr>
+          <w:color w:val="auto"/>
+        </w:rPr>
+        <w:t xml:space="preserve"> </w:t>
+      </w:r>
+      <w:proofErr w:type="spellStart"/>
+      <w:r>
+        <w:rPr>
+          <w:color w:val="auto"/>
+        </w:rPr>
+        <w:t>en</w:t>
+      </w:r>
+      <w:proofErr w:type="spellEnd"/>
+      <w:r>
+        <w:rPr>
+          <w:color w:val="auto"/>
+        </w:rPr>
+        <w:t xml:space="preserve"> la </w:t>
+      </w:r>
+      <w:proofErr w:type="spellStart"/>
+      <w:r>
+        <w:rPr>
+          <w:color w:val="auto"/>
+        </w:rPr>
+        <w:t>aplicación</w:t>
+      </w:r>
+      <w:proofErr w:type="spellEnd"/>
+      <w:r>
+        <w:rPr>
+          <w:color w:val="auto"/>
+        </w:rPr>
+        <w:t xml:space="preserve"> </w:t>
+      </w:r>
+      <w:proofErr w:type="spellStart"/>
+      <w:r>
+        <w:rPr>
+          <w:color w:val="auto"/>
+        </w:rPr>
+        <w:t>freelanceate</w:t>
+      </w:r>
+      <w:proofErr w:type="spellEnd"/>
+      <w:r>
+        <w:rPr>
+          <w:color w:val="auto"/>
+        </w:rPr>
+        <w:t xml:space="preserve"> para </w:t>
+      </w:r>
+      <w:proofErr w:type="spellStart"/>
+      <w:r>
+        <w:rPr>
+          <w:color w:val="auto"/>
+        </w:rPr>
+        <w:t>poder</w:t>
+      </w:r>
+      <w:proofErr w:type="spellEnd"/>
+      <w:r>
+        <w:rPr>
+          <w:color w:val="auto"/>
+        </w:rPr>
+        <w:t xml:space="preserve"> acceder al </w:t>
       </w:r>
       <w:proofErr w:type="spellStart"/>
       <w:r>
@@ -5475,104 +6469,28 @@
         <w:rPr>
           <w:color w:val="auto"/>
         </w:rPr>
-        <w:t xml:space="preserve">. Una </w:t>
-      </w:r>
-      <w:proofErr w:type="spellStart"/>
-      <w:r>
-        <w:rPr>
-          <w:color w:val="auto"/>
-        </w:rPr>
-        <w:t>vez</w:t>
-      </w:r>
-      <w:proofErr w:type="spellEnd"/>
-      <w:r>
-        <w:rPr>
-          <w:color w:val="auto"/>
-        </w:rPr>
-        <w:t xml:space="preserve"> </w:t>
-      </w:r>
-      <w:proofErr w:type="spellStart"/>
-      <w:r>
-        <w:rPr>
-          <w:color w:val="auto"/>
-        </w:rPr>
-        <w:t>coordinado</w:t>
-      </w:r>
-      <w:proofErr w:type="spellEnd"/>
-      <w:r>
-        <w:rPr>
-          <w:color w:val="auto"/>
-        </w:rPr>
-        <w:t xml:space="preserve"> </w:t>
-      </w:r>
-      <w:proofErr w:type="spellStart"/>
-      <w:r>
-        <w:rPr>
-          <w:color w:val="auto"/>
-        </w:rPr>
-        <w:t>todo</w:t>
-      </w:r>
-      <w:proofErr w:type="spellEnd"/>
-      <w:r>
-        <w:rPr>
-          <w:color w:val="auto"/>
-        </w:rPr>
-        <w:t>, am</w:t>
-      </w:r>
-      <w:r>
-        <w:rPr>
-          <w:color w:val="auto"/>
-        </w:rPr>
-        <w:t xml:space="preserve">bos </w:t>
-      </w:r>
-      <w:proofErr w:type="spellStart"/>
-      <w:r>
-        <w:rPr>
-          <w:color w:val="auto"/>
-        </w:rPr>
-        <w:t>usuarios</w:t>
-      </w:r>
-      <w:proofErr w:type="spellEnd"/>
-      <w:r>
-        <w:rPr>
-          <w:color w:val="auto"/>
-        </w:rPr>
-        <w:t xml:space="preserve"> </w:t>
-      </w:r>
-      <w:proofErr w:type="spellStart"/>
-      <w:r>
-        <w:rPr>
-          <w:color w:val="auto"/>
-        </w:rPr>
-        <w:t>deberan</w:t>
-      </w:r>
-      <w:proofErr w:type="spellEnd"/>
-      <w:r>
-        <w:rPr>
-          <w:color w:val="auto"/>
-        </w:rPr>
-        <w:t xml:space="preserve"> </w:t>
-      </w:r>
-      <w:proofErr w:type="spellStart"/>
-      <w:r>
-        <w:rPr>
-          <w:color w:val="auto"/>
-        </w:rPr>
-        <w:t>presionar</w:t>
-      </w:r>
-      <w:proofErr w:type="spellEnd"/>
-      <w:r>
-        <w:rPr>
-          <w:color w:val="auto"/>
-        </w:rPr>
-        <w:t xml:space="preserve"> un </w:t>
-      </w:r>
-      <w:proofErr w:type="spellStart"/>
-      <w:r>
-        <w:rPr>
-          <w:color w:val="auto"/>
-        </w:rPr>
-        <w:t>botón</w:t>
+        <w:t xml:space="preserve"> </w:t>
+      </w:r>
+      <w:proofErr w:type="spellStart"/>
+      <w:r>
+        <w:rPr>
+          <w:color w:val="auto"/>
+        </w:rPr>
+        <w:t>directamente</w:t>
+      </w:r>
+      <w:proofErr w:type="spellEnd"/>
+      <w:r>
+        <w:rPr>
+          <w:color w:val="auto"/>
+        </w:rPr>
+        <w:t xml:space="preserve"> sin </w:t>
+      </w:r>
+      <w:proofErr w:type="spellStart"/>
+      <w:r>
+        <w:rPr>
+          <w:color w:val="auto"/>
+        </w:rPr>
+        <w:t>necesidad</w:t>
       </w:r>
       <w:proofErr w:type="spellEnd"/>
       <w:r>
@@ -5586,175 +6504,35 @@
         <w:rPr>
           <w:color w:val="auto"/>
         </w:rPr>
-        <w:t>empezar</w:t>
-      </w:r>
-      <w:proofErr w:type="spellEnd"/>
-      <w:r>
-        <w:rPr>
-          <w:color w:val="auto"/>
-        </w:rPr>
-        <w:t xml:space="preserve"> </w:t>
-      </w:r>
-      <w:proofErr w:type="spellStart"/>
-      <w:r>
-        <w:rPr>
-          <w:color w:val="auto"/>
-        </w:rPr>
-        <w:t>servicio</w:t>
-      </w:r>
-      <w:proofErr w:type="spellEnd"/>
-      <w:r>
-        <w:rPr>
-          <w:color w:val="auto"/>
-        </w:rPr>
-        <w:t xml:space="preserve">, para que </w:t>
-      </w:r>
-      <w:proofErr w:type="spellStart"/>
-      <w:r>
-        <w:rPr>
-          <w:color w:val="auto"/>
-        </w:rPr>
-        <w:t>automáticamente</w:t>
-      </w:r>
-      <w:proofErr w:type="spellEnd"/>
-      <w:r>
-        <w:rPr>
-          <w:color w:val="auto"/>
-        </w:rPr>
-        <w:t xml:space="preserve"> se active la </w:t>
-      </w:r>
-      <w:proofErr w:type="spellStart"/>
-      <w:r>
-        <w:rPr>
-          <w:color w:val="auto"/>
-        </w:rPr>
-        <w:t>ubicación</w:t>
-      </w:r>
-      <w:proofErr w:type="spellEnd"/>
-      <w:r>
-        <w:rPr>
-          <w:color w:val="auto"/>
-        </w:rPr>
-        <w:t xml:space="preserve"> del tutor o del </w:t>
-      </w:r>
-      <w:proofErr w:type="spellStart"/>
-      <w:r>
-        <w:rPr>
-          <w:color w:val="auto"/>
-        </w:rPr>
-        <w:t>solicitador</w:t>
-      </w:r>
-      <w:proofErr w:type="spellEnd"/>
-      <w:r>
-        <w:rPr>
-          <w:color w:val="auto"/>
-        </w:rPr>
-        <w:t xml:space="preserve"> </w:t>
-      </w:r>
-      <w:proofErr w:type="spellStart"/>
-      <w:r>
-        <w:rPr>
-          <w:color w:val="auto"/>
-        </w:rPr>
-        <w:t>en</w:t>
-      </w:r>
-      <w:proofErr w:type="spellEnd"/>
-      <w:r>
-        <w:rPr>
-          <w:color w:val="auto"/>
-        </w:rPr>
-        <w:t xml:space="preserve"> </w:t>
-      </w:r>
-      <w:proofErr w:type="spellStart"/>
-      <w:r>
-        <w:rPr>
-          <w:color w:val="auto"/>
-        </w:rPr>
-        <w:t>todo</w:t>
-      </w:r>
-      <w:proofErr w:type="spellEnd"/>
-      <w:r>
-        <w:rPr>
-          <w:color w:val="auto"/>
-        </w:rPr>
-        <w:t xml:space="preserve"> </w:t>
-      </w:r>
-      <w:proofErr w:type="spellStart"/>
-      <w:r>
-        <w:rPr>
-          <w:color w:val="auto"/>
-        </w:rPr>
-        <w:t>momento</w:t>
-      </w:r>
-      <w:proofErr w:type="spellEnd"/>
-      <w:r>
-        <w:rPr>
-          <w:color w:val="auto"/>
-        </w:rPr>
-        <w:t xml:space="preserve"> para que se </w:t>
-      </w:r>
-      <w:proofErr w:type="spellStart"/>
-      <w:r>
-        <w:rPr>
-          <w:color w:val="auto"/>
-        </w:rPr>
-        <w:t>pueda</w:t>
-      </w:r>
-      <w:proofErr w:type="spellEnd"/>
-      <w:r>
-        <w:rPr>
-          <w:color w:val="auto"/>
-        </w:rPr>
-        <w:t xml:space="preserve"> </w:t>
-      </w:r>
-      <w:proofErr w:type="spellStart"/>
-      <w:r>
-        <w:rPr>
-          <w:color w:val="auto"/>
-        </w:rPr>
-        <w:t>notificar</w:t>
-      </w:r>
-      <w:proofErr w:type="spellEnd"/>
-      <w:r>
-        <w:rPr>
-          <w:color w:val="auto"/>
-        </w:rPr>
-        <w:t xml:space="preserve"> que </w:t>
-      </w:r>
-      <w:proofErr w:type="spellStart"/>
-      <w:r>
-        <w:rPr>
-          <w:color w:val="auto"/>
-        </w:rPr>
-        <w:t>está</w:t>
-      </w:r>
-      <w:proofErr w:type="spellEnd"/>
-      <w:r>
-        <w:rPr>
-          <w:color w:val="auto"/>
-        </w:rPr>
-        <w:t xml:space="preserve"> </w:t>
-      </w:r>
-      <w:proofErr w:type="spellStart"/>
-      <w:r>
-        <w:rPr>
-          <w:color w:val="auto"/>
-        </w:rPr>
-        <w:t>en</w:t>
-      </w:r>
-      <w:proofErr w:type="spellEnd"/>
-      <w:r>
-        <w:rPr>
-          <w:color w:val="auto"/>
-        </w:rPr>
-        <w:t xml:space="preserve"> </w:t>
-      </w:r>
-      <w:proofErr w:type="spellStart"/>
-      <w:r>
-        <w:rPr>
-          <w:color w:val="auto"/>
-        </w:rPr>
-        <w:t>camino</w:t>
+        <w:t>estar</w:t>
+      </w:r>
+      <w:proofErr w:type="spellEnd"/>
+      <w:r>
+        <w:rPr>
+          <w:color w:val="auto"/>
+        </w:rPr>
+        <w:t xml:space="preserve"> </w:t>
+      </w:r>
+      <w:proofErr w:type="spellStart"/>
+      <w:r>
+        <w:rPr>
+          <w:color w:val="auto"/>
+        </w:rPr>
+        <w:t>delimitando</w:t>
+      </w:r>
+      <w:proofErr w:type="spellEnd"/>
+      <w:r>
+        <w:rPr>
+          <w:color w:val="auto"/>
+        </w:rPr>
+        <w:t xml:space="preserve"> por </w:t>
+      </w:r>
+      <w:proofErr w:type="spellStart"/>
+      <w:r>
+        <w:rPr>
+          <w:color w:val="auto"/>
+        </w:rPr>
+        <w:t>categoría</w:t>
       </w:r>
       <w:proofErr w:type="spellEnd"/>
       <w:r>
@@ -5768,258 +6546,56 @@
         <w:rPr>
           <w:color w:val="auto"/>
         </w:rPr>
-        <w:t>su</w:t>
-      </w:r>
-      <w:proofErr w:type="spellEnd"/>
-      <w:r>
-        <w:rPr>
-          <w:color w:val="auto"/>
-        </w:rPr>
-        <w:t xml:space="preserve"> </w:t>
-      </w:r>
-      <w:proofErr w:type="spellStart"/>
-      <w:r>
-        <w:rPr>
-          <w:color w:val="auto"/>
-        </w:rPr>
-        <w:t>llegada</w:t>
-      </w:r>
-      <w:proofErr w:type="spellEnd"/>
-      <w:r>
-        <w:rPr>
-          <w:color w:val="auto"/>
-        </w:rPr>
-        <w:t xml:space="preserve">. </w:t>
-      </w:r>
-      <w:proofErr w:type="spellStart"/>
-      <w:r>
-        <w:rPr>
-          <w:color w:val="auto"/>
-        </w:rPr>
-        <w:t>Cuando</w:t>
-      </w:r>
-      <w:proofErr w:type="spellEnd"/>
-      <w:r>
-        <w:rPr>
-          <w:color w:val="auto"/>
-        </w:rPr>
-        <w:t xml:space="preserve"> ambos </w:t>
-      </w:r>
-      <w:proofErr w:type="spellStart"/>
-      <w:r>
-        <w:rPr>
-          <w:color w:val="auto"/>
-        </w:rPr>
-        <w:t>usuarios</w:t>
-      </w:r>
-      <w:proofErr w:type="spellEnd"/>
-      <w:r>
-        <w:rPr>
-          <w:color w:val="auto"/>
-        </w:rPr>
-        <w:t xml:space="preserve"> </w:t>
-      </w:r>
-      <w:proofErr w:type="spellStart"/>
-      <w:r>
-        <w:rPr>
-          <w:color w:val="auto"/>
-        </w:rPr>
-        <w:t>estén</w:t>
-      </w:r>
-      <w:proofErr w:type="spellEnd"/>
-      <w:r>
-        <w:rPr>
-          <w:color w:val="auto"/>
-        </w:rPr>
-        <w:t xml:space="preserve"> </w:t>
-      </w:r>
-      <w:proofErr w:type="spellStart"/>
-      <w:r>
-        <w:rPr>
-          <w:color w:val="auto"/>
-        </w:rPr>
-        <w:t>reunidos</w:t>
-      </w:r>
-      <w:proofErr w:type="spellEnd"/>
-      <w:r>
-        <w:rPr>
-          <w:color w:val="auto"/>
-        </w:rPr>
-        <w:t xml:space="preserve"> </w:t>
-      </w:r>
-      <w:proofErr w:type="spellStart"/>
-      <w:r>
-        <w:rPr>
-          <w:color w:val="auto"/>
-        </w:rPr>
-        <w:t>deber</w:t>
-      </w:r>
-      <w:r>
-        <w:rPr>
-          <w:color w:val="auto"/>
-        </w:rPr>
-        <w:t>án</w:t>
-      </w:r>
-      <w:proofErr w:type="spellEnd"/>
-      <w:r>
-        <w:rPr>
-          <w:color w:val="auto"/>
-        </w:rPr>
-        <w:t xml:space="preserve"> </w:t>
-      </w:r>
-      <w:proofErr w:type="spellStart"/>
-      <w:r>
-        <w:rPr>
-          <w:color w:val="auto"/>
-        </w:rPr>
-        <w:t>marcar</w:t>
-      </w:r>
-      <w:proofErr w:type="spellEnd"/>
-      <w:r>
-        <w:rPr>
-          <w:color w:val="auto"/>
-        </w:rPr>
-        <w:t xml:space="preserve"> la </w:t>
-      </w:r>
-      <w:proofErr w:type="spellStart"/>
-      <w:r>
-        <w:rPr>
-          <w:color w:val="auto"/>
-        </w:rPr>
-        <w:t>llegada</w:t>
-      </w:r>
-      <w:proofErr w:type="spellEnd"/>
-      <w:r>
-        <w:rPr>
-          <w:color w:val="auto"/>
-        </w:rPr>
-        <w:t xml:space="preserve"> y </w:t>
-      </w:r>
-      <w:proofErr w:type="spellStart"/>
-      <w:r>
-        <w:rPr>
-          <w:color w:val="auto"/>
-        </w:rPr>
-        <w:t>todo</w:t>
-      </w:r>
-      <w:proofErr w:type="spellEnd"/>
-      <w:r>
-        <w:rPr>
-          <w:color w:val="auto"/>
-        </w:rPr>
-        <w:t xml:space="preserve"> </w:t>
-      </w:r>
-      <w:proofErr w:type="spellStart"/>
-      <w:r>
-        <w:rPr>
-          <w:color w:val="auto"/>
-        </w:rPr>
-        <w:t>este</w:t>
-      </w:r>
-      <w:proofErr w:type="spellEnd"/>
-      <w:r>
-        <w:rPr>
-          <w:color w:val="auto"/>
-        </w:rPr>
-        <w:t xml:space="preserve"> </w:t>
-      </w:r>
-      <w:proofErr w:type="spellStart"/>
-      <w:r>
-        <w:rPr>
-          <w:color w:val="auto"/>
-        </w:rPr>
-        <w:t>reporte</w:t>
-      </w:r>
-      <w:proofErr w:type="spellEnd"/>
-      <w:r>
-        <w:rPr>
-          <w:color w:val="auto"/>
-        </w:rPr>
-        <w:t xml:space="preserve"> </w:t>
-      </w:r>
-      <w:proofErr w:type="spellStart"/>
-      <w:r>
-        <w:rPr>
-          <w:color w:val="auto"/>
-        </w:rPr>
-        <w:t>será</w:t>
-      </w:r>
-      <w:proofErr w:type="spellEnd"/>
-      <w:r>
-        <w:rPr>
-          <w:color w:val="auto"/>
-        </w:rPr>
-        <w:t xml:space="preserve"> </w:t>
-      </w:r>
-      <w:proofErr w:type="spellStart"/>
-      <w:r>
-        <w:rPr>
-          <w:color w:val="auto"/>
-        </w:rPr>
-        <w:t>publicado</w:t>
-      </w:r>
-      <w:proofErr w:type="spellEnd"/>
-      <w:r>
-        <w:rPr>
-          <w:color w:val="auto"/>
-        </w:rPr>
-        <w:t xml:space="preserve"> </w:t>
-      </w:r>
-      <w:proofErr w:type="spellStart"/>
-      <w:r>
-        <w:rPr>
-          <w:color w:val="auto"/>
-        </w:rPr>
-        <w:t>en</w:t>
-      </w:r>
-      <w:proofErr w:type="spellEnd"/>
-      <w:r>
-        <w:rPr>
-          <w:color w:val="auto"/>
-        </w:rPr>
-        <w:t xml:space="preserve"> la </w:t>
-      </w:r>
-      <w:proofErr w:type="spellStart"/>
-      <w:r>
-        <w:rPr>
-          <w:color w:val="auto"/>
-        </w:rPr>
-        <w:t>aplicación</w:t>
-      </w:r>
-      <w:proofErr w:type="spellEnd"/>
-      <w:r>
-        <w:rPr>
-          <w:color w:val="auto"/>
-        </w:rPr>
-        <w:t xml:space="preserve"> </w:t>
-      </w:r>
-      <w:proofErr w:type="spellStart"/>
-      <w:r>
-        <w:rPr>
-          <w:color w:val="auto"/>
-        </w:rPr>
-        <w:t>mediante</w:t>
-      </w:r>
-      <w:proofErr w:type="spellEnd"/>
-      <w:r>
-        <w:rPr>
-          <w:color w:val="auto"/>
-        </w:rPr>
-        <w:t xml:space="preserve"> un chat </w:t>
-      </w:r>
-      <w:proofErr w:type="spellStart"/>
-      <w:r>
-        <w:rPr>
-          <w:color w:val="auto"/>
-        </w:rPr>
-        <w:t>público</w:t>
-      </w:r>
-      <w:proofErr w:type="spellEnd"/>
-      <w:r>
-        <w:rPr>
-          <w:color w:val="auto"/>
-        </w:rPr>
-        <w:t xml:space="preserve">. </w:t>
+        <w:t>estar</w:t>
+      </w:r>
+      <w:proofErr w:type="spellEnd"/>
+      <w:r>
+        <w:rPr>
+          <w:color w:val="auto"/>
+        </w:rPr>
+        <w:t xml:space="preserve"> </w:t>
+      </w:r>
+      <w:proofErr w:type="spellStart"/>
+      <w:r>
+        <w:rPr>
+          <w:color w:val="auto"/>
+        </w:rPr>
+        <w:t>perdiendo</w:t>
+      </w:r>
+      <w:proofErr w:type="spellEnd"/>
+      <w:r>
+        <w:rPr>
+          <w:color w:val="auto"/>
+        </w:rPr>
+        <w:t xml:space="preserve"> </w:t>
+      </w:r>
+      <w:proofErr w:type="spellStart"/>
+      <w:r>
+        <w:rPr>
+          <w:color w:val="auto"/>
+        </w:rPr>
+        <w:t>tiempo</w:t>
+      </w:r>
+      <w:proofErr w:type="spellEnd"/>
+      <w:r>
+        <w:rPr>
+          <w:color w:val="auto"/>
+        </w:rPr>
+        <w:t xml:space="preserve"> </w:t>
+      </w:r>
+      <w:proofErr w:type="spellStart"/>
+      <w:r>
+        <w:rPr>
+          <w:color w:val="auto"/>
+        </w:rPr>
+        <w:t>valioso</w:t>
+      </w:r>
+      <w:proofErr w:type="spellEnd"/>
+      <w:r>
+        <w:rPr>
+          <w:color w:val="auto"/>
+        </w:rPr>
+        <w:t>.</w:t>
       </w:r>
     </w:p>
     <w:p>
@@ -6032,15 +6608,18 @@
           <w:szCs w:val="24"/>
         </w:rPr>
       </w:pPr>
-      <w:bookmarkStart w:id="23" w:name="_x2fmyqgzzd12" w:colFirst="0" w:colLast="0"/>
-      <w:bookmarkEnd w:id="23"/>
-      <w:proofErr w:type="spellStart"/>
-      <w:r>
-        <w:t>Después</w:t>
-      </w:r>
-      <w:proofErr w:type="spellEnd"/>
-      <w:r>
-        <w:t xml:space="preserve"> del </w:t>
+      <w:bookmarkStart w:id="25" w:name="_xiyky8dlmeb8" w:colFirst="0" w:colLast="0"/>
+      <w:bookmarkEnd w:id="25"/>
+      <w:r>
+        <w:t xml:space="preserve">Al </w:t>
+      </w:r>
+      <w:proofErr w:type="spellStart"/>
+      <w:r>
+        <w:t>terminar</w:t>
+      </w:r>
+      <w:proofErr w:type="spellEnd"/>
+      <w:r>
+        <w:t xml:space="preserve"> el </w:t>
       </w:r>
       <w:proofErr w:type="spellStart"/>
       <w:r>
@@ -6049,249 +6628,6 @@
       <w:proofErr w:type="spellEnd"/>
       <w:r>
         <w:t>:</w:t>
-      </w:r>
-    </w:p>
-    <w:p>
-      <w:pPr>
-        <w:rPr>
-          <w:color w:val="auto"/>
-        </w:rPr>
-      </w:pPr>
-      <w:r>
-        <w:rPr>
-          <w:color w:val="auto"/>
-        </w:rPr>
-        <w:t xml:space="preserve">El </w:t>
-      </w:r>
-      <w:proofErr w:type="spellStart"/>
-      <w:r>
-        <w:rPr>
-          <w:color w:val="auto"/>
-        </w:rPr>
-        <w:t>solicitador</w:t>
-      </w:r>
-      <w:proofErr w:type="spellEnd"/>
-      <w:r>
-        <w:rPr>
-          <w:color w:val="auto"/>
-        </w:rPr>
-        <w:t xml:space="preserve"> </w:t>
-      </w:r>
-      <w:proofErr w:type="spellStart"/>
-      <w:r>
-        <w:rPr>
-          <w:color w:val="auto"/>
-        </w:rPr>
-        <w:t>deberá</w:t>
-      </w:r>
-      <w:proofErr w:type="spellEnd"/>
-      <w:r>
-        <w:rPr>
-          <w:color w:val="auto"/>
-        </w:rPr>
-        <w:t xml:space="preserve"> </w:t>
-      </w:r>
-      <w:proofErr w:type="spellStart"/>
-      <w:r>
-        <w:rPr>
-          <w:color w:val="auto"/>
-        </w:rPr>
-        <w:t>dar</w:t>
-      </w:r>
-      <w:proofErr w:type="spellEnd"/>
-      <w:r>
-        <w:rPr>
-          <w:color w:val="auto"/>
-        </w:rPr>
-        <w:t xml:space="preserve"> </w:t>
-      </w:r>
-      <w:proofErr w:type="spellStart"/>
-      <w:r>
-        <w:rPr>
-          <w:color w:val="auto"/>
-        </w:rPr>
-        <w:t>su</w:t>
-      </w:r>
-      <w:proofErr w:type="spellEnd"/>
-      <w:r>
-        <w:rPr>
-          <w:color w:val="auto"/>
-        </w:rPr>
-        <w:t xml:space="preserve"> feedback por medio de </w:t>
-      </w:r>
-      <w:proofErr w:type="spellStart"/>
-      <w:r>
-        <w:rPr>
-          <w:color w:val="auto"/>
-        </w:rPr>
-        <w:t>comentarios</w:t>
-      </w:r>
-      <w:proofErr w:type="spellEnd"/>
-      <w:r>
-        <w:rPr>
-          <w:color w:val="auto"/>
-        </w:rPr>
-        <w:t xml:space="preserve"> y </w:t>
-      </w:r>
-      <w:proofErr w:type="spellStart"/>
-      <w:r>
-        <w:rPr>
-          <w:color w:val="auto"/>
-        </w:rPr>
-        <w:t>valoración</w:t>
-      </w:r>
-      <w:proofErr w:type="spellEnd"/>
-      <w:r>
-        <w:rPr>
-          <w:color w:val="auto"/>
-        </w:rPr>
-        <w:t xml:space="preserve"> de </w:t>
-      </w:r>
-      <w:proofErr w:type="spellStart"/>
-      <w:r>
-        <w:rPr>
-          <w:color w:val="auto"/>
-        </w:rPr>
-        <w:t>estrellas</w:t>
-      </w:r>
-      <w:proofErr w:type="spellEnd"/>
-      <w:r>
-        <w:rPr>
-          <w:color w:val="auto"/>
-        </w:rPr>
-        <w:t xml:space="preserve"> para </w:t>
-      </w:r>
-      <w:proofErr w:type="spellStart"/>
-      <w:r>
-        <w:rPr>
-          <w:color w:val="auto"/>
-        </w:rPr>
-        <w:t>ver</w:t>
-      </w:r>
-      <w:proofErr w:type="spellEnd"/>
-      <w:r>
-        <w:rPr>
-          <w:color w:val="auto"/>
-        </w:rPr>
-        <w:t xml:space="preserve"> que tan bien se </w:t>
-      </w:r>
-      <w:proofErr w:type="spellStart"/>
-      <w:r>
-        <w:rPr>
-          <w:color w:val="auto"/>
-        </w:rPr>
-        <w:t>dio</w:t>
-      </w:r>
-      <w:proofErr w:type="spellEnd"/>
-      <w:r>
-        <w:rPr>
-          <w:color w:val="auto"/>
-        </w:rPr>
-        <w:t xml:space="preserve"> el </w:t>
-      </w:r>
-      <w:proofErr w:type="spellStart"/>
-      <w:r>
-        <w:rPr>
-          <w:color w:val="auto"/>
-        </w:rPr>
-        <w:t>servicio</w:t>
-      </w:r>
-      <w:proofErr w:type="spellEnd"/>
-      <w:r>
-        <w:rPr>
-          <w:color w:val="auto"/>
-        </w:rPr>
-        <w:t xml:space="preserve">. </w:t>
-      </w:r>
-      <w:proofErr w:type="spellStart"/>
-      <w:r>
-        <w:rPr>
-          <w:color w:val="auto"/>
-        </w:rPr>
-        <w:t>Est</w:t>
-      </w:r>
-      <w:r>
-        <w:rPr>
-          <w:color w:val="auto"/>
-        </w:rPr>
-        <w:t>a</w:t>
-      </w:r>
-      <w:proofErr w:type="spellEnd"/>
-      <w:r>
-        <w:rPr>
-          <w:color w:val="auto"/>
-        </w:rPr>
-        <w:t xml:space="preserve"> </w:t>
-      </w:r>
-      <w:proofErr w:type="spellStart"/>
-      <w:r>
-        <w:rPr>
-          <w:color w:val="auto"/>
-        </w:rPr>
-        <w:t>información</w:t>
-      </w:r>
-      <w:proofErr w:type="spellEnd"/>
-      <w:r>
-        <w:rPr>
-          <w:color w:val="auto"/>
-        </w:rPr>
-        <w:t xml:space="preserve"> </w:t>
-      </w:r>
-      <w:proofErr w:type="spellStart"/>
-      <w:r>
-        <w:rPr>
-          <w:color w:val="auto"/>
-        </w:rPr>
-        <w:t>también</w:t>
-      </w:r>
-      <w:proofErr w:type="spellEnd"/>
-      <w:r>
-        <w:rPr>
-          <w:color w:val="auto"/>
-        </w:rPr>
-        <w:t xml:space="preserve"> se </w:t>
-      </w:r>
-      <w:proofErr w:type="spellStart"/>
-      <w:r>
-        <w:rPr>
-          <w:color w:val="auto"/>
-        </w:rPr>
-        <w:t>publicará</w:t>
-      </w:r>
-      <w:proofErr w:type="spellEnd"/>
-      <w:r>
-        <w:rPr>
-          <w:color w:val="auto"/>
-        </w:rPr>
-        <w:t xml:space="preserve"> </w:t>
-      </w:r>
-      <w:proofErr w:type="spellStart"/>
-      <w:r>
-        <w:rPr>
-          <w:color w:val="auto"/>
-        </w:rPr>
-        <w:t>en</w:t>
-      </w:r>
-      <w:proofErr w:type="spellEnd"/>
-      <w:r>
-        <w:rPr>
-          <w:color w:val="auto"/>
-        </w:rPr>
-        <w:t xml:space="preserve"> el chat </w:t>
-      </w:r>
-      <w:proofErr w:type="spellStart"/>
-      <w:r>
-        <w:rPr>
-          <w:color w:val="auto"/>
-        </w:rPr>
-        <w:t>público</w:t>
-      </w:r>
-      <w:proofErr w:type="spellEnd"/>
-      <w:r>
-        <w:rPr>
-          <w:color w:val="auto"/>
-        </w:rPr>
-        <w:t>.</w:t>
       </w:r>
     </w:p>
     <w:p>
@@ -6307,6 +6643,425 @@
     </w:p>
     <w:p>
       <w:pPr>
+        <w:rPr>
+          <w:color w:val="auto"/>
+        </w:rPr>
+      </w:pPr>
+      <w:r>
+        <w:rPr>
+          <w:color w:val="auto"/>
+        </w:rPr>
+        <w:t xml:space="preserve">Una </w:t>
+      </w:r>
+      <w:proofErr w:type="spellStart"/>
+      <w:r>
+        <w:rPr>
+          <w:color w:val="auto"/>
+        </w:rPr>
+        <w:t>vez</w:t>
+      </w:r>
+      <w:proofErr w:type="spellEnd"/>
+      <w:r>
+        <w:rPr>
+          <w:color w:val="auto"/>
+        </w:rPr>
+        <w:t xml:space="preserve"> </w:t>
+      </w:r>
+      <w:proofErr w:type="spellStart"/>
+      <w:r>
+        <w:rPr>
+          <w:color w:val="auto"/>
+        </w:rPr>
+        <w:t>terminado</w:t>
+      </w:r>
+      <w:proofErr w:type="spellEnd"/>
+      <w:r>
+        <w:rPr>
+          <w:color w:val="auto"/>
+        </w:rPr>
+        <w:t xml:space="preserve"> el </w:t>
+      </w:r>
+      <w:proofErr w:type="spellStart"/>
+      <w:r>
+        <w:rPr>
+          <w:color w:val="auto"/>
+        </w:rPr>
+        <w:t>servicio</w:t>
+      </w:r>
+      <w:proofErr w:type="spellEnd"/>
+      <w:r>
+        <w:rPr>
+          <w:color w:val="auto"/>
+        </w:rPr>
+        <w:t xml:space="preserve">, </w:t>
+      </w:r>
+      <w:proofErr w:type="spellStart"/>
+      <w:r>
+        <w:rPr>
+          <w:color w:val="auto"/>
+        </w:rPr>
+        <w:t>deberá</w:t>
+      </w:r>
+      <w:proofErr w:type="spellEnd"/>
+      <w:r>
+        <w:rPr>
+          <w:color w:val="auto"/>
+        </w:rPr>
+        <w:t xml:space="preserve"> </w:t>
+      </w:r>
+      <w:proofErr w:type="spellStart"/>
+      <w:r>
+        <w:rPr>
+          <w:color w:val="auto"/>
+        </w:rPr>
+        <w:t>valorarlo</w:t>
+      </w:r>
+      <w:proofErr w:type="spellEnd"/>
+      <w:r>
+        <w:rPr>
+          <w:color w:val="auto"/>
+        </w:rPr>
+        <w:t xml:space="preserve"> a </w:t>
+      </w:r>
+      <w:proofErr w:type="spellStart"/>
+      <w:r>
+        <w:rPr>
+          <w:color w:val="auto"/>
+        </w:rPr>
+        <w:t>manera</w:t>
+      </w:r>
+      <w:proofErr w:type="spellEnd"/>
+      <w:r>
+        <w:rPr>
+          <w:color w:val="auto"/>
+        </w:rPr>
+        <w:t xml:space="preserve"> de </w:t>
+      </w:r>
+      <w:proofErr w:type="spellStart"/>
+      <w:r>
+        <w:rPr>
+          <w:color w:val="auto"/>
+        </w:rPr>
+        <w:t>comentarios</w:t>
+      </w:r>
+      <w:proofErr w:type="spellEnd"/>
+      <w:r>
+        <w:rPr>
+          <w:color w:val="auto"/>
+        </w:rPr>
+        <w:t xml:space="preserve"> y </w:t>
+      </w:r>
+      <w:proofErr w:type="spellStart"/>
+      <w:r>
+        <w:rPr>
+          <w:color w:val="auto"/>
+        </w:rPr>
+        <w:t>estrellas</w:t>
+      </w:r>
+      <w:proofErr w:type="spellEnd"/>
+      <w:r>
+        <w:rPr>
+          <w:color w:val="auto"/>
+        </w:rPr>
+        <w:t xml:space="preserve"> para </w:t>
+      </w:r>
+      <w:proofErr w:type="spellStart"/>
+      <w:r>
+        <w:rPr>
+          <w:color w:val="auto"/>
+        </w:rPr>
+        <w:t>poder</w:t>
+      </w:r>
+      <w:proofErr w:type="spellEnd"/>
+      <w:r>
+        <w:rPr>
+          <w:color w:val="auto"/>
+        </w:rPr>
+        <w:t xml:space="preserve"> </w:t>
+      </w:r>
+      <w:proofErr w:type="spellStart"/>
+      <w:r>
+        <w:rPr>
+          <w:color w:val="auto"/>
+        </w:rPr>
+        <w:t>observar</w:t>
+      </w:r>
+      <w:proofErr w:type="spellEnd"/>
+      <w:r>
+        <w:rPr>
+          <w:color w:val="auto"/>
+        </w:rPr>
+        <w:t xml:space="preserve"> </w:t>
+      </w:r>
+      <w:proofErr w:type="spellStart"/>
+      <w:r>
+        <w:rPr>
+          <w:color w:val="auto"/>
+        </w:rPr>
+        <w:t>si</w:t>
+      </w:r>
+      <w:proofErr w:type="spellEnd"/>
+      <w:r>
+        <w:rPr>
+          <w:color w:val="auto"/>
+        </w:rPr>
+        <w:t xml:space="preserve"> el </w:t>
+      </w:r>
+      <w:proofErr w:type="spellStart"/>
+      <w:r>
+        <w:rPr>
+          <w:color w:val="auto"/>
+        </w:rPr>
+        <w:t>proveedor</w:t>
+      </w:r>
+      <w:proofErr w:type="spellEnd"/>
+      <w:r>
+        <w:rPr>
+          <w:color w:val="auto"/>
+        </w:rPr>
+        <w:t xml:space="preserve"> </w:t>
+      </w:r>
+      <w:proofErr w:type="spellStart"/>
+      <w:r>
+        <w:rPr>
+          <w:color w:val="auto"/>
+        </w:rPr>
+        <w:t>está</w:t>
+      </w:r>
+      <w:proofErr w:type="spellEnd"/>
+      <w:r>
+        <w:rPr>
+          <w:color w:val="auto"/>
+        </w:rPr>
+        <w:t xml:space="preserve"> </w:t>
+      </w:r>
+      <w:proofErr w:type="spellStart"/>
+      <w:r>
+        <w:rPr>
+          <w:color w:val="auto"/>
+        </w:rPr>
+        <w:t>haciendo</w:t>
+      </w:r>
+      <w:proofErr w:type="spellEnd"/>
+      <w:r>
+        <w:rPr>
+          <w:color w:val="auto"/>
+        </w:rPr>
+        <w:t xml:space="preserve"> un </w:t>
+      </w:r>
+      <w:proofErr w:type="spellStart"/>
+      <w:r>
+        <w:rPr>
+          <w:color w:val="auto"/>
+        </w:rPr>
+        <w:t>buen</w:t>
+      </w:r>
+      <w:proofErr w:type="spellEnd"/>
+      <w:r>
+        <w:rPr>
+          <w:color w:val="auto"/>
+        </w:rPr>
+        <w:t xml:space="preserve"> </w:t>
+      </w:r>
+      <w:proofErr w:type="spellStart"/>
+      <w:r>
+        <w:rPr>
+          <w:color w:val="auto"/>
+        </w:rPr>
+        <w:t>trabajo</w:t>
+      </w:r>
+      <w:proofErr w:type="spellEnd"/>
+      <w:r>
+        <w:rPr>
+          <w:color w:val="auto"/>
+        </w:rPr>
+        <w:t xml:space="preserve"> y </w:t>
+      </w:r>
+      <w:proofErr w:type="spellStart"/>
+      <w:r>
+        <w:rPr>
+          <w:color w:val="auto"/>
+        </w:rPr>
+        <w:t>si</w:t>
+      </w:r>
+      <w:proofErr w:type="spellEnd"/>
+      <w:r>
+        <w:rPr>
+          <w:color w:val="auto"/>
+        </w:rPr>
+        <w:t xml:space="preserve"> no se le </w:t>
+      </w:r>
+      <w:proofErr w:type="spellStart"/>
+      <w:r>
+        <w:rPr>
+          <w:color w:val="auto"/>
+        </w:rPr>
+        <w:t>descontará</w:t>
+      </w:r>
+      <w:proofErr w:type="spellEnd"/>
+      <w:r>
+        <w:rPr>
+          <w:color w:val="auto"/>
+        </w:rPr>
+        <w:t xml:space="preserve"> la </w:t>
+      </w:r>
+      <w:proofErr w:type="spellStart"/>
+      <w:r>
+        <w:rPr>
+          <w:color w:val="auto"/>
+        </w:rPr>
+        <w:t>ganancia</w:t>
+      </w:r>
+      <w:proofErr w:type="spellEnd"/>
+      <w:r>
+        <w:rPr>
+          <w:color w:val="auto"/>
+        </w:rPr>
+        <w:t xml:space="preserve">; </w:t>
+      </w:r>
+      <w:proofErr w:type="spellStart"/>
+      <w:r>
+        <w:rPr>
+          <w:color w:val="auto"/>
+        </w:rPr>
+        <w:t>cualquier</w:t>
+      </w:r>
+      <w:proofErr w:type="spellEnd"/>
+      <w:r>
+        <w:rPr>
+          <w:color w:val="auto"/>
+        </w:rPr>
+        <w:t xml:space="preserve"> </w:t>
+      </w:r>
+      <w:proofErr w:type="spellStart"/>
+      <w:r>
+        <w:rPr>
+          <w:color w:val="auto"/>
+        </w:rPr>
+        <w:t>queja</w:t>
+      </w:r>
+      <w:proofErr w:type="spellEnd"/>
+      <w:r>
+        <w:rPr>
+          <w:color w:val="auto"/>
+        </w:rPr>
+        <w:t xml:space="preserve"> se </w:t>
+      </w:r>
+      <w:proofErr w:type="spellStart"/>
+      <w:r>
+        <w:rPr>
+          <w:color w:val="auto"/>
+        </w:rPr>
+        <w:t>podrá</w:t>
+      </w:r>
+      <w:proofErr w:type="spellEnd"/>
+      <w:r>
+        <w:rPr>
+          <w:color w:val="auto"/>
+        </w:rPr>
+        <w:t xml:space="preserve"> </w:t>
+      </w:r>
+      <w:proofErr w:type="spellStart"/>
+      <w:r>
+        <w:rPr>
+          <w:color w:val="auto"/>
+        </w:rPr>
+        <w:t>llenar</w:t>
+      </w:r>
+      <w:proofErr w:type="spellEnd"/>
+      <w:r>
+        <w:rPr>
+          <w:color w:val="auto"/>
+        </w:rPr>
+        <w:t xml:space="preserve"> </w:t>
+      </w:r>
+      <w:proofErr w:type="spellStart"/>
+      <w:r>
+        <w:rPr>
+          <w:color w:val="auto"/>
+        </w:rPr>
+        <w:t>en</w:t>
+      </w:r>
+      <w:proofErr w:type="spellEnd"/>
+      <w:r>
+        <w:rPr>
+          <w:color w:val="auto"/>
+        </w:rPr>
+        <w:t xml:space="preserve"> un </w:t>
+      </w:r>
+      <w:proofErr w:type="spellStart"/>
+      <w:r>
+        <w:rPr>
+          <w:color w:val="auto"/>
+        </w:rPr>
+        <w:t>formulario</w:t>
+      </w:r>
+      <w:proofErr w:type="spellEnd"/>
+      <w:r>
+        <w:rPr>
+          <w:color w:val="auto"/>
+        </w:rPr>
+        <w:t xml:space="preserve"> que se </w:t>
+      </w:r>
+      <w:proofErr w:type="spellStart"/>
+      <w:r>
+        <w:rPr>
+          <w:color w:val="auto"/>
+        </w:rPr>
+        <w:t>encontrara</w:t>
+      </w:r>
+      <w:proofErr w:type="spellEnd"/>
+      <w:r>
+        <w:rPr>
+          <w:color w:val="auto"/>
+        </w:rPr>
+        <w:t xml:space="preserve"> </w:t>
+      </w:r>
+      <w:proofErr w:type="spellStart"/>
+      <w:r>
+        <w:rPr>
+          <w:color w:val="auto"/>
+        </w:rPr>
+        <w:t>en</w:t>
+      </w:r>
+      <w:proofErr w:type="spellEnd"/>
+      <w:r>
+        <w:rPr>
+          <w:color w:val="auto"/>
+        </w:rPr>
+        <w:t xml:space="preserve"> el </w:t>
+      </w:r>
+      <w:proofErr w:type="spellStart"/>
+      <w:r>
+        <w:rPr>
+          <w:color w:val="auto"/>
+        </w:rPr>
+        <w:t>proceso</w:t>
+      </w:r>
+      <w:proofErr w:type="spellEnd"/>
+      <w:r>
+        <w:rPr>
+          <w:color w:val="auto"/>
+        </w:rPr>
+        <w:t xml:space="preserve"> de </w:t>
+      </w:r>
+      <w:proofErr w:type="spellStart"/>
+      <w:r>
+        <w:rPr>
+          <w:color w:val="auto"/>
+        </w:rPr>
+        <w:t>valoración</w:t>
+      </w:r>
+      <w:proofErr w:type="spellEnd"/>
+      <w:r>
+        <w:rPr>
+          <w:color w:val="auto"/>
+        </w:rPr>
+        <w:t>.</w:t>
+      </w:r>
+    </w:p>
+    <w:p>
+      <w:pPr>
         <w:pStyle w:val="Ttulo1"/>
         <w:rPr>
           <w:rFonts w:ascii="Arial" w:eastAsia="Arial" w:hAnsi="Arial" w:cs="Arial"/>
@@ -6315,881 +7070,36 @@
           <w:szCs w:val="24"/>
         </w:rPr>
       </w:pPr>
-      <w:bookmarkStart w:id="24" w:name="_3exip8a8twwj" w:colFirst="0" w:colLast="0"/>
-      <w:bookmarkEnd w:id="24"/>
-      <w:proofErr w:type="spellStart"/>
-      <w:r>
-        <w:t>Notificaciones</w:t>
-      </w:r>
-      <w:proofErr w:type="spellEnd"/>
-      <w:r>
-        <w:t>:</w:t>
+      <w:bookmarkStart w:id="26" w:name="_z3iwh6yc9kzw" w:colFirst="0" w:colLast="0"/>
+      <w:bookmarkEnd w:id="26"/>
+      <w:proofErr w:type="spellStart"/>
+      <w:r>
+        <w:t>Flujo</w:t>
+      </w:r>
+      <w:proofErr w:type="spellEnd"/>
+      <w:r>
+        <w:t xml:space="preserve"> </w:t>
+      </w:r>
+      <w:proofErr w:type="spellStart"/>
+      <w:r>
+        <w:t>alternativo</w:t>
+      </w:r>
+      <w:proofErr w:type="spellEnd"/>
+      <w:r>
+        <w:t xml:space="preserve"> del tutor:</w:t>
       </w:r>
     </w:p>
     <w:p>
       <w:pPr>
-        <w:spacing w:before="0" w:line="276" w:lineRule="auto"/>
-        <w:rPr>
-          <w:rFonts w:ascii="Arial" w:eastAsia="Arial" w:hAnsi="Arial" w:cs="Arial"/>
-          <w:color w:val="000000"/>
-          <w:sz w:val="24"/>
-          <w:szCs w:val="24"/>
+        <w:rPr>
+          <w:color w:val="auto"/>
         </w:rPr>
       </w:pPr>
-    </w:p>
-    <w:p>
-      <w:pPr>
-        <w:rPr>
-          <w:color w:val="auto"/>
-        </w:rPr>
-      </w:pPr>
-      <w:proofErr w:type="spellStart"/>
-      <w:r>
-        <w:rPr>
-          <w:color w:val="auto"/>
-        </w:rPr>
-        <w:t>Notificaciones</w:t>
-      </w:r>
-      <w:proofErr w:type="spellEnd"/>
-      <w:r>
-        <w:rPr>
-          <w:color w:val="auto"/>
-        </w:rPr>
-        <w:t xml:space="preserve">, que </w:t>
-      </w:r>
-      <w:proofErr w:type="spellStart"/>
-      <w:r>
-        <w:rPr>
-          <w:color w:val="auto"/>
-        </w:rPr>
-        <w:t>aparezcan</w:t>
-      </w:r>
-      <w:proofErr w:type="spellEnd"/>
-      <w:r>
-        <w:rPr>
-          <w:color w:val="auto"/>
-        </w:rPr>
-        <w:t xml:space="preserve"> </w:t>
-      </w:r>
-      <w:proofErr w:type="spellStart"/>
-      <w:r>
-        <w:rPr>
-          <w:color w:val="auto"/>
-        </w:rPr>
-        <w:t>en</w:t>
-      </w:r>
-      <w:proofErr w:type="spellEnd"/>
-      <w:r>
-        <w:rPr>
-          <w:color w:val="auto"/>
-        </w:rPr>
-        <w:t xml:space="preserve"> </w:t>
-      </w:r>
-      <w:proofErr w:type="spellStart"/>
-      <w:r>
-        <w:rPr>
-          <w:color w:val="auto"/>
-        </w:rPr>
-        <w:t>cualquier</w:t>
-      </w:r>
-      <w:proofErr w:type="spellEnd"/>
-      <w:r>
-        <w:rPr>
-          <w:color w:val="auto"/>
-        </w:rPr>
-        <w:t xml:space="preserve"> </w:t>
-      </w:r>
-      <w:proofErr w:type="spellStart"/>
-      <w:r>
-        <w:rPr>
-          <w:color w:val="auto"/>
-        </w:rPr>
-        <w:t>página</w:t>
-      </w:r>
-      <w:proofErr w:type="spellEnd"/>
-      <w:r>
-        <w:rPr>
-          <w:color w:val="auto"/>
-        </w:rPr>
-        <w:t xml:space="preserve"> web, de </w:t>
-      </w:r>
-      <w:proofErr w:type="spellStart"/>
-      <w:r>
-        <w:rPr>
-          <w:color w:val="auto"/>
-        </w:rPr>
-        <w:t>nuevos</w:t>
-      </w:r>
-      <w:proofErr w:type="spellEnd"/>
-      <w:r>
-        <w:rPr>
-          <w:color w:val="auto"/>
-        </w:rPr>
-        <w:t xml:space="preserve"> </w:t>
-      </w:r>
-      <w:proofErr w:type="spellStart"/>
-      <w:r>
-        <w:rPr>
-          <w:color w:val="auto"/>
-        </w:rPr>
-        <w:t>servicios</w:t>
-      </w:r>
-      <w:proofErr w:type="spellEnd"/>
-      <w:r>
-        <w:rPr>
-          <w:color w:val="auto"/>
-        </w:rPr>
-        <w:t xml:space="preserve"> de las </w:t>
-      </w:r>
-      <w:proofErr w:type="spellStart"/>
-      <w:r>
-        <w:rPr>
-          <w:color w:val="auto"/>
-        </w:rPr>
-        <w:t>áreas</w:t>
-      </w:r>
-      <w:proofErr w:type="spellEnd"/>
-      <w:r>
-        <w:rPr>
-          <w:color w:val="auto"/>
-        </w:rPr>
-        <w:t xml:space="preserve"> </w:t>
-      </w:r>
-      <w:proofErr w:type="spellStart"/>
-      <w:r>
-        <w:rPr>
-          <w:color w:val="auto"/>
-        </w:rPr>
-        <w:t>favoritas</w:t>
-      </w:r>
-      <w:proofErr w:type="spellEnd"/>
-      <w:r>
-        <w:rPr>
-          <w:color w:val="auto"/>
-        </w:rPr>
-        <w:t xml:space="preserve"> del </w:t>
-      </w:r>
-      <w:proofErr w:type="spellStart"/>
-      <w:r>
-        <w:rPr>
-          <w:color w:val="auto"/>
-        </w:rPr>
-        <w:t>usuario</w:t>
-      </w:r>
-      <w:proofErr w:type="spellEnd"/>
-      <w:r>
-        <w:rPr>
-          <w:color w:val="auto"/>
-        </w:rPr>
-        <w:t xml:space="preserve"> </w:t>
-      </w:r>
-      <w:proofErr w:type="spellStart"/>
-      <w:r>
-        <w:rPr>
-          <w:color w:val="auto"/>
-        </w:rPr>
-        <w:t>en</w:t>
-      </w:r>
-      <w:proofErr w:type="spellEnd"/>
-      <w:r>
-        <w:rPr>
-          <w:color w:val="auto"/>
-        </w:rPr>
-        <w:t xml:space="preserve"> la </w:t>
-      </w:r>
-      <w:proofErr w:type="spellStart"/>
-      <w:r>
-        <w:rPr>
-          <w:color w:val="auto"/>
-        </w:rPr>
-        <w:t>aplicación</w:t>
-      </w:r>
-      <w:proofErr w:type="spellEnd"/>
-      <w:r>
-        <w:rPr>
-          <w:color w:val="auto"/>
-        </w:rPr>
-        <w:t xml:space="preserve"> </w:t>
-      </w:r>
-      <w:proofErr w:type="spellStart"/>
-      <w:r>
-        <w:rPr>
-          <w:color w:val="auto"/>
-        </w:rPr>
-        <w:t>freelanceate</w:t>
-      </w:r>
-      <w:proofErr w:type="spellEnd"/>
-      <w:r>
-        <w:rPr>
-          <w:color w:val="auto"/>
-        </w:rPr>
-        <w:t xml:space="preserve"> para </w:t>
-      </w:r>
-      <w:proofErr w:type="spellStart"/>
-      <w:r>
-        <w:rPr>
-          <w:color w:val="auto"/>
-        </w:rPr>
-        <w:t>poder</w:t>
-      </w:r>
-      <w:proofErr w:type="spellEnd"/>
-      <w:r>
-        <w:rPr>
-          <w:color w:val="auto"/>
-        </w:rPr>
-        <w:t xml:space="preserve"> acceder al </w:t>
-      </w:r>
-      <w:proofErr w:type="spellStart"/>
-      <w:r>
-        <w:rPr>
-          <w:color w:val="auto"/>
-        </w:rPr>
-        <w:t>servicio</w:t>
-      </w:r>
-      <w:proofErr w:type="spellEnd"/>
-      <w:r>
-        <w:rPr>
-          <w:color w:val="auto"/>
-        </w:rPr>
-        <w:t xml:space="preserve"> </w:t>
-      </w:r>
-      <w:proofErr w:type="spellStart"/>
-      <w:r>
-        <w:rPr>
-          <w:color w:val="auto"/>
-        </w:rPr>
-        <w:t>directamente</w:t>
-      </w:r>
-      <w:proofErr w:type="spellEnd"/>
-      <w:r>
-        <w:rPr>
-          <w:color w:val="auto"/>
-        </w:rPr>
-        <w:t xml:space="preserve"> sin </w:t>
-      </w:r>
-      <w:proofErr w:type="spellStart"/>
-      <w:r>
-        <w:rPr>
-          <w:color w:val="auto"/>
-        </w:rPr>
-        <w:t>necesidad</w:t>
-      </w:r>
-      <w:proofErr w:type="spellEnd"/>
-      <w:r>
-        <w:rPr>
-          <w:color w:val="auto"/>
-        </w:rPr>
-        <w:t xml:space="preserve"> de </w:t>
-      </w:r>
-      <w:proofErr w:type="spellStart"/>
-      <w:r>
-        <w:rPr>
-          <w:color w:val="auto"/>
-        </w:rPr>
-        <w:t>estar</w:t>
-      </w:r>
-      <w:proofErr w:type="spellEnd"/>
-      <w:r>
-        <w:rPr>
-          <w:color w:val="auto"/>
-        </w:rPr>
-        <w:t xml:space="preserve"> </w:t>
-      </w:r>
-      <w:proofErr w:type="spellStart"/>
-      <w:r>
-        <w:rPr>
-          <w:color w:val="auto"/>
-        </w:rPr>
-        <w:t>delimitando</w:t>
-      </w:r>
-      <w:proofErr w:type="spellEnd"/>
-      <w:r>
-        <w:rPr>
-          <w:color w:val="auto"/>
-        </w:rPr>
-        <w:t xml:space="preserve"> por </w:t>
-      </w:r>
-      <w:proofErr w:type="spellStart"/>
-      <w:r>
-        <w:rPr>
-          <w:color w:val="auto"/>
-        </w:rPr>
-        <w:t>categoría</w:t>
-      </w:r>
-      <w:proofErr w:type="spellEnd"/>
-      <w:r>
-        <w:rPr>
-          <w:color w:val="auto"/>
-        </w:rPr>
-        <w:t xml:space="preserve"> y </w:t>
-      </w:r>
-      <w:proofErr w:type="spellStart"/>
-      <w:r>
-        <w:rPr>
-          <w:color w:val="auto"/>
-        </w:rPr>
-        <w:t>estar</w:t>
-      </w:r>
-      <w:proofErr w:type="spellEnd"/>
-      <w:r>
-        <w:rPr>
-          <w:color w:val="auto"/>
-        </w:rPr>
-        <w:t xml:space="preserve"> </w:t>
-      </w:r>
-      <w:proofErr w:type="spellStart"/>
-      <w:r>
-        <w:rPr>
-          <w:color w:val="auto"/>
-        </w:rPr>
-        <w:t>perdiendo</w:t>
-      </w:r>
-      <w:proofErr w:type="spellEnd"/>
-      <w:r>
-        <w:rPr>
-          <w:color w:val="auto"/>
-        </w:rPr>
-        <w:t xml:space="preserve"> </w:t>
-      </w:r>
-      <w:proofErr w:type="spellStart"/>
-      <w:r>
-        <w:rPr>
-          <w:color w:val="auto"/>
-        </w:rPr>
-        <w:t>tiemp</w:t>
-      </w:r>
-      <w:r>
-        <w:rPr>
-          <w:color w:val="auto"/>
-        </w:rPr>
-        <w:t>o</w:t>
-      </w:r>
-      <w:proofErr w:type="spellEnd"/>
-      <w:r>
-        <w:rPr>
-          <w:color w:val="auto"/>
-        </w:rPr>
-        <w:t xml:space="preserve"> </w:t>
-      </w:r>
-      <w:proofErr w:type="spellStart"/>
-      <w:r>
-        <w:rPr>
-          <w:color w:val="auto"/>
-        </w:rPr>
-        <w:t>valioso</w:t>
-      </w:r>
-      <w:proofErr w:type="spellEnd"/>
-      <w:r>
-        <w:rPr>
-          <w:color w:val="auto"/>
-        </w:rPr>
-        <w:t>.</w:t>
-      </w:r>
-    </w:p>
-    <w:p>
-      <w:pPr>
-        <w:pStyle w:val="Ttulo1"/>
-        <w:rPr>
-          <w:rFonts w:ascii="Arial" w:eastAsia="Arial" w:hAnsi="Arial" w:cs="Arial"/>
-          <w:color w:val="000000"/>
-          <w:sz w:val="24"/>
-          <w:szCs w:val="24"/>
-        </w:rPr>
-      </w:pPr>
-      <w:bookmarkStart w:id="25" w:name="_xiyky8dlmeb8" w:colFirst="0" w:colLast="0"/>
-      <w:bookmarkEnd w:id="25"/>
-      <w:r>
-        <w:t xml:space="preserve">Al </w:t>
-      </w:r>
-      <w:proofErr w:type="spellStart"/>
-      <w:r>
-        <w:t>terminar</w:t>
-      </w:r>
-      <w:proofErr w:type="spellEnd"/>
-      <w:r>
-        <w:t xml:space="preserve"> el </w:t>
-      </w:r>
-      <w:proofErr w:type="spellStart"/>
-      <w:r>
-        <w:t>s</w:t>
-      </w:r>
-      <w:r>
-        <w:t>ervicio</w:t>
-      </w:r>
-      <w:proofErr w:type="spellEnd"/>
-      <w:r>
-        <w:t>:</w:t>
-      </w:r>
-    </w:p>
-    <w:p>
-      <w:pPr>
-        <w:spacing w:before="0" w:line="276" w:lineRule="auto"/>
-        <w:rPr>
-          <w:rFonts w:ascii="Arial" w:eastAsia="Arial" w:hAnsi="Arial" w:cs="Arial"/>
-          <w:color w:val="000000"/>
-          <w:sz w:val="24"/>
-          <w:szCs w:val="24"/>
-        </w:rPr>
-      </w:pPr>
-    </w:p>
-    <w:p>
-      <w:pPr>
-        <w:rPr>
-          <w:color w:val="auto"/>
-        </w:rPr>
-      </w:pPr>
-      <w:r>
-        <w:rPr>
-          <w:color w:val="auto"/>
-        </w:rPr>
-        <w:t xml:space="preserve">Una </w:t>
-      </w:r>
-      <w:proofErr w:type="spellStart"/>
-      <w:r>
-        <w:rPr>
-          <w:color w:val="auto"/>
-        </w:rPr>
-        <w:t>vez</w:t>
-      </w:r>
-      <w:proofErr w:type="spellEnd"/>
-      <w:r>
-        <w:rPr>
-          <w:color w:val="auto"/>
-        </w:rPr>
-        <w:t xml:space="preserve"> </w:t>
-      </w:r>
-      <w:proofErr w:type="spellStart"/>
-      <w:r>
-        <w:rPr>
-          <w:color w:val="auto"/>
-        </w:rPr>
-        <w:t>terminado</w:t>
-      </w:r>
-      <w:proofErr w:type="spellEnd"/>
-      <w:r>
-        <w:rPr>
-          <w:color w:val="auto"/>
-        </w:rPr>
-        <w:t xml:space="preserve"> el </w:t>
-      </w:r>
-      <w:proofErr w:type="spellStart"/>
-      <w:r>
-        <w:rPr>
-          <w:color w:val="auto"/>
-        </w:rPr>
-        <w:t>servicio</w:t>
-      </w:r>
-      <w:proofErr w:type="spellEnd"/>
-      <w:r>
-        <w:rPr>
-          <w:color w:val="auto"/>
-        </w:rPr>
-        <w:t xml:space="preserve">, </w:t>
-      </w:r>
-      <w:proofErr w:type="spellStart"/>
-      <w:r>
-        <w:rPr>
-          <w:color w:val="auto"/>
-        </w:rPr>
-        <w:t>deberá</w:t>
-      </w:r>
-      <w:proofErr w:type="spellEnd"/>
-      <w:r>
-        <w:rPr>
-          <w:color w:val="auto"/>
-        </w:rPr>
-        <w:t xml:space="preserve"> </w:t>
-      </w:r>
-      <w:proofErr w:type="spellStart"/>
-      <w:r>
-        <w:rPr>
-          <w:color w:val="auto"/>
-        </w:rPr>
-        <w:t>valorarlo</w:t>
-      </w:r>
-      <w:proofErr w:type="spellEnd"/>
-      <w:r>
-        <w:rPr>
-          <w:color w:val="auto"/>
-        </w:rPr>
-        <w:t xml:space="preserve"> a </w:t>
-      </w:r>
-      <w:proofErr w:type="spellStart"/>
-      <w:r>
-        <w:rPr>
-          <w:color w:val="auto"/>
-        </w:rPr>
-        <w:t>manera</w:t>
-      </w:r>
-      <w:proofErr w:type="spellEnd"/>
-      <w:r>
-        <w:rPr>
-          <w:color w:val="auto"/>
-        </w:rPr>
-        <w:t xml:space="preserve"> de </w:t>
-      </w:r>
-      <w:proofErr w:type="spellStart"/>
-      <w:r>
-        <w:rPr>
-          <w:color w:val="auto"/>
-        </w:rPr>
-        <w:t>comentarios</w:t>
-      </w:r>
-      <w:proofErr w:type="spellEnd"/>
-      <w:r>
-        <w:rPr>
-          <w:color w:val="auto"/>
-        </w:rPr>
-        <w:t xml:space="preserve"> y </w:t>
-      </w:r>
-      <w:proofErr w:type="spellStart"/>
-      <w:r>
-        <w:rPr>
-          <w:color w:val="auto"/>
-        </w:rPr>
-        <w:t>estrellas</w:t>
-      </w:r>
-      <w:proofErr w:type="spellEnd"/>
-      <w:r>
-        <w:rPr>
-          <w:color w:val="auto"/>
-        </w:rPr>
-        <w:t xml:space="preserve"> para </w:t>
-      </w:r>
-      <w:proofErr w:type="spellStart"/>
-      <w:r>
-        <w:rPr>
-          <w:color w:val="auto"/>
-        </w:rPr>
-        <w:t>poder</w:t>
-      </w:r>
-      <w:proofErr w:type="spellEnd"/>
-      <w:r>
-        <w:rPr>
-          <w:color w:val="auto"/>
-        </w:rPr>
-        <w:t xml:space="preserve"> </w:t>
-      </w:r>
-      <w:proofErr w:type="spellStart"/>
-      <w:r>
-        <w:rPr>
-          <w:color w:val="auto"/>
-        </w:rPr>
-        <w:t>observar</w:t>
-      </w:r>
-      <w:proofErr w:type="spellEnd"/>
-      <w:r>
-        <w:rPr>
-          <w:color w:val="auto"/>
-        </w:rPr>
-        <w:t xml:space="preserve"> </w:t>
-      </w:r>
-      <w:proofErr w:type="spellStart"/>
-      <w:r>
-        <w:rPr>
-          <w:color w:val="auto"/>
-        </w:rPr>
-        <w:t>si</w:t>
-      </w:r>
-      <w:proofErr w:type="spellEnd"/>
-      <w:r>
-        <w:rPr>
-          <w:color w:val="auto"/>
-        </w:rPr>
-        <w:t xml:space="preserve"> el </w:t>
-      </w:r>
-      <w:proofErr w:type="spellStart"/>
-      <w:r>
-        <w:rPr>
-          <w:color w:val="auto"/>
-        </w:rPr>
-        <w:t>proveedor</w:t>
-      </w:r>
-      <w:proofErr w:type="spellEnd"/>
-      <w:r>
-        <w:rPr>
-          <w:color w:val="auto"/>
-        </w:rPr>
-        <w:t xml:space="preserve"> </w:t>
-      </w:r>
-      <w:proofErr w:type="spellStart"/>
-      <w:r>
-        <w:rPr>
-          <w:color w:val="auto"/>
-        </w:rPr>
-        <w:t>está</w:t>
-      </w:r>
-      <w:proofErr w:type="spellEnd"/>
-      <w:r>
-        <w:rPr>
-          <w:color w:val="auto"/>
-        </w:rPr>
-        <w:t xml:space="preserve"> </w:t>
-      </w:r>
-      <w:proofErr w:type="spellStart"/>
-      <w:r>
-        <w:rPr>
-          <w:color w:val="auto"/>
-        </w:rPr>
-        <w:t>haciendo</w:t>
-      </w:r>
-      <w:proofErr w:type="spellEnd"/>
-      <w:r>
-        <w:rPr>
-          <w:color w:val="auto"/>
-        </w:rPr>
-        <w:t xml:space="preserve"> un </w:t>
-      </w:r>
-      <w:proofErr w:type="spellStart"/>
-      <w:r>
-        <w:rPr>
-          <w:color w:val="auto"/>
-        </w:rPr>
-        <w:t>buen</w:t>
-      </w:r>
-      <w:proofErr w:type="spellEnd"/>
-      <w:r>
-        <w:rPr>
-          <w:color w:val="auto"/>
-        </w:rPr>
-        <w:t xml:space="preserve"> </w:t>
-      </w:r>
-      <w:proofErr w:type="spellStart"/>
-      <w:r>
-        <w:rPr>
-          <w:color w:val="auto"/>
-        </w:rPr>
-        <w:t>trabajo</w:t>
-      </w:r>
-      <w:proofErr w:type="spellEnd"/>
-      <w:r>
-        <w:rPr>
-          <w:color w:val="auto"/>
-        </w:rPr>
-        <w:t xml:space="preserve"> y </w:t>
-      </w:r>
-      <w:proofErr w:type="spellStart"/>
-      <w:r>
-        <w:rPr>
-          <w:color w:val="auto"/>
-        </w:rPr>
-        <w:t>si</w:t>
-      </w:r>
-      <w:proofErr w:type="spellEnd"/>
-      <w:r>
-        <w:rPr>
-          <w:color w:val="auto"/>
-        </w:rPr>
-        <w:t xml:space="preserve"> no se le </w:t>
-      </w:r>
-      <w:proofErr w:type="spellStart"/>
-      <w:r>
-        <w:rPr>
-          <w:color w:val="auto"/>
-        </w:rPr>
-        <w:t>descontará</w:t>
-      </w:r>
-      <w:proofErr w:type="spellEnd"/>
-      <w:r>
-        <w:rPr>
-          <w:color w:val="auto"/>
-        </w:rPr>
-        <w:t xml:space="preserve"> la </w:t>
-      </w:r>
-      <w:proofErr w:type="spellStart"/>
-      <w:r>
-        <w:rPr>
-          <w:color w:val="auto"/>
-        </w:rPr>
-        <w:t>ganancia</w:t>
-      </w:r>
-      <w:proofErr w:type="spellEnd"/>
-      <w:r>
-        <w:rPr>
-          <w:color w:val="auto"/>
-        </w:rPr>
-        <w:t xml:space="preserve">; </w:t>
-      </w:r>
-      <w:proofErr w:type="spellStart"/>
-      <w:r>
-        <w:rPr>
-          <w:color w:val="auto"/>
-        </w:rPr>
-        <w:t>cualquier</w:t>
-      </w:r>
-      <w:proofErr w:type="spellEnd"/>
-      <w:r>
-        <w:rPr>
-          <w:color w:val="auto"/>
-        </w:rPr>
-        <w:t xml:space="preserve"> </w:t>
-      </w:r>
-      <w:proofErr w:type="spellStart"/>
-      <w:r>
-        <w:rPr>
-          <w:color w:val="auto"/>
-        </w:rPr>
-        <w:t>queja</w:t>
-      </w:r>
-      <w:proofErr w:type="spellEnd"/>
-      <w:r>
-        <w:rPr>
-          <w:color w:val="auto"/>
-        </w:rPr>
-        <w:t xml:space="preserve"> se </w:t>
-      </w:r>
-      <w:proofErr w:type="spellStart"/>
-      <w:r>
-        <w:rPr>
-          <w:color w:val="auto"/>
-        </w:rPr>
-        <w:t>podrá</w:t>
-      </w:r>
-      <w:proofErr w:type="spellEnd"/>
-      <w:r>
-        <w:rPr>
-          <w:color w:val="auto"/>
-        </w:rPr>
-        <w:t xml:space="preserve"> </w:t>
-      </w:r>
-      <w:proofErr w:type="spellStart"/>
-      <w:r>
-        <w:rPr>
-          <w:color w:val="auto"/>
-        </w:rPr>
-        <w:t>llenar</w:t>
-      </w:r>
-      <w:proofErr w:type="spellEnd"/>
-      <w:r>
-        <w:rPr>
-          <w:color w:val="auto"/>
-        </w:rPr>
-        <w:t xml:space="preserve"> </w:t>
-      </w:r>
-      <w:proofErr w:type="spellStart"/>
-      <w:r>
-        <w:rPr>
-          <w:color w:val="auto"/>
-        </w:rPr>
-        <w:t>en</w:t>
-      </w:r>
-      <w:proofErr w:type="spellEnd"/>
-      <w:r>
-        <w:rPr>
-          <w:color w:val="auto"/>
-        </w:rPr>
-        <w:t xml:space="preserve"> un </w:t>
-      </w:r>
-      <w:proofErr w:type="spellStart"/>
-      <w:r>
-        <w:rPr>
-          <w:color w:val="auto"/>
-        </w:rPr>
-        <w:t>formulario</w:t>
-      </w:r>
-      <w:proofErr w:type="spellEnd"/>
-      <w:r>
-        <w:rPr>
-          <w:color w:val="auto"/>
-        </w:rPr>
-        <w:t xml:space="preserve"> que se </w:t>
-      </w:r>
-      <w:proofErr w:type="spellStart"/>
-      <w:r>
-        <w:rPr>
-          <w:color w:val="auto"/>
-        </w:rPr>
-        <w:t>encontrara</w:t>
-      </w:r>
-      <w:proofErr w:type="spellEnd"/>
-      <w:r>
-        <w:rPr>
-          <w:color w:val="auto"/>
-        </w:rPr>
-        <w:t xml:space="preserve"> </w:t>
-      </w:r>
-      <w:proofErr w:type="spellStart"/>
-      <w:r>
-        <w:rPr>
-          <w:color w:val="auto"/>
-        </w:rPr>
-        <w:t>en</w:t>
-      </w:r>
-      <w:proofErr w:type="spellEnd"/>
-      <w:r>
-        <w:rPr>
-          <w:color w:val="auto"/>
-        </w:rPr>
-        <w:t xml:space="preserve"> el </w:t>
-      </w:r>
-      <w:proofErr w:type="spellStart"/>
-      <w:r>
-        <w:rPr>
-          <w:color w:val="auto"/>
-        </w:rPr>
-        <w:t>proceso</w:t>
-      </w:r>
-      <w:proofErr w:type="spellEnd"/>
-      <w:r>
-        <w:rPr>
-          <w:color w:val="auto"/>
-        </w:rPr>
-        <w:t xml:space="preserve"> de </w:t>
-      </w:r>
-      <w:proofErr w:type="spellStart"/>
-      <w:r>
-        <w:rPr>
-          <w:color w:val="auto"/>
-        </w:rPr>
-        <w:t>valoración</w:t>
-      </w:r>
-      <w:proofErr w:type="spellEnd"/>
-      <w:r>
-        <w:rPr>
-          <w:color w:val="auto"/>
-        </w:rPr>
-        <w:t>.</w:t>
-      </w:r>
-    </w:p>
-    <w:p>
-      <w:pPr>
-        <w:pStyle w:val="Ttulo1"/>
-        <w:rPr>
-          <w:rFonts w:ascii="Arial" w:eastAsia="Arial" w:hAnsi="Arial" w:cs="Arial"/>
-          <w:color w:val="000000"/>
-          <w:sz w:val="24"/>
-          <w:szCs w:val="24"/>
-        </w:rPr>
-      </w:pPr>
-      <w:bookmarkStart w:id="26" w:name="_z3iwh6yc9kzw" w:colFirst="0" w:colLast="0"/>
-      <w:bookmarkEnd w:id="26"/>
-      <w:proofErr w:type="spellStart"/>
-      <w:r>
-        <w:t>Flujo</w:t>
-      </w:r>
-      <w:proofErr w:type="spellEnd"/>
-      <w:r>
-        <w:t xml:space="preserve"> </w:t>
-      </w:r>
-      <w:proofErr w:type="spellStart"/>
-      <w:r>
-        <w:t>alternativo</w:t>
-      </w:r>
-      <w:proofErr w:type="spellEnd"/>
-      <w:r>
-        <w:t xml:space="preserve"> del tutor:</w:t>
-      </w:r>
-    </w:p>
-    <w:p>
-      <w:pPr>
-        <w:rPr>
-          <w:color w:val="auto"/>
-        </w:rPr>
-      </w:pPr>
-      <w:r>
-        <w:rPr>
-          <w:color w:val="auto"/>
-        </w:rPr>
+      <w:r>
+        <w:rPr>
+          <w:color w:val="auto"/>
+        </w:rPr>
+        <w:lastRenderedPageBreak/>
         <w:t xml:space="preserve">Se le </w:t>
       </w:r>
       <w:proofErr w:type="spellStart"/>
@@ -7391,13 +7301,7 @@
         <w:rPr>
           <w:color w:val="auto"/>
         </w:rPr>
-        <w:t xml:space="preserve"> del sector</w:t>
-      </w:r>
-      <w:r>
-        <w:rPr>
-          <w:color w:val="auto"/>
-        </w:rPr>
-        <w:t xml:space="preserve"> privado o </w:t>
+        <w:t xml:space="preserve"> del sector privado o </w:t>
       </w:r>
       <w:proofErr w:type="spellStart"/>
       <w:r>
@@ -7958,6 +7862,8 @@
         <w:t xml:space="preserve"> web.</w:t>
       </w:r>
     </w:p>
+    <w:p/>
+    <w:p/>
     <w:p/>
     <w:p/>
     <w:p/>
@@ -7979,6 +7885,7 @@
       <w:bookmarkEnd w:id="28"/>
       <w:proofErr w:type="spellStart"/>
       <w:r>
+        <w:lastRenderedPageBreak/>
         <w:t>Funcionalidad</w:t>
       </w:r>
       <w:proofErr w:type="spellEnd"/>
@@ -8056,13 +7963,7 @@
         <w:rPr>
           <w:color w:val="auto"/>
         </w:rPr>
-        <w:t>usuari</w:t>
-      </w:r>
-      <w:r>
-        <w:rPr>
-          <w:color w:val="auto"/>
-        </w:rPr>
-        <w:t>o</w:t>
+        <w:t>usuario</w:t>
       </w:r>
       <w:proofErr w:type="spellEnd"/>
       <w:r>
@@ -8715,13 +8616,7 @@
         <w:rPr>
           <w:color w:val="auto"/>
         </w:rPr>
-        <w:t xml:space="preserve"> l</w:t>
-      </w:r>
-      <w:r>
-        <w:rPr>
-          <w:color w:val="auto"/>
-        </w:rPr>
-        <w:t xml:space="preserve">e </w:t>
+        <w:t xml:space="preserve"> le </w:t>
       </w:r>
       <w:proofErr w:type="spellStart"/>
       <w:r>
@@ -9072,13 +8967,7 @@
         <w:rPr>
           <w:color w:val="auto"/>
         </w:rPr>
-        <w:t>alum</w:t>
-      </w:r>
-      <w:r>
-        <w:rPr>
-          <w:color w:val="auto"/>
-        </w:rPr>
-        <w:t>nos</w:t>
+        <w:t>alumnos</w:t>
       </w:r>
       <w:proofErr w:type="spellEnd"/>
       <w:r>
@@ -9457,13 +9346,7 @@
         <w:rPr>
           <w:color w:val="auto"/>
         </w:rPr>
-        <w:t xml:space="preserve"> por me</w:t>
-      </w:r>
-      <w:r>
-        <w:rPr>
-          <w:color w:val="auto"/>
-        </w:rPr>
-        <w:t xml:space="preserve">dio de un chat </w:t>
+        <w:t xml:space="preserve"> por medio de un chat </w:t>
       </w:r>
       <w:proofErr w:type="spellStart"/>
       <w:r>
@@ -9727,7 +9610,6 @@
         <w:rPr>
           <w:color w:val="auto"/>
         </w:rPr>
-        <w:lastRenderedPageBreak/>
         <w:t xml:space="preserve">El </w:t>
       </w:r>
       <w:proofErr w:type="spellStart"/>
@@ -9798,13 +9680,7 @@
         <w:rPr>
           <w:color w:val="auto"/>
         </w:rPr>
-        <w:t xml:space="preserve"> d</w:t>
-      </w:r>
-      <w:r>
-        <w:rPr>
-          <w:color w:val="auto"/>
-        </w:rPr>
-        <w:t xml:space="preserve">e </w:t>
+        <w:t xml:space="preserve"> de </w:t>
       </w:r>
       <w:proofErr w:type="spellStart"/>
       <w:r>
@@ -10158,13 +10034,7 @@
         <w:rPr>
           <w:color w:val="auto"/>
         </w:rPr>
-        <w:t xml:space="preserve"> p</w:t>
-      </w:r>
-      <w:r>
-        <w:rPr>
-          <w:color w:val="auto"/>
-        </w:rPr>
-        <w:t xml:space="preserve">ara </w:t>
+        <w:t xml:space="preserve"> para </w:t>
       </w:r>
       <w:proofErr w:type="spellStart"/>
       <w:r>
@@ -10553,13 +10423,7 @@
         <w:rPr>
           <w:color w:val="auto"/>
         </w:rPr>
-        <w:t>i</w:t>
-      </w:r>
-      <w:r>
-        <w:rPr>
-          <w:color w:val="auto"/>
-        </w:rPr>
-        <w:t>nformación</w:t>
+        <w:t>información</w:t>
       </w:r>
       <w:proofErr w:type="spellEnd"/>
       <w:r>
@@ -10829,6 +10693,7 @@
         <w:rPr>
           <w:color w:val="auto"/>
         </w:rPr>
+        <w:lastRenderedPageBreak/>
         <w:t>rango</w:t>
       </w:r>
       <w:proofErr w:type="spellEnd"/>
@@ -10987,13 +10852,7 @@
         <w:rPr>
           <w:color w:val="auto"/>
         </w:rPr>
-        <w:t>ser</w:t>
-      </w:r>
-      <w:r>
-        <w:rPr>
-          <w:color w:val="auto"/>
-        </w:rPr>
-        <w:t>vicios</w:t>
+        <w:t>servicios</w:t>
       </w:r>
       <w:proofErr w:type="spellEnd"/>
       <w:r>
@@ -11582,40 +11441,54 @@
         <w:szCs w:val="20"/>
       </w:rPr>
     </w:pPr>
-  </w:p>
-  <w:p>
-    <w:pPr>
-      <w:pBdr>
-        <w:top w:val="nil"/>
-        <w:left w:val="nil"/>
-        <w:bottom w:val="nil"/>
-        <w:right w:val="nil"/>
-        <w:between w:val="nil"/>
-      </w:pBdr>
-      <w:spacing w:line="240" w:lineRule="auto"/>
-      <w:ind w:left="-1440"/>
+    <w:r>
       <w:rPr>
-        <w:sz w:val="20"/>
-        <w:szCs w:val="20"/>
+        <w:noProof/>
       </w:rPr>
-    </w:pPr>
-  </w:p>
-  <w:p>
-    <w:pPr>
-      <w:pBdr>
-        <w:top w:val="nil"/>
-        <w:left w:val="nil"/>
-        <w:bottom w:val="nil"/>
-        <w:right w:val="nil"/>
-        <w:between w:val="nil"/>
-      </w:pBdr>
-      <w:spacing w:line="240" w:lineRule="auto"/>
-      <w:ind w:left="-1440"/>
-      <w:rPr>
-        <w:sz w:val="20"/>
-        <w:szCs w:val="20"/>
-      </w:rPr>
-    </w:pPr>
+      <w:drawing>
+        <wp:anchor distT="0" distB="0" distL="0" distR="0" simplePos="0" relativeHeight="251661312" behindDoc="0" locked="0" layoutInCell="1" hidden="0" allowOverlap="1" wp14:anchorId="3E77C79C" wp14:editId="14316FB6">
+          <wp:simplePos x="0" y="0"/>
+          <wp:positionH relativeFrom="margin">
+            <wp:posOffset>0</wp:posOffset>
+          </wp:positionH>
+          <wp:positionV relativeFrom="paragraph">
+            <wp:posOffset>276225</wp:posOffset>
+          </wp:positionV>
+          <wp:extent cx="7800975" cy="1065078"/>
+          <wp:effectExtent l="0" t="0" r="0" b="0"/>
+          <wp:wrapTopAndBottom distT="0" distB="0"/>
+          <wp:docPr id="4" name="image5.png" descr="footer graphic"/>
+          <wp:cNvGraphicFramePr/>
+          <a:graphic xmlns:a="http://schemas.openxmlformats.org/drawingml/2006/main">
+            <a:graphicData uri="http://schemas.openxmlformats.org/drawingml/2006/picture">
+              <pic:pic xmlns:pic="http://schemas.openxmlformats.org/drawingml/2006/picture">
+                <pic:nvPicPr>
+                  <pic:cNvPr id="0" name="image5.png" descr="footer graphic"/>
+                  <pic:cNvPicPr preferRelativeResize="0"/>
+                </pic:nvPicPr>
+                <pic:blipFill>
+                  <a:blip r:embed="rId1"/>
+                  <a:srcRect/>
+                  <a:stretch>
+                    <a:fillRect/>
+                  </a:stretch>
+                </pic:blipFill>
+                <pic:spPr>
+                  <a:xfrm>
+                    <a:off x="0" y="0"/>
+                    <a:ext cx="7800975" cy="1065078"/>
+                  </a:xfrm>
+                  <a:prstGeom prst="rect">
+                    <a:avLst/>
+                  </a:prstGeom>
+                  <a:ln/>
+                </pic:spPr>
+              </pic:pic>
+            </a:graphicData>
+          </a:graphic>
+        </wp:anchor>
+      </w:drawing>
+    </w:r>
   </w:p>
 </w:ftr>
 </file>
@@ -11899,7 +11772,7 @@
         <v:path o:extrusionok="f" gradientshapeok="t" o:connecttype="rect"/>
         <o:lock v:ext="edit" aspectratio="t"/>
       </v:shapetype>
-      <v:shape id="_x0000_i1043" type="#_x0000_t75" style="width:11.25pt;height:11.25pt" o:bullet="t">
+      <v:shape id="_x0000_i1031" type="#_x0000_t75" style="width:11.25pt;height:11.25pt" o:bullet="t">
         <v:imagedata r:id="rId1" o:title="msoDE5C"/>
       </v:shape>
     </w:pict>
@@ -12018,6 +11891,120 @@
     </w:lvl>
   </w:abstractNum>
   <w:abstractNum w:abstractNumId="1" w15:restartNumberingAfterBreak="0">
+    <w:nsid w:val="24E05253"/>
+    <w:multiLevelType w:val="hybridMultilevel"/>
+    <w:tmpl w:val="15E68CBA"/>
+    <w:lvl w:ilvl="0" w:tplc="280A0007">
+      <w:start w:val="1"/>
+      <w:numFmt w:val="bullet"/>
+      <w:lvlText w:val=""/>
+      <w:lvlPicBulletId w:val="0"/>
+      <w:lvlJc w:val="left"/>
+      <w:pPr>
+        <w:ind w:left="720" w:hanging="360"/>
+      </w:pPr>
+      <w:rPr>
+        <w:rFonts w:ascii="Symbol" w:hAnsi="Symbol" w:hint="default"/>
+      </w:rPr>
+    </w:lvl>
+    <w:lvl w:ilvl="1" w:tplc="280A0003" w:tentative="1">
+      <w:start w:val="1"/>
+      <w:numFmt w:val="bullet"/>
+      <w:lvlText w:val="o"/>
+      <w:lvlJc w:val="left"/>
+      <w:pPr>
+        <w:ind w:left="1440" w:hanging="360"/>
+      </w:pPr>
+      <w:rPr>
+        <w:rFonts w:ascii="Courier New" w:hAnsi="Courier New" w:cs="Courier New" w:hint="default"/>
+      </w:rPr>
+    </w:lvl>
+    <w:lvl w:ilvl="2" w:tplc="280A0005" w:tentative="1">
+      <w:start w:val="1"/>
+      <w:numFmt w:val="bullet"/>
+      <w:lvlText w:val=""/>
+      <w:lvlJc w:val="left"/>
+      <w:pPr>
+        <w:ind w:left="2160" w:hanging="360"/>
+      </w:pPr>
+      <w:rPr>
+        <w:rFonts w:ascii="Wingdings" w:hAnsi="Wingdings" w:hint="default"/>
+      </w:rPr>
+    </w:lvl>
+    <w:lvl w:ilvl="3" w:tplc="280A0001" w:tentative="1">
+      <w:start w:val="1"/>
+      <w:numFmt w:val="bullet"/>
+      <w:lvlText w:val=""/>
+      <w:lvlJc w:val="left"/>
+      <w:pPr>
+        <w:ind w:left="2880" w:hanging="360"/>
+      </w:pPr>
+      <w:rPr>
+        <w:rFonts w:ascii="Symbol" w:hAnsi="Symbol" w:hint="default"/>
+      </w:rPr>
+    </w:lvl>
+    <w:lvl w:ilvl="4" w:tplc="280A0003" w:tentative="1">
+      <w:start w:val="1"/>
+      <w:numFmt w:val="bullet"/>
+      <w:lvlText w:val="o"/>
+      <w:lvlJc w:val="left"/>
+      <w:pPr>
+        <w:ind w:left="3600" w:hanging="360"/>
+      </w:pPr>
+      <w:rPr>
+        <w:rFonts w:ascii="Courier New" w:hAnsi="Courier New" w:cs="Courier New" w:hint="default"/>
+      </w:rPr>
+    </w:lvl>
+    <w:lvl w:ilvl="5" w:tplc="280A0005" w:tentative="1">
+      <w:start w:val="1"/>
+      <w:numFmt w:val="bullet"/>
+      <w:lvlText w:val=""/>
+      <w:lvlJc w:val="left"/>
+      <w:pPr>
+        <w:ind w:left="4320" w:hanging="360"/>
+      </w:pPr>
+      <w:rPr>
+        <w:rFonts w:ascii="Wingdings" w:hAnsi="Wingdings" w:hint="default"/>
+      </w:rPr>
+    </w:lvl>
+    <w:lvl w:ilvl="6" w:tplc="280A0001" w:tentative="1">
+      <w:start w:val="1"/>
+      <w:numFmt w:val="bullet"/>
+      <w:lvlText w:val=""/>
+      <w:lvlJc w:val="left"/>
+      <w:pPr>
+        <w:ind w:left="5040" w:hanging="360"/>
+      </w:pPr>
+      <w:rPr>
+        <w:rFonts w:ascii="Symbol" w:hAnsi="Symbol" w:hint="default"/>
+      </w:rPr>
+    </w:lvl>
+    <w:lvl w:ilvl="7" w:tplc="280A0003" w:tentative="1">
+      <w:start w:val="1"/>
+      <w:numFmt w:val="bullet"/>
+      <w:lvlText w:val="o"/>
+      <w:lvlJc w:val="left"/>
+      <w:pPr>
+        <w:ind w:left="5760" w:hanging="360"/>
+      </w:pPr>
+      <w:rPr>
+        <w:rFonts w:ascii="Courier New" w:hAnsi="Courier New" w:cs="Courier New" w:hint="default"/>
+      </w:rPr>
+    </w:lvl>
+    <w:lvl w:ilvl="8" w:tplc="280A0005" w:tentative="1">
+      <w:start w:val="1"/>
+      <w:numFmt w:val="bullet"/>
+      <w:lvlText w:val=""/>
+      <w:lvlJc w:val="left"/>
+      <w:pPr>
+        <w:ind w:left="6480" w:hanging="360"/>
+      </w:pPr>
+      <w:rPr>
+        <w:rFonts w:ascii="Wingdings" w:hAnsi="Wingdings" w:hint="default"/>
+      </w:rPr>
+    </w:lvl>
+  </w:abstractNum>
+  <w:abstractNum w:abstractNumId="2" w15:restartNumberingAfterBreak="0">
     <w:nsid w:val="28F32891"/>
     <w:multiLevelType w:val="hybridMultilevel"/>
     <w:tmpl w:val="1408C08E"/>
@@ -12131,7 +12118,7 @@
       </w:rPr>
     </w:lvl>
   </w:abstractNum>
-  <w:abstractNum w:abstractNumId="2" w15:restartNumberingAfterBreak="0">
+  <w:abstractNum w:abstractNumId="3" w15:restartNumberingAfterBreak="0">
     <w:nsid w:val="36081C75"/>
     <w:multiLevelType w:val="multilevel"/>
     <w:tmpl w:val="DD9E6F88"/>
@@ -12246,7 +12233,7 @@
       </w:rPr>
     </w:lvl>
   </w:abstractNum>
-  <w:abstractNum w:abstractNumId="3" w15:restartNumberingAfterBreak="0">
+  <w:abstractNum w:abstractNumId="4" w15:restartNumberingAfterBreak="0">
     <w:nsid w:val="38FA0537"/>
     <w:multiLevelType w:val="multilevel"/>
     <w:tmpl w:val="8B42F198"/>
@@ -12359,7 +12346,7 @@
       </w:rPr>
     </w:lvl>
   </w:abstractNum>
-  <w:abstractNum w:abstractNumId="4" w15:restartNumberingAfterBreak="0">
+  <w:abstractNum w:abstractNumId="5" w15:restartNumberingAfterBreak="0">
     <w:nsid w:val="681F4055"/>
     <w:multiLevelType w:val="multilevel"/>
     <w:tmpl w:val="72AA5BEC"/>
@@ -12472,7 +12459,7 @@
       </w:rPr>
     </w:lvl>
   </w:abstractNum>
-  <w:abstractNum w:abstractNumId="5" w15:restartNumberingAfterBreak="0">
+  <w:abstractNum w:abstractNumId="6" w15:restartNumberingAfterBreak="0">
     <w:nsid w:val="78605CA4"/>
     <w:multiLevelType w:val="multilevel"/>
     <w:tmpl w:val="B80E5F00"/>
@@ -12586,22 +12573,25 @@
     </w:lvl>
   </w:abstractNum>
   <w:num w:numId="1">
-    <w:abstractNumId w:val="4"/>
+    <w:abstractNumId w:val="5"/>
   </w:num>
   <w:num w:numId="2">
-    <w:abstractNumId w:val="5"/>
+    <w:abstractNumId w:val="6"/>
   </w:num>
   <w:num w:numId="3">
     <w:abstractNumId w:val="0"/>
   </w:num>
   <w:num w:numId="4">
+    <w:abstractNumId w:val="4"/>
+  </w:num>
+  <w:num w:numId="5">
+    <w:abstractNumId w:val="2"/>
+  </w:num>
+  <w:num w:numId="6">
     <w:abstractNumId w:val="3"/>
   </w:num>
-  <w:num w:numId="5">
+  <w:num w:numId="7">
     <w:abstractNumId w:val="1"/>
-  </w:num>
-  <w:num w:numId="6">
-    <w:abstractNumId w:val="2"/>
   </w:num>
 </w:numbering>
 </file>

--- a/01 Analisis de Negocio/URI-ANNG-DEFPRO-23-09-18.docx
+++ b/01 Analisis de Negocio/URI-ANNG-DEFPRO-23-09-18.docx
@@ -5,19 +5,6 @@
   <w:body>
     <w:p>
       <w:pPr>
-        <w:pStyle w:val="Ttulo"/>
-        <w:ind w:left="0"/>
-        <w:rPr>
-          <w:color w:val="666666"/>
-          <w:sz w:val="22"/>
-          <w:szCs w:val="22"/>
-        </w:rPr>
-      </w:pPr>
-      <w:bookmarkStart w:id="0" w:name="_odifopyqnj9j" w:colFirst="0" w:colLast="0"/>
-      <w:bookmarkEnd w:id="0"/>
-    </w:p>
-    <w:p>
-      <w:pPr>
         <w:spacing w:before="0"/>
         <w:rPr>
           <w:sz w:val="20"/>
@@ -25,13 +12,13 @@
           <w:lang w:val="es-ES"/>
         </w:rPr>
       </w:pPr>
-      <w:bookmarkStart w:id="1" w:name="_8sph4no0fsfb" w:colFirst="0" w:colLast="0"/>
-      <w:bookmarkStart w:id="2" w:name="_6jynaot9cbnq"/>
-      <w:bookmarkStart w:id="3" w:name="_Hlk525847282"/>
-      <w:bookmarkStart w:id="4" w:name="_Hlk525848712"/>
-      <w:bookmarkStart w:id="5" w:name="_Hlk525849163"/>
+      <w:bookmarkStart w:id="0" w:name="_8sph4no0fsfb" w:colFirst="0" w:colLast="0"/>
+      <w:bookmarkStart w:id="1" w:name="_6jynaot9cbnq"/>
+      <w:bookmarkStart w:id="2" w:name="_Hlk525847282"/>
+      <w:bookmarkStart w:id="3" w:name="_Hlk525848712"/>
+      <w:bookmarkStart w:id="4" w:name="_Hlk525849163"/>
+      <w:bookmarkEnd w:id="0"/>
       <w:bookmarkEnd w:id="1"/>
-      <w:bookmarkEnd w:id="2"/>
       <w:proofErr w:type="spellStart"/>
       <w:r>
         <w:rPr>
@@ -43,7 +30,7 @@
         </w:rPr>
         <w:t>Urinvest</w:t>
       </w:r>
-      <w:bookmarkEnd w:id="3"/>
+      <w:bookmarkEnd w:id="2"/>
       <w:proofErr w:type="spellEnd"/>
     </w:p>
     <w:p>
@@ -81,8 +68,8 @@
           <w:between w:val="nil"/>
         </w:pBdr>
       </w:pPr>
-      <w:bookmarkStart w:id="6" w:name="_ejs5j0ti42qx" w:colFirst="0" w:colLast="0"/>
-      <w:bookmarkEnd w:id="6"/>
+      <w:bookmarkStart w:id="5" w:name="_ejs5j0ti42qx" w:colFirst="0" w:colLast="0"/>
+      <w:bookmarkEnd w:id="5"/>
       <w:proofErr w:type="spellStart"/>
       <w:r>
         <w:t>Septiembre</w:t>
@@ -145,9 +132,9 @@
     </w:p>
     <w:p/>
     <w:p/>
+    <w:bookmarkEnd w:id="3"/>
+    <w:p/>
     <w:bookmarkEnd w:id="4"/>
-    <w:p/>
-    <w:bookmarkEnd w:id="5"/>
     <w:p/>
     <w:p/>
     <w:p/>
@@ -157,10 +144,9 @@
         <w:ind w:left="720" w:firstLine="720"/>
         <w:jc w:val="both"/>
       </w:pPr>
-      <w:bookmarkStart w:id="7" w:name="_Hlk525849045"/>
-      <w:proofErr w:type="spellStart"/>
-      <w:r>
-        <w:lastRenderedPageBreak/>
+      <w:bookmarkStart w:id="6" w:name="_Hlk525849045"/>
+      <w:proofErr w:type="spellStart"/>
+      <w:r>
         <w:t>Historial</w:t>
       </w:r>
       <w:proofErr w:type="spellEnd"/>
@@ -302,7 +288,6 @@
                 <w:szCs w:val="24"/>
               </w:rPr>
             </w:pPr>
-            <w:proofErr w:type="spellStart"/>
             <w:r>
               <w:rPr>
                 <w:b/>
@@ -311,7 +296,6 @@
               </w:rPr>
               <w:t>Descripción</w:t>
             </w:r>
-            <w:proofErr w:type="spellEnd"/>
           </w:p>
         </w:tc>
         <w:tc>
@@ -1014,8 +998,8 @@
                 <w:szCs w:val="24"/>
               </w:rPr>
             </w:pPr>
-            <w:bookmarkStart w:id="8" w:name="_o30jduhjfopt" w:colFirst="0" w:colLast="0"/>
-            <w:bookmarkEnd w:id="8"/>
+            <w:bookmarkStart w:id="7" w:name="_o30jduhjfopt" w:colFirst="0" w:colLast="0"/>
+            <w:bookmarkEnd w:id="7"/>
             <w:r>
               <w:rPr>
                 <w:sz w:val="24"/>
@@ -1050,8 +1034,8 @@
                 <w:szCs w:val="24"/>
               </w:rPr>
             </w:pPr>
-            <w:bookmarkStart w:id="9" w:name="_uh4hjoxz8rsc" w:colFirst="0" w:colLast="0"/>
-            <w:bookmarkEnd w:id="9"/>
+            <w:bookmarkStart w:id="8" w:name="_uh4hjoxz8rsc" w:colFirst="0" w:colLast="0"/>
+            <w:bookmarkEnd w:id="8"/>
             <w:r>
               <w:rPr>
                 <w:sz w:val="24"/>
@@ -1067,13 +1051,13 @@
       <w:pPr>
         <w:pStyle w:val="Ttulo1"/>
       </w:pPr>
-      <w:bookmarkStart w:id="10" w:name="_l37s9gql3ax1" w:colFirst="0" w:colLast="0"/>
-      <w:bookmarkEnd w:id="10"/>
+      <w:bookmarkStart w:id="9" w:name="_l37s9gql3ax1" w:colFirst="0" w:colLast="0"/>
+      <w:bookmarkEnd w:id="9"/>
     </w:p>
     <w:p>
-      <w:bookmarkStart w:id="11" w:name="_ov9kwwvy1hi0" w:colFirst="0" w:colLast="0"/>
-      <w:bookmarkEnd w:id="7"/>
-      <w:bookmarkEnd w:id="11"/>
+      <w:bookmarkStart w:id="10" w:name="_ov9kwwvy1hi0" w:colFirst="0" w:colLast="0"/>
+      <w:bookmarkEnd w:id="6"/>
+      <w:bookmarkEnd w:id="10"/>
     </w:p>
     <w:p/>
     <w:p/>
@@ -1086,8 +1070,8 @@
       <w:pPr>
         <w:pStyle w:val="Ttulo"/>
       </w:pPr>
-      <w:bookmarkStart w:id="12" w:name="_8jgl19ixlbt0" w:colFirst="0" w:colLast="0"/>
-      <w:bookmarkEnd w:id="12"/>
+      <w:bookmarkStart w:id="11" w:name="_8jgl19ixlbt0" w:colFirst="0" w:colLast="0"/>
+      <w:bookmarkEnd w:id="11"/>
     </w:p>
     <w:p>
       <w:pPr>
@@ -1107,8 +1091,8 @@
       <w:pPr>
         <w:pStyle w:val="Ttulo1"/>
       </w:pPr>
-      <w:bookmarkStart w:id="13" w:name="_43kkrvezc1h0" w:colFirst="0" w:colLast="0"/>
-      <w:bookmarkEnd w:id="13"/>
+      <w:bookmarkStart w:id="12" w:name="_43kkrvezc1h0" w:colFirst="0" w:colLast="0"/>
+      <w:bookmarkEnd w:id="12"/>
       <w:proofErr w:type="spellStart"/>
       <w:proofErr w:type="gramStart"/>
       <w:r>
@@ -1209,15 +1193,10 @@
       <w:pPr>
         <w:pStyle w:val="Ttulo1"/>
       </w:pPr>
-      <w:bookmarkStart w:id="14" w:name="_klv7c1ciszme" w:colFirst="0" w:colLast="0"/>
-      <w:bookmarkEnd w:id="14"/>
-      <w:proofErr w:type="spellStart"/>
-      <w:r>
-        <w:t>Descripción</w:t>
-      </w:r>
-      <w:proofErr w:type="spellEnd"/>
-      <w:r>
-        <w:t>:</w:t>
+      <w:bookmarkStart w:id="13" w:name="_klv7c1ciszme" w:colFirst="0" w:colLast="0"/>
+      <w:bookmarkEnd w:id="13"/>
+      <w:r>
+        <w:t>Descripción:</w:t>
       </w:r>
     </w:p>
     <w:p>
@@ -1559,8 +1538,8 @@
       <w:pPr>
         <w:pStyle w:val="Ttulo1"/>
       </w:pPr>
-      <w:bookmarkStart w:id="15" w:name="_asu2vmfil0le" w:colFirst="0" w:colLast="0"/>
-      <w:bookmarkEnd w:id="15"/>
+      <w:bookmarkStart w:id="14" w:name="_asu2vmfil0le" w:colFirst="0" w:colLast="0"/>
+      <w:bookmarkEnd w:id="14"/>
       <w:proofErr w:type="spellStart"/>
       <w:r>
         <w:t>Objetivo</w:t>
@@ -1909,8 +1888,8 @@
       <w:pPr>
         <w:pStyle w:val="Ttulo1"/>
       </w:pPr>
-      <w:bookmarkStart w:id="16" w:name="_wh6t50v9n8va" w:colFirst="0" w:colLast="0"/>
-      <w:bookmarkEnd w:id="16"/>
+      <w:bookmarkStart w:id="15" w:name="_wh6t50v9n8va" w:colFirst="0" w:colLast="0"/>
+      <w:bookmarkEnd w:id="15"/>
       <w:proofErr w:type="spellStart"/>
       <w:r>
         <w:t>Necesidad</w:t>
@@ -2197,8 +2176,8 @@
       <w:pPr>
         <w:pStyle w:val="Ttulo1"/>
       </w:pPr>
-      <w:bookmarkStart w:id="17" w:name="_gazfhigy56it" w:colFirst="0" w:colLast="0"/>
-      <w:bookmarkEnd w:id="17"/>
+      <w:bookmarkStart w:id="16" w:name="_gazfhigy56it" w:colFirst="0" w:colLast="0"/>
+      <w:bookmarkEnd w:id="16"/>
       <w:proofErr w:type="spellStart"/>
       <w:r>
         <w:t>Plataformas</w:t>
@@ -2317,8 +2296,8 @@
       <w:pPr>
         <w:pStyle w:val="Ttulo"/>
       </w:pPr>
-      <w:bookmarkStart w:id="18" w:name="_yinkdv5g2lpo" w:colFirst="0" w:colLast="0"/>
-      <w:bookmarkEnd w:id="18"/>
+      <w:bookmarkStart w:id="17" w:name="_yinkdv5g2lpo" w:colFirst="0" w:colLast="0"/>
+      <w:bookmarkEnd w:id="17"/>
       <w:proofErr w:type="spellStart"/>
       <w:r>
         <w:lastRenderedPageBreak/>
@@ -2338,8 +2317,8 @@
       <w:pPr>
         <w:pStyle w:val="Ttulo1"/>
       </w:pPr>
-      <w:bookmarkStart w:id="19" w:name="_nar6j5cyivs" w:colFirst="0" w:colLast="0"/>
-      <w:bookmarkEnd w:id="19"/>
+      <w:bookmarkStart w:id="18" w:name="_nar6j5cyivs" w:colFirst="0" w:colLast="0"/>
+      <w:bookmarkEnd w:id="18"/>
       <w:proofErr w:type="spellStart"/>
       <w:r>
         <w:t>Flujo</w:t>
@@ -3743,8 +3722,8 @@
           <w:szCs w:val="24"/>
         </w:rPr>
       </w:pPr>
-      <w:bookmarkStart w:id="20" w:name="_m70idi1wltmy" w:colFirst="0" w:colLast="0"/>
-      <w:bookmarkEnd w:id="20"/>
+      <w:bookmarkStart w:id="19" w:name="_m70idi1wltmy" w:colFirst="0" w:colLast="0"/>
+      <w:bookmarkEnd w:id="19"/>
       <w:proofErr w:type="spellStart"/>
       <w:r>
         <w:t>Flujo</w:t>
@@ -5243,1958 +5222,1952 @@
           <w:color w:val="auto"/>
         </w:rPr>
         <w:t xml:space="preserve"> con el tutor.</w:t>
+      </w:r>
+    </w:p>
+    <w:p>
+      <w:pPr>
+        <w:pStyle w:val="Ttulo1"/>
+        <w:rPr>
+          <w:rFonts w:ascii="Arial" w:eastAsia="Arial" w:hAnsi="Arial" w:cs="Arial"/>
+          <w:color w:val="000000"/>
+          <w:sz w:val="24"/>
+          <w:szCs w:val="24"/>
+        </w:rPr>
+      </w:pPr>
+      <w:bookmarkStart w:id="20" w:name="_glui164157fw" w:colFirst="0" w:colLast="0"/>
+      <w:bookmarkEnd w:id="20"/>
+      <w:proofErr w:type="spellStart"/>
+      <w:r>
+        <w:lastRenderedPageBreak/>
+        <w:t>Flujo</w:t>
+      </w:r>
+      <w:proofErr w:type="spellEnd"/>
+      <w:r>
+        <w:t xml:space="preserve"> </w:t>
+      </w:r>
+      <w:proofErr w:type="spellStart"/>
+      <w:r>
+        <w:t>durante</w:t>
+      </w:r>
+      <w:proofErr w:type="spellEnd"/>
+      <w:r>
+        <w:t xml:space="preserve"> el </w:t>
+      </w:r>
+      <w:proofErr w:type="spellStart"/>
+      <w:r>
+        <w:t>servicio</w:t>
+      </w:r>
+      <w:proofErr w:type="spellEnd"/>
+      <w:r>
+        <w:t>:</w:t>
+      </w:r>
+    </w:p>
+    <w:p>
+      <w:pPr>
+        <w:rPr>
+          <w:color w:val="auto"/>
+        </w:rPr>
+      </w:pPr>
+      <w:r>
+        <w:rPr>
+          <w:color w:val="auto"/>
+        </w:rPr>
+        <w:t xml:space="preserve">Ambos </w:t>
+      </w:r>
+      <w:proofErr w:type="spellStart"/>
+      <w:r>
+        <w:rPr>
+          <w:color w:val="auto"/>
+        </w:rPr>
+        <w:t>usuarios</w:t>
+      </w:r>
+      <w:proofErr w:type="spellEnd"/>
+      <w:r>
+        <w:rPr>
+          <w:color w:val="auto"/>
+        </w:rPr>
+        <w:t xml:space="preserve"> </w:t>
+      </w:r>
+      <w:proofErr w:type="spellStart"/>
+      <w:r>
+        <w:rPr>
+          <w:color w:val="auto"/>
+        </w:rPr>
+        <w:t>estarán</w:t>
+      </w:r>
+      <w:proofErr w:type="spellEnd"/>
+      <w:r>
+        <w:rPr>
+          <w:color w:val="auto"/>
+        </w:rPr>
+        <w:t xml:space="preserve"> </w:t>
+      </w:r>
+      <w:proofErr w:type="spellStart"/>
+      <w:r>
+        <w:rPr>
+          <w:color w:val="auto"/>
+        </w:rPr>
+        <w:t>coordinando</w:t>
+      </w:r>
+      <w:proofErr w:type="spellEnd"/>
+      <w:r>
+        <w:rPr>
+          <w:color w:val="auto"/>
+        </w:rPr>
+        <w:t xml:space="preserve"> </w:t>
+      </w:r>
+      <w:proofErr w:type="spellStart"/>
+      <w:r>
+        <w:rPr>
+          <w:color w:val="auto"/>
+        </w:rPr>
+        <w:t>detalles</w:t>
+      </w:r>
+      <w:proofErr w:type="spellEnd"/>
+      <w:r>
+        <w:rPr>
+          <w:color w:val="auto"/>
+        </w:rPr>
+        <w:t xml:space="preserve"> </w:t>
+      </w:r>
+      <w:proofErr w:type="spellStart"/>
+      <w:r>
+        <w:rPr>
+          <w:color w:val="auto"/>
+        </w:rPr>
+        <w:t>técnicos</w:t>
+      </w:r>
+      <w:proofErr w:type="spellEnd"/>
+      <w:r>
+        <w:rPr>
+          <w:color w:val="auto"/>
+        </w:rPr>
+        <w:t xml:space="preserve"> </w:t>
+      </w:r>
+      <w:proofErr w:type="spellStart"/>
+      <w:r>
+        <w:rPr>
+          <w:color w:val="auto"/>
+        </w:rPr>
+        <w:t>necesarios</w:t>
+      </w:r>
+      <w:proofErr w:type="spellEnd"/>
+      <w:r>
+        <w:rPr>
+          <w:color w:val="auto"/>
+        </w:rPr>
+        <w:t xml:space="preserve"> para que se de </w:t>
+      </w:r>
+      <w:proofErr w:type="spellStart"/>
+      <w:r>
+        <w:rPr>
+          <w:color w:val="auto"/>
+        </w:rPr>
+        <w:t>correctamente</w:t>
+      </w:r>
+      <w:proofErr w:type="spellEnd"/>
+      <w:r>
+        <w:rPr>
+          <w:color w:val="auto"/>
+        </w:rPr>
+        <w:t xml:space="preserve"> el </w:t>
+      </w:r>
+      <w:proofErr w:type="spellStart"/>
+      <w:r>
+        <w:rPr>
+          <w:color w:val="auto"/>
+        </w:rPr>
+        <w:t>servicio</w:t>
+      </w:r>
+      <w:proofErr w:type="spellEnd"/>
+      <w:r>
+        <w:rPr>
+          <w:color w:val="auto"/>
+        </w:rPr>
+        <w:t xml:space="preserve">. Una </w:t>
+      </w:r>
+      <w:proofErr w:type="spellStart"/>
+      <w:r>
+        <w:rPr>
+          <w:color w:val="auto"/>
+        </w:rPr>
+        <w:t>vez</w:t>
+      </w:r>
+      <w:proofErr w:type="spellEnd"/>
+      <w:r>
+        <w:rPr>
+          <w:color w:val="auto"/>
+        </w:rPr>
+        <w:t xml:space="preserve"> </w:t>
+      </w:r>
+      <w:proofErr w:type="spellStart"/>
+      <w:r>
+        <w:rPr>
+          <w:color w:val="auto"/>
+        </w:rPr>
+        <w:t>coordinado</w:t>
+      </w:r>
+      <w:proofErr w:type="spellEnd"/>
+      <w:r>
+        <w:rPr>
+          <w:color w:val="auto"/>
+        </w:rPr>
+        <w:t xml:space="preserve"> </w:t>
+      </w:r>
+      <w:proofErr w:type="spellStart"/>
+      <w:r>
+        <w:rPr>
+          <w:color w:val="auto"/>
+        </w:rPr>
+        <w:t>todo</w:t>
+      </w:r>
+      <w:proofErr w:type="spellEnd"/>
+      <w:r>
+        <w:rPr>
+          <w:color w:val="auto"/>
+        </w:rPr>
+        <w:t xml:space="preserve">, ambos </w:t>
+      </w:r>
+      <w:proofErr w:type="spellStart"/>
+      <w:r>
+        <w:rPr>
+          <w:color w:val="auto"/>
+        </w:rPr>
+        <w:t>usuarios</w:t>
+      </w:r>
+      <w:proofErr w:type="spellEnd"/>
+      <w:r>
+        <w:rPr>
+          <w:color w:val="auto"/>
+        </w:rPr>
+        <w:t xml:space="preserve"> </w:t>
+      </w:r>
+      <w:proofErr w:type="spellStart"/>
+      <w:r>
+        <w:rPr>
+          <w:color w:val="auto"/>
+        </w:rPr>
+        <w:t>deberan</w:t>
+      </w:r>
+      <w:proofErr w:type="spellEnd"/>
+      <w:r>
+        <w:rPr>
+          <w:color w:val="auto"/>
+        </w:rPr>
+        <w:t xml:space="preserve"> </w:t>
+      </w:r>
+      <w:proofErr w:type="spellStart"/>
+      <w:r>
+        <w:rPr>
+          <w:color w:val="auto"/>
+        </w:rPr>
+        <w:t>presionar</w:t>
+      </w:r>
+      <w:proofErr w:type="spellEnd"/>
+      <w:r>
+        <w:rPr>
+          <w:color w:val="auto"/>
+        </w:rPr>
+        <w:t xml:space="preserve"> un </w:t>
+      </w:r>
+      <w:proofErr w:type="spellStart"/>
+      <w:r>
+        <w:rPr>
+          <w:color w:val="auto"/>
+        </w:rPr>
+        <w:t>botón</w:t>
+      </w:r>
+      <w:proofErr w:type="spellEnd"/>
+      <w:r>
+        <w:rPr>
+          <w:color w:val="auto"/>
+        </w:rPr>
+        <w:t xml:space="preserve"> de </w:t>
+      </w:r>
+      <w:proofErr w:type="spellStart"/>
+      <w:r>
+        <w:rPr>
+          <w:color w:val="auto"/>
+        </w:rPr>
+        <w:t>empezar</w:t>
+      </w:r>
+      <w:proofErr w:type="spellEnd"/>
+      <w:r>
+        <w:rPr>
+          <w:color w:val="auto"/>
+        </w:rPr>
+        <w:t xml:space="preserve"> </w:t>
+      </w:r>
+      <w:proofErr w:type="spellStart"/>
+      <w:r>
+        <w:rPr>
+          <w:color w:val="auto"/>
+        </w:rPr>
+        <w:t>servicio</w:t>
+      </w:r>
+      <w:proofErr w:type="spellEnd"/>
+      <w:r>
+        <w:rPr>
+          <w:color w:val="auto"/>
+        </w:rPr>
+        <w:t xml:space="preserve">, para que </w:t>
+      </w:r>
+      <w:proofErr w:type="spellStart"/>
+      <w:r>
+        <w:rPr>
+          <w:color w:val="auto"/>
+        </w:rPr>
+        <w:t>automáticamente</w:t>
+      </w:r>
+      <w:proofErr w:type="spellEnd"/>
+      <w:r>
+        <w:rPr>
+          <w:color w:val="auto"/>
+        </w:rPr>
+        <w:t xml:space="preserve"> se active la </w:t>
+      </w:r>
+      <w:proofErr w:type="spellStart"/>
+      <w:r>
+        <w:rPr>
+          <w:color w:val="auto"/>
+        </w:rPr>
+        <w:t>ubicación</w:t>
+      </w:r>
+      <w:proofErr w:type="spellEnd"/>
+      <w:r>
+        <w:rPr>
+          <w:color w:val="auto"/>
+        </w:rPr>
+        <w:t xml:space="preserve"> del tutor o del </w:t>
+      </w:r>
+      <w:proofErr w:type="spellStart"/>
+      <w:r>
+        <w:rPr>
+          <w:color w:val="auto"/>
+        </w:rPr>
+        <w:t>solicitador</w:t>
+      </w:r>
+      <w:proofErr w:type="spellEnd"/>
+      <w:r>
+        <w:rPr>
+          <w:color w:val="auto"/>
+        </w:rPr>
+        <w:t xml:space="preserve"> </w:t>
+      </w:r>
+      <w:proofErr w:type="spellStart"/>
+      <w:r>
+        <w:rPr>
+          <w:color w:val="auto"/>
+        </w:rPr>
+        <w:t>en</w:t>
+      </w:r>
+      <w:proofErr w:type="spellEnd"/>
+      <w:r>
+        <w:rPr>
+          <w:color w:val="auto"/>
+        </w:rPr>
+        <w:t xml:space="preserve"> </w:t>
+      </w:r>
+      <w:proofErr w:type="spellStart"/>
+      <w:r>
+        <w:rPr>
+          <w:color w:val="auto"/>
+        </w:rPr>
+        <w:t>todo</w:t>
+      </w:r>
+      <w:proofErr w:type="spellEnd"/>
+      <w:r>
+        <w:rPr>
+          <w:color w:val="auto"/>
+        </w:rPr>
+        <w:t xml:space="preserve"> </w:t>
+      </w:r>
+      <w:proofErr w:type="spellStart"/>
+      <w:r>
+        <w:rPr>
+          <w:color w:val="auto"/>
+        </w:rPr>
+        <w:t>momento</w:t>
+      </w:r>
+      <w:proofErr w:type="spellEnd"/>
+      <w:r>
+        <w:rPr>
+          <w:color w:val="auto"/>
+        </w:rPr>
+        <w:t xml:space="preserve"> para que se </w:t>
+      </w:r>
+      <w:proofErr w:type="spellStart"/>
+      <w:r>
+        <w:rPr>
+          <w:color w:val="auto"/>
+        </w:rPr>
+        <w:t>pueda</w:t>
+      </w:r>
+      <w:proofErr w:type="spellEnd"/>
+      <w:r>
+        <w:rPr>
+          <w:color w:val="auto"/>
+        </w:rPr>
+        <w:t xml:space="preserve"> </w:t>
+      </w:r>
+      <w:proofErr w:type="spellStart"/>
+      <w:r>
+        <w:rPr>
+          <w:color w:val="auto"/>
+        </w:rPr>
+        <w:t>notificar</w:t>
+      </w:r>
+      <w:proofErr w:type="spellEnd"/>
+      <w:r>
+        <w:rPr>
+          <w:color w:val="auto"/>
+        </w:rPr>
+        <w:t xml:space="preserve"> que </w:t>
+      </w:r>
+      <w:proofErr w:type="spellStart"/>
+      <w:r>
+        <w:rPr>
+          <w:color w:val="auto"/>
+        </w:rPr>
+        <w:t>está</w:t>
+      </w:r>
+      <w:proofErr w:type="spellEnd"/>
+      <w:r>
+        <w:rPr>
+          <w:color w:val="auto"/>
+        </w:rPr>
+        <w:t xml:space="preserve"> </w:t>
+      </w:r>
+      <w:proofErr w:type="spellStart"/>
+      <w:r>
+        <w:rPr>
+          <w:color w:val="auto"/>
+        </w:rPr>
+        <w:t>en</w:t>
+      </w:r>
+      <w:proofErr w:type="spellEnd"/>
+      <w:r>
+        <w:rPr>
+          <w:color w:val="auto"/>
+        </w:rPr>
+        <w:t xml:space="preserve"> </w:t>
+      </w:r>
+      <w:proofErr w:type="spellStart"/>
+      <w:r>
+        <w:rPr>
+          <w:color w:val="auto"/>
+        </w:rPr>
+        <w:t>camino</w:t>
+      </w:r>
+      <w:proofErr w:type="spellEnd"/>
+      <w:r>
+        <w:rPr>
+          <w:color w:val="auto"/>
+        </w:rPr>
+        <w:t xml:space="preserve"> y </w:t>
+      </w:r>
+      <w:proofErr w:type="spellStart"/>
+      <w:r>
+        <w:rPr>
+          <w:color w:val="auto"/>
+        </w:rPr>
+        <w:t>su</w:t>
+      </w:r>
+      <w:proofErr w:type="spellEnd"/>
+      <w:r>
+        <w:rPr>
+          <w:color w:val="auto"/>
+        </w:rPr>
+        <w:t xml:space="preserve"> </w:t>
+      </w:r>
+      <w:proofErr w:type="spellStart"/>
+      <w:r>
+        <w:rPr>
+          <w:color w:val="auto"/>
+        </w:rPr>
+        <w:t>llegada</w:t>
+      </w:r>
+      <w:proofErr w:type="spellEnd"/>
+      <w:r>
+        <w:rPr>
+          <w:color w:val="auto"/>
+        </w:rPr>
+        <w:t xml:space="preserve">. </w:t>
+      </w:r>
+      <w:proofErr w:type="spellStart"/>
+      <w:r>
+        <w:rPr>
+          <w:color w:val="auto"/>
+        </w:rPr>
+        <w:t>Cuando</w:t>
+      </w:r>
+      <w:proofErr w:type="spellEnd"/>
+      <w:r>
+        <w:rPr>
+          <w:color w:val="auto"/>
+        </w:rPr>
+        <w:t xml:space="preserve"> ambos </w:t>
+      </w:r>
+      <w:proofErr w:type="spellStart"/>
+      <w:r>
+        <w:rPr>
+          <w:color w:val="auto"/>
+        </w:rPr>
+        <w:t>usuarios</w:t>
+      </w:r>
+      <w:proofErr w:type="spellEnd"/>
+      <w:r>
+        <w:rPr>
+          <w:color w:val="auto"/>
+        </w:rPr>
+        <w:t xml:space="preserve"> </w:t>
+      </w:r>
+      <w:proofErr w:type="spellStart"/>
+      <w:r>
+        <w:rPr>
+          <w:color w:val="auto"/>
+        </w:rPr>
+        <w:t>estén</w:t>
+      </w:r>
+      <w:proofErr w:type="spellEnd"/>
+      <w:r>
+        <w:rPr>
+          <w:color w:val="auto"/>
+        </w:rPr>
+        <w:t xml:space="preserve"> </w:t>
+      </w:r>
+      <w:proofErr w:type="spellStart"/>
+      <w:r>
+        <w:rPr>
+          <w:color w:val="auto"/>
+        </w:rPr>
+        <w:t>reunidos</w:t>
+      </w:r>
+      <w:proofErr w:type="spellEnd"/>
+      <w:r>
+        <w:rPr>
+          <w:color w:val="auto"/>
+        </w:rPr>
+        <w:t xml:space="preserve"> </w:t>
+      </w:r>
+      <w:proofErr w:type="spellStart"/>
+      <w:r>
+        <w:rPr>
+          <w:color w:val="auto"/>
+        </w:rPr>
+        <w:t>deberán</w:t>
+      </w:r>
+      <w:proofErr w:type="spellEnd"/>
+      <w:r>
+        <w:rPr>
+          <w:color w:val="auto"/>
+        </w:rPr>
+        <w:t xml:space="preserve"> </w:t>
+      </w:r>
+      <w:proofErr w:type="spellStart"/>
+      <w:r>
+        <w:rPr>
+          <w:color w:val="auto"/>
+        </w:rPr>
+        <w:t>marcar</w:t>
+      </w:r>
+      <w:proofErr w:type="spellEnd"/>
+      <w:r>
+        <w:rPr>
+          <w:color w:val="auto"/>
+        </w:rPr>
+        <w:t xml:space="preserve"> la </w:t>
+      </w:r>
+      <w:proofErr w:type="spellStart"/>
+      <w:r>
+        <w:rPr>
+          <w:color w:val="auto"/>
+        </w:rPr>
+        <w:t>llegada</w:t>
+      </w:r>
+      <w:proofErr w:type="spellEnd"/>
+      <w:r>
+        <w:rPr>
+          <w:color w:val="auto"/>
+        </w:rPr>
+        <w:t xml:space="preserve"> y </w:t>
+      </w:r>
+      <w:proofErr w:type="spellStart"/>
+      <w:r>
+        <w:rPr>
+          <w:color w:val="auto"/>
+        </w:rPr>
+        <w:t>todo</w:t>
+      </w:r>
+      <w:proofErr w:type="spellEnd"/>
+      <w:r>
+        <w:rPr>
+          <w:color w:val="auto"/>
+        </w:rPr>
+        <w:t xml:space="preserve"> </w:t>
+      </w:r>
+      <w:proofErr w:type="spellStart"/>
+      <w:r>
+        <w:rPr>
+          <w:color w:val="auto"/>
+        </w:rPr>
+        <w:t>este</w:t>
+      </w:r>
+      <w:proofErr w:type="spellEnd"/>
+      <w:r>
+        <w:rPr>
+          <w:color w:val="auto"/>
+        </w:rPr>
+        <w:t xml:space="preserve"> </w:t>
+      </w:r>
+      <w:proofErr w:type="spellStart"/>
+      <w:r>
+        <w:rPr>
+          <w:color w:val="auto"/>
+        </w:rPr>
+        <w:t>reporte</w:t>
+      </w:r>
+      <w:proofErr w:type="spellEnd"/>
+      <w:r>
+        <w:rPr>
+          <w:color w:val="auto"/>
+        </w:rPr>
+        <w:t xml:space="preserve"> </w:t>
+      </w:r>
+      <w:proofErr w:type="spellStart"/>
+      <w:r>
+        <w:rPr>
+          <w:color w:val="auto"/>
+        </w:rPr>
+        <w:t>será</w:t>
+      </w:r>
+      <w:proofErr w:type="spellEnd"/>
+      <w:r>
+        <w:rPr>
+          <w:color w:val="auto"/>
+        </w:rPr>
+        <w:t xml:space="preserve"> </w:t>
+      </w:r>
+      <w:proofErr w:type="spellStart"/>
+      <w:r>
+        <w:rPr>
+          <w:color w:val="auto"/>
+        </w:rPr>
+        <w:t>publicado</w:t>
+      </w:r>
+      <w:proofErr w:type="spellEnd"/>
+      <w:r>
+        <w:rPr>
+          <w:color w:val="auto"/>
+        </w:rPr>
+        <w:t xml:space="preserve"> </w:t>
+      </w:r>
+      <w:proofErr w:type="spellStart"/>
+      <w:r>
+        <w:rPr>
+          <w:color w:val="auto"/>
+        </w:rPr>
+        <w:t>en</w:t>
+      </w:r>
+      <w:proofErr w:type="spellEnd"/>
+      <w:r>
+        <w:rPr>
+          <w:color w:val="auto"/>
+        </w:rPr>
+        <w:t xml:space="preserve"> la </w:t>
+      </w:r>
+      <w:proofErr w:type="spellStart"/>
+      <w:r>
+        <w:rPr>
+          <w:color w:val="auto"/>
+        </w:rPr>
+        <w:t>aplicación</w:t>
+      </w:r>
+      <w:proofErr w:type="spellEnd"/>
+      <w:r>
+        <w:rPr>
+          <w:color w:val="auto"/>
+        </w:rPr>
+        <w:t xml:space="preserve"> </w:t>
+      </w:r>
+      <w:proofErr w:type="spellStart"/>
+      <w:r>
+        <w:rPr>
+          <w:color w:val="auto"/>
+        </w:rPr>
+        <w:t>mediante</w:t>
+      </w:r>
+      <w:proofErr w:type="spellEnd"/>
+      <w:r>
+        <w:rPr>
+          <w:color w:val="auto"/>
+        </w:rPr>
+        <w:t xml:space="preserve"> un chat </w:t>
+      </w:r>
+      <w:proofErr w:type="spellStart"/>
+      <w:r>
+        <w:rPr>
+          <w:color w:val="auto"/>
+        </w:rPr>
+        <w:t>público</w:t>
+      </w:r>
+      <w:proofErr w:type="spellEnd"/>
+      <w:r>
+        <w:rPr>
+          <w:color w:val="auto"/>
+        </w:rPr>
+        <w:t xml:space="preserve">. </w:t>
+      </w:r>
+    </w:p>
+    <w:p>
+      <w:pPr>
+        <w:pStyle w:val="Ttulo1"/>
+        <w:rPr>
+          <w:rFonts w:ascii="Arial" w:eastAsia="Arial" w:hAnsi="Arial" w:cs="Arial"/>
+          <w:color w:val="000000"/>
+          <w:sz w:val="24"/>
+          <w:szCs w:val="24"/>
+        </w:rPr>
+      </w:pPr>
+      <w:bookmarkStart w:id="21" w:name="_x2fmyqgzzd12" w:colFirst="0" w:colLast="0"/>
+      <w:bookmarkEnd w:id="21"/>
+      <w:proofErr w:type="spellStart"/>
+      <w:r>
+        <w:t>Después</w:t>
+      </w:r>
+      <w:proofErr w:type="spellEnd"/>
+      <w:r>
+        <w:t xml:space="preserve"> del </w:t>
+      </w:r>
+      <w:proofErr w:type="spellStart"/>
+      <w:r>
+        <w:t>servicio</w:t>
+      </w:r>
+      <w:proofErr w:type="spellEnd"/>
+      <w:r>
+        <w:t>:</w:t>
+      </w:r>
+    </w:p>
+    <w:p>
+      <w:pPr>
+        <w:rPr>
+          <w:color w:val="auto"/>
+        </w:rPr>
+      </w:pPr>
+      <w:r>
+        <w:rPr>
+          <w:color w:val="auto"/>
+        </w:rPr>
+        <w:t xml:space="preserve">El </w:t>
+      </w:r>
+      <w:proofErr w:type="spellStart"/>
+      <w:r>
+        <w:rPr>
+          <w:color w:val="auto"/>
+        </w:rPr>
+        <w:t>solicitador</w:t>
+      </w:r>
+      <w:proofErr w:type="spellEnd"/>
+      <w:r>
+        <w:rPr>
+          <w:color w:val="auto"/>
+        </w:rPr>
+        <w:t xml:space="preserve"> </w:t>
+      </w:r>
+      <w:proofErr w:type="spellStart"/>
+      <w:r>
+        <w:rPr>
+          <w:color w:val="auto"/>
+        </w:rPr>
+        <w:t>deberá</w:t>
+      </w:r>
+      <w:proofErr w:type="spellEnd"/>
+      <w:r>
+        <w:rPr>
+          <w:color w:val="auto"/>
+        </w:rPr>
+        <w:t xml:space="preserve"> </w:t>
+      </w:r>
+      <w:proofErr w:type="spellStart"/>
+      <w:r>
+        <w:rPr>
+          <w:color w:val="auto"/>
+        </w:rPr>
+        <w:t>dar</w:t>
+      </w:r>
+      <w:proofErr w:type="spellEnd"/>
+      <w:r>
+        <w:rPr>
+          <w:color w:val="auto"/>
+        </w:rPr>
+        <w:t xml:space="preserve"> </w:t>
+      </w:r>
+      <w:proofErr w:type="spellStart"/>
+      <w:r>
+        <w:rPr>
+          <w:color w:val="auto"/>
+        </w:rPr>
+        <w:t>su</w:t>
+      </w:r>
+      <w:proofErr w:type="spellEnd"/>
+      <w:r>
+        <w:rPr>
+          <w:color w:val="auto"/>
+        </w:rPr>
+        <w:t xml:space="preserve"> feedback por medio de </w:t>
+      </w:r>
+      <w:proofErr w:type="spellStart"/>
+      <w:r>
+        <w:rPr>
+          <w:color w:val="auto"/>
+        </w:rPr>
+        <w:t>comentarios</w:t>
+      </w:r>
+      <w:proofErr w:type="spellEnd"/>
+      <w:r>
+        <w:rPr>
+          <w:color w:val="auto"/>
+        </w:rPr>
+        <w:t xml:space="preserve"> y </w:t>
+      </w:r>
+      <w:proofErr w:type="spellStart"/>
+      <w:r>
+        <w:rPr>
+          <w:color w:val="auto"/>
+        </w:rPr>
+        <w:t>valoración</w:t>
+      </w:r>
+      <w:proofErr w:type="spellEnd"/>
+      <w:r>
+        <w:rPr>
+          <w:color w:val="auto"/>
+        </w:rPr>
+        <w:t xml:space="preserve"> de </w:t>
+      </w:r>
+      <w:proofErr w:type="spellStart"/>
+      <w:r>
+        <w:rPr>
+          <w:color w:val="auto"/>
+        </w:rPr>
+        <w:t>estrellas</w:t>
+      </w:r>
+      <w:proofErr w:type="spellEnd"/>
+      <w:r>
+        <w:rPr>
+          <w:color w:val="auto"/>
+        </w:rPr>
+        <w:t xml:space="preserve"> para </w:t>
+      </w:r>
+      <w:proofErr w:type="spellStart"/>
+      <w:r>
+        <w:rPr>
+          <w:color w:val="auto"/>
+        </w:rPr>
+        <w:t>ver</w:t>
+      </w:r>
+      <w:proofErr w:type="spellEnd"/>
+      <w:r>
+        <w:rPr>
+          <w:color w:val="auto"/>
+        </w:rPr>
+        <w:t xml:space="preserve"> que tan bien se </w:t>
+      </w:r>
+      <w:proofErr w:type="spellStart"/>
+      <w:r>
+        <w:rPr>
+          <w:color w:val="auto"/>
+        </w:rPr>
+        <w:t>dio</w:t>
+      </w:r>
+      <w:proofErr w:type="spellEnd"/>
+      <w:r>
+        <w:rPr>
+          <w:color w:val="auto"/>
+        </w:rPr>
+        <w:t xml:space="preserve"> el </w:t>
+      </w:r>
+      <w:proofErr w:type="spellStart"/>
+      <w:r>
+        <w:rPr>
+          <w:color w:val="auto"/>
+        </w:rPr>
+        <w:t>servicio</w:t>
+      </w:r>
+      <w:proofErr w:type="spellEnd"/>
+      <w:r>
+        <w:rPr>
+          <w:color w:val="auto"/>
+        </w:rPr>
+        <w:t xml:space="preserve">. </w:t>
+      </w:r>
+      <w:proofErr w:type="spellStart"/>
+      <w:r>
+        <w:rPr>
+          <w:color w:val="auto"/>
+        </w:rPr>
+        <w:t>Esta</w:t>
+      </w:r>
+      <w:proofErr w:type="spellEnd"/>
+      <w:r>
+        <w:rPr>
+          <w:color w:val="auto"/>
+        </w:rPr>
+        <w:t xml:space="preserve"> </w:t>
+      </w:r>
+      <w:proofErr w:type="spellStart"/>
+      <w:r>
+        <w:rPr>
+          <w:color w:val="auto"/>
+        </w:rPr>
+        <w:t>información</w:t>
+      </w:r>
+      <w:proofErr w:type="spellEnd"/>
+      <w:r>
+        <w:rPr>
+          <w:color w:val="auto"/>
+        </w:rPr>
+        <w:t xml:space="preserve"> </w:t>
+      </w:r>
+      <w:proofErr w:type="spellStart"/>
+      <w:r>
+        <w:rPr>
+          <w:color w:val="auto"/>
+        </w:rPr>
+        <w:t>también</w:t>
+      </w:r>
+      <w:proofErr w:type="spellEnd"/>
+      <w:r>
+        <w:rPr>
+          <w:color w:val="auto"/>
+        </w:rPr>
+        <w:t xml:space="preserve"> se </w:t>
+      </w:r>
+      <w:proofErr w:type="spellStart"/>
+      <w:r>
+        <w:rPr>
+          <w:color w:val="auto"/>
+        </w:rPr>
+        <w:t>publicará</w:t>
+      </w:r>
+      <w:proofErr w:type="spellEnd"/>
+      <w:r>
+        <w:rPr>
+          <w:color w:val="auto"/>
+        </w:rPr>
+        <w:t xml:space="preserve"> </w:t>
+      </w:r>
+      <w:proofErr w:type="spellStart"/>
+      <w:r>
+        <w:rPr>
+          <w:color w:val="auto"/>
+        </w:rPr>
+        <w:t>en</w:t>
+      </w:r>
+      <w:proofErr w:type="spellEnd"/>
+      <w:r>
+        <w:rPr>
+          <w:color w:val="auto"/>
+        </w:rPr>
+        <w:t xml:space="preserve"> el chat </w:t>
+      </w:r>
+      <w:proofErr w:type="spellStart"/>
+      <w:r>
+        <w:rPr>
+          <w:color w:val="auto"/>
+        </w:rPr>
+        <w:t>público</w:t>
+      </w:r>
+      <w:proofErr w:type="spellEnd"/>
+      <w:r>
+        <w:rPr>
+          <w:color w:val="auto"/>
+        </w:rPr>
+        <w:t>.</w:t>
+      </w:r>
+    </w:p>
+    <w:p>
+      <w:pPr>
+        <w:spacing w:before="0" w:line="276" w:lineRule="auto"/>
+        <w:rPr>
+          <w:rFonts w:ascii="Arial" w:eastAsia="Arial" w:hAnsi="Arial" w:cs="Arial"/>
+          <w:color w:val="000000"/>
+          <w:sz w:val="24"/>
+          <w:szCs w:val="24"/>
+        </w:rPr>
+      </w:pPr>
+    </w:p>
+    <w:p>
+      <w:pPr>
+        <w:pStyle w:val="Ttulo1"/>
+        <w:rPr>
+          <w:rFonts w:ascii="Arial" w:eastAsia="Arial" w:hAnsi="Arial" w:cs="Arial"/>
+          <w:color w:val="000000"/>
+          <w:sz w:val="24"/>
+          <w:szCs w:val="24"/>
+        </w:rPr>
+      </w:pPr>
+      <w:bookmarkStart w:id="22" w:name="_3exip8a8twwj" w:colFirst="0" w:colLast="0"/>
+      <w:bookmarkEnd w:id="22"/>
+      <w:proofErr w:type="spellStart"/>
+      <w:r>
+        <w:t>Notificaciones</w:t>
+      </w:r>
+      <w:proofErr w:type="spellEnd"/>
+      <w:r>
+        <w:t>:</w:t>
+      </w:r>
+    </w:p>
+    <w:p>
+      <w:pPr>
+        <w:spacing w:before="0" w:line="276" w:lineRule="auto"/>
+        <w:rPr>
+          <w:rFonts w:ascii="Arial" w:eastAsia="Arial" w:hAnsi="Arial" w:cs="Arial"/>
+          <w:color w:val="000000"/>
+          <w:sz w:val="24"/>
+          <w:szCs w:val="24"/>
+        </w:rPr>
+      </w:pPr>
+    </w:p>
+    <w:p>
+      <w:pPr>
+        <w:rPr>
+          <w:color w:val="auto"/>
+        </w:rPr>
+      </w:pPr>
+      <w:proofErr w:type="spellStart"/>
+      <w:r>
+        <w:rPr>
+          <w:color w:val="auto"/>
+        </w:rPr>
+        <w:t>Notificaciones</w:t>
+      </w:r>
+      <w:proofErr w:type="spellEnd"/>
+      <w:r>
+        <w:rPr>
+          <w:color w:val="auto"/>
+        </w:rPr>
+        <w:t xml:space="preserve">, que </w:t>
+      </w:r>
+      <w:proofErr w:type="spellStart"/>
+      <w:r>
+        <w:rPr>
+          <w:color w:val="auto"/>
+        </w:rPr>
+        <w:t>aparezcan</w:t>
+      </w:r>
+      <w:proofErr w:type="spellEnd"/>
+      <w:r>
+        <w:rPr>
+          <w:color w:val="auto"/>
+        </w:rPr>
+        <w:t xml:space="preserve"> </w:t>
+      </w:r>
+      <w:proofErr w:type="spellStart"/>
+      <w:r>
+        <w:rPr>
+          <w:color w:val="auto"/>
+        </w:rPr>
+        <w:t>en</w:t>
+      </w:r>
+      <w:proofErr w:type="spellEnd"/>
+      <w:r>
+        <w:rPr>
+          <w:color w:val="auto"/>
+        </w:rPr>
+        <w:t xml:space="preserve"> </w:t>
+      </w:r>
+      <w:proofErr w:type="spellStart"/>
+      <w:r>
+        <w:rPr>
+          <w:color w:val="auto"/>
+        </w:rPr>
+        <w:t>cualquier</w:t>
+      </w:r>
+      <w:proofErr w:type="spellEnd"/>
+      <w:r>
+        <w:rPr>
+          <w:color w:val="auto"/>
+        </w:rPr>
+        <w:t xml:space="preserve"> </w:t>
+      </w:r>
+      <w:proofErr w:type="spellStart"/>
+      <w:r>
+        <w:rPr>
+          <w:color w:val="auto"/>
+        </w:rPr>
+        <w:t>página</w:t>
+      </w:r>
+      <w:proofErr w:type="spellEnd"/>
+      <w:r>
+        <w:rPr>
+          <w:color w:val="auto"/>
+        </w:rPr>
+        <w:t xml:space="preserve"> web, de </w:t>
+      </w:r>
+      <w:proofErr w:type="spellStart"/>
+      <w:r>
+        <w:rPr>
+          <w:color w:val="auto"/>
+        </w:rPr>
+        <w:t>nuevos</w:t>
+      </w:r>
+      <w:proofErr w:type="spellEnd"/>
+      <w:r>
+        <w:rPr>
+          <w:color w:val="auto"/>
+        </w:rPr>
+        <w:t xml:space="preserve"> </w:t>
+      </w:r>
+      <w:proofErr w:type="spellStart"/>
+      <w:r>
+        <w:rPr>
+          <w:color w:val="auto"/>
+        </w:rPr>
+        <w:t>servicios</w:t>
+      </w:r>
+      <w:proofErr w:type="spellEnd"/>
+      <w:r>
+        <w:rPr>
+          <w:color w:val="auto"/>
+        </w:rPr>
+        <w:t xml:space="preserve"> de las </w:t>
+      </w:r>
+      <w:proofErr w:type="spellStart"/>
+      <w:r>
+        <w:rPr>
+          <w:color w:val="auto"/>
+        </w:rPr>
+        <w:t>áreas</w:t>
+      </w:r>
+      <w:proofErr w:type="spellEnd"/>
+      <w:r>
+        <w:rPr>
+          <w:color w:val="auto"/>
+        </w:rPr>
+        <w:t xml:space="preserve"> </w:t>
+      </w:r>
+      <w:proofErr w:type="spellStart"/>
+      <w:r>
+        <w:rPr>
+          <w:color w:val="auto"/>
+        </w:rPr>
+        <w:t>favoritas</w:t>
+      </w:r>
+      <w:proofErr w:type="spellEnd"/>
+      <w:r>
+        <w:rPr>
+          <w:color w:val="auto"/>
+        </w:rPr>
+        <w:t xml:space="preserve"> del </w:t>
+      </w:r>
+      <w:proofErr w:type="spellStart"/>
+      <w:r>
+        <w:rPr>
+          <w:color w:val="auto"/>
+        </w:rPr>
+        <w:t>usuario</w:t>
+      </w:r>
+      <w:proofErr w:type="spellEnd"/>
+      <w:r>
+        <w:rPr>
+          <w:color w:val="auto"/>
+        </w:rPr>
+        <w:t xml:space="preserve"> </w:t>
+      </w:r>
+      <w:proofErr w:type="spellStart"/>
+      <w:r>
+        <w:rPr>
+          <w:color w:val="auto"/>
+        </w:rPr>
+        <w:t>en</w:t>
+      </w:r>
+      <w:proofErr w:type="spellEnd"/>
+      <w:r>
+        <w:rPr>
+          <w:color w:val="auto"/>
+        </w:rPr>
+        <w:t xml:space="preserve"> la </w:t>
+      </w:r>
+      <w:proofErr w:type="spellStart"/>
+      <w:r>
+        <w:rPr>
+          <w:color w:val="auto"/>
+        </w:rPr>
+        <w:t>aplicación</w:t>
+      </w:r>
+      <w:proofErr w:type="spellEnd"/>
+      <w:r>
+        <w:rPr>
+          <w:color w:val="auto"/>
+        </w:rPr>
+        <w:t xml:space="preserve"> </w:t>
+      </w:r>
+      <w:proofErr w:type="spellStart"/>
+      <w:r>
+        <w:rPr>
+          <w:color w:val="auto"/>
+        </w:rPr>
+        <w:t>freelanceate</w:t>
+      </w:r>
+      <w:proofErr w:type="spellEnd"/>
+      <w:r>
+        <w:rPr>
+          <w:color w:val="auto"/>
+        </w:rPr>
+        <w:t xml:space="preserve"> para </w:t>
+      </w:r>
+      <w:proofErr w:type="spellStart"/>
+      <w:r>
+        <w:rPr>
+          <w:color w:val="auto"/>
+        </w:rPr>
+        <w:t>poder</w:t>
+      </w:r>
+      <w:proofErr w:type="spellEnd"/>
+      <w:r>
+        <w:rPr>
+          <w:color w:val="auto"/>
+        </w:rPr>
+        <w:t xml:space="preserve"> acceder al </w:t>
+      </w:r>
+      <w:proofErr w:type="spellStart"/>
+      <w:r>
+        <w:rPr>
+          <w:color w:val="auto"/>
+        </w:rPr>
+        <w:t>servicio</w:t>
+      </w:r>
+      <w:proofErr w:type="spellEnd"/>
+      <w:r>
+        <w:rPr>
+          <w:color w:val="auto"/>
+        </w:rPr>
+        <w:t xml:space="preserve"> </w:t>
+      </w:r>
+      <w:proofErr w:type="spellStart"/>
+      <w:r>
+        <w:rPr>
+          <w:color w:val="auto"/>
+        </w:rPr>
+        <w:t>directamente</w:t>
+      </w:r>
+      <w:proofErr w:type="spellEnd"/>
+      <w:r>
+        <w:rPr>
+          <w:color w:val="auto"/>
+        </w:rPr>
+        <w:t xml:space="preserve"> sin </w:t>
+      </w:r>
+      <w:proofErr w:type="spellStart"/>
+      <w:r>
+        <w:rPr>
+          <w:color w:val="auto"/>
+        </w:rPr>
+        <w:t>necesidad</w:t>
+      </w:r>
+      <w:proofErr w:type="spellEnd"/>
+      <w:r>
+        <w:rPr>
+          <w:color w:val="auto"/>
+        </w:rPr>
+        <w:t xml:space="preserve"> de </w:t>
+      </w:r>
+      <w:proofErr w:type="spellStart"/>
+      <w:r>
+        <w:rPr>
+          <w:color w:val="auto"/>
+        </w:rPr>
+        <w:t>estar</w:t>
+      </w:r>
+      <w:proofErr w:type="spellEnd"/>
+      <w:r>
+        <w:rPr>
+          <w:color w:val="auto"/>
+        </w:rPr>
+        <w:t xml:space="preserve"> </w:t>
+      </w:r>
+      <w:proofErr w:type="spellStart"/>
+      <w:r>
+        <w:rPr>
+          <w:color w:val="auto"/>
+        </w:rPr>
+        <w:t>delimitando</w:t>
+      </w:r>
+      <w:proofErr w:type="spellEnd"/>
+      <w:r>
+        <w:rPr>
+          <w:color w:val="auto"/>
+        </w:rPr>
+        <w:t xml:space="preserve"> por </w:t>
+      </w:r>
+      <w:proofErr w:type="spellStart"/>
+      <w:r>
+        <w:rPr>
+          <w:color w:val="auto"/>
+        </w:rPr>
+        <w:t>categoría</w:t>
+      </w:r>
+      <w:proofErr w:type="spellEnd"/>
+      <w:r>
+        <w:rPr>
+          <w:color w:val="auto"/>
+        </w:rPr>
+        <w:t xml:space="preserve"> y </w:t>
+      </w:r>
+      <w:proofErr w:type="spellStart"/>
+      <w:r>
+        <w:rPr>
+          <w:color w:val="auto"/>
+        </w:rPr>
+        <w:t>estar</w:t>
+      </w:r>
+      <w:proofErr w:type="spellEnd"/>
+      <w:r>
+        <w:rPr>
+          <w:color w:val="auto"/>
+        </w:rPr>
+        <w:t xml:space="preserve"> </w:t>
+      </w:r>
+      <w:proofErr w:type="spellStart"/>
+      <w:r>
+        <w:rPr>
+          <w:color w:val="auto"/>
+        </w:rPr>
+        <w:t>perdiendo</w:t>
+      </w:r>
+      <w:proofErr w:type="spellEnd"/>
+      <w:r>
+        <w:rPr>
+          <w:color w:val="auto"/>
+        </w:rPr>
+        <w:t xml:space="preserve"> </w:t>
+      </w:r>
+      <w:proofErr w:type="spellStart"/>
+      <w:r>
+        <w:rPr>
+          <w:color w:val="auto"/>
+        </w:rPr>
+        <w:t>tiempo</w:t>
+      </w:r>
+      <w:proofErr w:type="spellEnd"/>
+      <w:r>
+        <w:rPr>
+          <w:color w:val="auto"/>
+        </w:rPr>
+        <w:t xml:space="preserve"> </w:t>
+      </w:r>
+      <w:proofErr w:type="spellStart"/>
+      <w:r>
+        <w:rPr>
+          <w:color w:val="auto"/>
+        </w:rPr>
+        <w:t>valioso</w:t>
+      </w:r>
+      <w:proofErr w:type="spellEnd"/>
+      <w:r>
+        <w:rPr>
+          <w:color w:val="auto"/>
+        </w:rPr>
+        <w:t>.</w:t>
+      </w:r>
+    </w:p>
+    <w:p>
+      <w:pPr>
+        <w:pStyle w:val="Ttulo1"/>
+        <w:rPr>
+          <w:rFonts w:ascii="Arial" w:eastAsia="Arial" w:hAnsi="Arial" w:cs="Arial"/>
+          <w:color w:val="000000"/>
+          <w:sz w:val="24"/>
+          <w:szCs w:val="24"/>
+        </w:rPr>
+      </w:pPr>
+      <w:bookmarkStart w:id="23" w:name="_xiyky8dlmeb8" w:colFirst="0" w:colLast="0"/>
+      <w:bookmarkEnd w:id="23"/>
+      <w:r>
+        <w:t xml:space="preserve">Al </w:t>
+      </w:r>
+      <w:proofErr w:type="spellStart"/>
+      <w:r>
+        <w:t>terminar</w:t>
+      </w:r>
+      <w:proofErr w:type="spellEnd"/>
+      <w:r>
+        <w:t xml:space="preserve"> el </w:t>
+      </w:r>
+      <w:proofErr w:type="spellStart"/>
+      <w:r>
+        <w:t>servicio</w:t>
+      </w:r>
+      <w:proofErr w:type="spellEnd"/>
+      <w:r>
+        <w:t>:</w:t>
+      </w:r>
+    </w:p>
+    <w:p>
+      <w:pPr>
+        <w:spacing w:before="0" w:line="276" w:lineRule="auto"/>
+        <w:rPr>
+          <w:rFonts w:ascii="Arial" w:eastAsia="Arial" w:hAnsi="Arial" w:cs="Arial"/>
+          <w:color w:val="000000"/>
+          <w:sz w:val="24"/>
+          <w:szCs w:val="24"/>
+        </w:rPr>
+      </w:pPr>
+    </w:p>
+    <w:p>
+      <w:pPr>
+        <w:rPr>
+          <w:color w:val="auto"/>
+        </w:rPr>
+      </w:pPr>
+      <w:r>
+        <w:rPr>
+          <w:color w:val="auto"/>
+        </w:rPr>
+        <w:t xml:space="preserve">Una </w:t>
+      </w:r>
+      <w:proofErr w:type="spellStart"/>
+      <w:r>
+        <w:rPr>
+          <w:color w:val="auto"/>
+        </w:rPr>
+        <w:t>vez</w:t>
+      </w:r>
+      <w:proofErr w:type="spellEnd"/>
+      <w:r>
+        <w:rPr>
+          <w:color w:val="auto"/>
+        </w:rPr>
+        <w:t xml:space="preserve"> </w:t>
+      </w:r>
+      <w:proofErr w:type="spellStart"/>
+      <w:r>
+        <w:rPr>
+          <w:color w:val="auto"/>
+        </w:rPr>
+        <w:t>terminado</w:t>
+      </w:r>
+      <w:proofErr w:type="spellEnd"/>
+      <w:r>
+        <w:rPr>
+          <w:color w:val="auto"/>
+        </w:rPr>
+        <w:t xml:space="preserve"> el </w:t>
+      </w:r>
+      <w:proofErr w:type="spellStart"/>
+      <w:r>
+        <w:rPr>
+          <w:color w:val="auto"/>
+        </w:rPr>
+        <w:t>servicio</w:t>
+      </w:r>
+      <w:proofErr w:type="spellEnd"/>
+      <w:r>
+        <w:rPr>
+          <w:color w:val="auto"/>
+        </w:rPr>
+        <w:t xml:space="preserve">, </w:t>
+      </w:r>
+      <w:proofErr w:type="spellStart"/>
+      <w:r>
+        <w:rPr>
+          <w:color w:val="auto"/>
+        </w:rPr>
+        <w:t>deberá</w:t>
+      </w:r>
+      <w:proofErr w:type="spellEnd"/>
+      <w:r>
+        <w:rPr>
+          <w:color w:val="auto"/>
+        </w:rPr>
+        <w:t xml:space="preserve"> </w:t>
+      </w:r>
+      <w:proofErr w:type="spellStart"/>
+      <w:r>
+        <w:rPr>
+          <w:color w:val="auto"/>
+        </w:rPr>
+        <w:t>valorarlo</w:t>
+      </w:r>
+      <w:proofErr w:type="spellEnd"/>
+      <w:r>
+        <w:rPr>
+          <w:color w:val="auto"/>
+        </w:rPr>
+        <w:t xml:space="preserve"> a </w:t>
+      </w:r>
+      <w:proofErr w:type="spellStart"/>
+      <w:r>
+        <w:rPr>
+          <w:color w:val="auto"/>
+        </w:rPr>
+        <w:t>manera</w:t>
+      </w:r>
+      <w:proofErr w:type="spellEnd"/>
+      <w:r>
+        <w:rPr>
+          <w:color w:val="auto"/>
+        </w:rPr>
+        <w:t xml:space="preserve"> de </w:t>
+      </w:r>
+      <w:proofErr w:type="spellStart"/>
+      <w:r>
+        <w:rPr>
+          <w:color w:val="auto"/>
+        </w:rPr>
+        <w:t>comentarios</w:t>
+      </w:r>
+      <w:proofErr w:type="spellEnd"/>
+      <w:r>
+        <w:rPr>
+          <w:color w:val="auto"/>
+        </w:rPr>
+        <w:t xml:space="preserve"> y </w:t>
+      </w:r>
+      <w:proofErr w:type="spellStart"/>
+      <w:r>
+        <w:rPr>
+          <w:color w:val="auto"/>
+        </w:rPr>
+        <w:t>estrellas</w:t>
+      </w:r>
+      <w:proofErr w:type="spellEnd"/>
+      <w:r>
+        <w:rPr>
+          <w:color w:val="auto"/>
+        </w:rPr>
+        <w:t xml:space="preserve"> para </w:t>
+      </w:r>
+      <w:proofErr w:type="spellStart"/>
+      <w:r>
+        <w:rPr>
+          <w:color w:val="auto"/>
+        </w:rPr>
+        <w:t>poder</w:t>
+      </w:r>
+      <w:proofErr w:type="spellEnd"/>
+      <w:r>
+        <w:rPr>
+          <w:color w:val="auto"/>
+        </w:rPr>
+        <w:t xml:space="preserve"> </w:t>
+      </w:r>
+      <w:proofErr w:type="spellStart"/>
+      <w:r>
+        <w:rPr>
+          <w:color w:val="auto"/>
+        </w:rPr>
+        <w:t>observar</w:t>
+      </w:r>
+      <w:proofErr w:type="spellEnd"/>
+      <w:r>
+        <w:rPr>
+          <w:color w:val="auto"/>
+        </w:rPr>
+        <w:t xml:space="preserve"> </w:t>
+      </w:r>
+      <w:proofErr w:type="spellStart"/>
+      <w:r>
+        <w:rPr>
+          <w:color w:val="auto"/>
+        </w:rPr>
+        <w:t>si</w:t>
+      </w:r>
+      <w:proofErr w:type="spellEnd"/>
+      <w:r>
+        <w:rPr>
+          <w:color w:val="auto"/>
+        </w:rPr>
+        <w:t xml:space="preserve"> el </w:t>
+      </w:r>
+      <w:proofErr w:type="spellStart"/>
+      <w:r>
+        <w:rPr>
+          <w:color w:val="auto"/>
+        </w:rPr>
+        <w:t>proveedor</w:t>
+      </w:r>
+      <w:proofErr w:type="spellEnd"/>
+      <w:r>
+        <w:rPr>
+          <w:color w:val="auto"/>
+        </w:rPr>
+        <w:t xml:space="preserve"> </w:t>
+      </w:r>
+      <w:proofErr w:type="spellStart"/>
+      <w:r>
+        <w:rPr>
+          <w:color w:val="auto"/>
+        </w:rPr>
+        <w:t>está</w:t>
+      </w:r>
+      <w:proofErr w:type="spellEnd"/>
+      <w:r>
+        <w:rPr>
+          <w:color w:val="auto"/>
+        </w:rPr>
+        <w:t xml:space="preserve"> </w:t>
+      </w:r>
+      <w:proofErr w:type="spellStart"/>
+      <w:r>
+        <w:rPr>
+          <w:color w:val="auto"/>
+        </w:rPr>
+        <w:t>haciendo</w:t>
+      </w:r>
+      <w:proofErr w:type="spellEnd"/>
+      <w:r>
+        <w:rPr>
+          <w:color w:val="auto"/>
+        </w:rPr>
+        <w:t xml:space="preserve"> un </w:t>
+      </w:r>
+      <w:proofErr w:type="spellStart"/>
+      <w:r>
+        <w:rPr>
+          <w:color w:val="auto"/>
+        </w:rPr>
+        <w:t>buen</w:t>
+      </w:r>
+      <w:proofErr w:type="spellEnd"/>
+      <w:r>
+        <w:rPr>
+          <w:color w:val="auto"/>
+        </w:rPr>
+        <w:t xml:space="preserve"> </w:t>
+      </w:r>
+      <w:proofErr w:type="spellStart"/>
+      <w:r>
+        <w:rPr>
+          <w:color w:val="auto"/>
+        </w:rPr>
+        <w:t>trabajo</w:t>
+      </w:r>
+      <w:proofErr w:type="spellEnd"/>
+      <w:r>
+        <w:rPr>
+          <w:color w:val="auto"/>
+        </w:rPr>
+        <w:t xml:space="preserve"> y </w:t>
+      </w:r>
+      <w:proofErr w:type="spellStart"/>
+      <w:r>
+        <w:rPr>
+          <w:color w:val="auto"/>
+        </w:rPr>
+        <w:t>si</w:t>
+      </w:r>
+      <w:proofErr w:type="spellEnd"/>
+      <w:r>
+        <w:rPr>
+          <w:color w:val="auto"/>
+        </w:rPr>
+        <w:t xml:space="preserve"> no se le </w:t>
+      </w:r>
+      <w:proofErr w:type="spellStart"/>
+      <w:r>
+        <w:rPr>
+          <w:color w:val="auto"/>
+        </w:rPr>
+        <w:t>descontará</w:t>
+      </w:r>
+      <w:proofErr w:type="spellEnd"/>
+      <w:r>
+        <w:rPr>
+          <w:color w:val="auto"/>
+        </w:rPr>
+        <w:t xml:space="preserve"> la </w:t>
+      </w:r>
+      <w:proofErr w:type="spellStart"/>
+      <w:r>
+        <w:rPr>
+          <w:color w:val="auto"/>
+        </w:rPr>
+        <w:t>ganancia</w:t>
+      </w:r>
+      <w:proofErr w:type="spellEnd"/>
+      <w:r>
+        <w:rPr>
+          <w:color w:val="auto"/>
+        </w:rPr>
+        <w:t xml:space="preserve">; </w:t>
+      </w:r>
+      <w:proofErr w:type="spellStart"/>
+      <w:r>
+        <w:rPr>
+          <w:color w:val="auto"/>
+        </w:rPr>
+        <w:t>cualquier</w:t>
+      </w:r>
+      <w:proofErr w:type="spellEnd"/>
+      <w:r>
+        <w:rPr>
+          <w:color w:val="auto"/>
+        </w:rPr>
+        <w:t xml:space="preserve"> </w:t>
+      </w:r>
+      <w:proofErr w:type="spellStart"/>
+      <w:r>
+        <w:rPr>
+          <w:color w:val="auto"/>
+        </w:rPr>
+        <w:t>queja</w:t>
+      </w:r>
+      <w:proofErr w:type="spellEnd"/>
+      <w:r>
+        <w:rPr>
+          <w:color w:val="auto"/>
+        </w:rPr>
+        <w:t xml:space="preserve"> se </w:t>
+      </w:r>
+      <w:proofErr w:type="spellStart"/>
+      <w:r>
+        <w:rPr>
+          <w:color w:val="auto"/>
+        </w:rPr>
+        <w:t>podrá</w:t>
+      </w:r>
+      <w:proofErr w:type="spellEnd"/>
+      <w:r>
+        <w:rPr>
+          <w:color w:val="auto"/>
+        </w:rPr>
+        <w:t xml:space="preserve"> </w:t>
+      </w:r>
+      <w:proofErr w:type="spellStart"/>
+      <w:r>
+        <w:rPr>
+          <w:color w:val="auto"/>
+        </w:rPr>
+        <w:t>llenar</w:t>
+      </w:r>
+      <w:proofErr w:type="spellEnd"/>
+      <w:r>
+        <w:rPr>
+          <w:color w:val="auto"/>
+        </w:rPr>
+        <w:t xml:space="preserve"> </w:t>
+      </w:r>
+      <w:proofErr w:type="spellStart"/>
+      <w:r>
+        <w:rPr>
+          <w:color w:val="auto"/>
+        </w:rPr>
+        <w:t>en</w:t>
+      </w:r>
+      <w:proofErr w:type="spellEnd"/>
+      <w:r>
+        <w:rPr>
+          <w:color w:val="auto"/>
+        </w:rPr>
+        <w:t xml:space="preserve"> un </w:t>
+      </w:r>
+      <w:proofErr w:type="spellStart"/>
+      <w:r>
+        <w:rPr>
+          <w:color w:val="auto"/>
+        </w:rPr>
+        <w:t>formulario</w:t>
+      </w:r>
+      <w:proofErr w:type="spellEnd"/>
+      <w:r>
+        <w:rPr>
+          <w:color w:val="auto"/>
+        </w:rPr>
+        <w:t xml:space="preserve"> que se </w:t>
+      </w:r>
+      <w:proofErr w:type="spellStart"/>
+      <w:r>
+        <w:rPr>
+          <w:color w:val="auto"/>
+        </w:rPr>
+        <w:t>encontrara</w:t>
+      </w:r>
+      <w:proofErr w:type="spellEnd"/>
+      <w:r>
+        <w:rPr>
+          <w:color w:val="auto"/>
+        </w:rPr>
+        <w:t xml:space="preserve"> </w:t>
+      </w:r>
+      <w:proofErr w:type="spellStart"/>
+      <w:r>
+        <w:rPr>
+          <w:color w:val="auto"/>
+        </w:rPr>
+        <w:t>en</w:t>
+      </w:r>
+      <w:proofErr w:type="spellEnd"/>
+      <w:r>
+        <w:rPr>
+          <w:color w:val="auto"/>
+        </w:rPr>
+        <w:t xml:space="preserve"> el </w:t>
+      </w:r>
+      <w:proofErr w:type="spellStart"/>
+      <w:r>
+        <w:rPr>
+          <w:color w:val="auto"/>
+        </w:rPr>
+        <w:t>proceso</w:t>
+      </w:r>
+      <w:proofErr w:type="spellEnd"/>
+      <w:r>
+        <w:rPr>
+          <w:color w:val="auto"/>
+        </w:rPr>
+        <w:t xml:space="preserve"> de </w:t>
+      </w:r>
+      <w:proofErr w:type="spellStart"/>
+      <w:r>
+        <w:rPr>
+          <w:color w:val="auto"/>
+        </w:rPr>
+        <w:t>valoración</w:t>
+      </w:r>
+      <w:proofErr w:type="spellEnd"/>
+      <w:r>
+        <w:rPr>
+          <w:color w:val="auto"/>
+        </w:rPr>
+        <w:t>.</w:t>
+      </w:r>
+    </w:p>
+    <w:p>
+      <w:pPr>
+        <w:pStyle w:val="Ttulo1"/>
+        <w:rPr>
+          <w:rFonts w:ascii="Arial" w:eastAsia="Arial" w:hAnsi="Arial" w:cs="Arial"/>
+          <w:color w:val="000000"/>
+          <w:sz w:val="24"/>
+          <w:szCs w:val="24"/>
+        </w:rPr>
+      </w:pPr>
+      <w:bookmarkStart w:id="24" w:name="_z3iwh6yc9kzw" w:colFirst="0" w:colLast="0"/>
+      <w:bookmarkEnd w:id="24"/>
+      <w:proofErr w:type="spellStart"/>
+      <w:r>
+        <w:t>Flujo</w:t>
+      </w:r>
+      <w:proofErr w:type="spellEnd"/>
+      <w:r>
+        <w:t xml:space="preserve"> </w:t>
+      </w:r>
+      <w:proofErr w:type="spellStart"/>
+      <w:r>
+        <w:t>alternativo</w:t>
+      </w:r>
+      <w:proofErr w:type="spellEnd"/>
+      <w:r>
+        <w:t xml:space="preserve"> del tutor:</w:t>
+      </w:r>
+    </w:p>
+    <w:p>
+      <w:pPr>
+        <w:rPr>
+          <w:color w:val="auto"/>
+        </w:rPr>
+      </w:pPr>
+      <w:r>
+        <w:rPr>
+          <w:color w:val="auto"/>
+        </w:rPr>
+        <w:t xml:space="preserve">Se le </w:t>
+      </w:r>
+      <w:proofErr w:type="spellStart"/>
+      <w:r>
+        <w:rPr>
+          <w:color w:val="auto"/>
+        </w:rPr>
+        <w:t>permite</w:t>
+      </w:r>
+      <w:proofErr w:type="spellEnd"/>
+      <w:r>
+        <w:rPr>
+          <w:color w:val="auto"/>
+        </w:rPr>
+        <w:t xml:space="preserve"> al tutor pasar por un nuevo </w:t>
+      </w:r>
+      <w:proofErr w:type="spellStart"/>
+      <w:r>
+        <w:rPr>
+          <w:color w:val="auto"/>
+        </w:rPr>
+        <w:t>proceso</w:t>
+      </w:r>
+      <w:proofErr w:type="spellEnd"/>
+      <w:r>
+        <w:rPr>
+          <w:color w:val="auto"/>
+        </w:rPr>
+        <w:t xml:space="preserve"> de </w:t>
+      </w:r>
+      <w:proofErr w:type="spellStart"/>
+      <w:r>
+        <w:rPr>
+          <w:color w:val="auto"/>
+        </w:rPr>
+        <w:t>evaluación</w:t>
+      </w:r>
+      <w:proofErr w:type="spellEnd"/>
+      <w:r>
+        <w:rPr>
+          <w:color w:val="auto"/>
+        </w:rPr>
+        <w:t xml:space="preserve"> para </w:t>
+      </w:r>
+      <w:proofErr w:type="spellStart"/>
+      <w:r>
+        <w:rPr>
+          <w:color w:val="auto"/>
+        </w:rPr>
+        <w:t>poder</w:t>
+      </w:r>
+      <w:proofErr w:type="spellEnd"/>
+      <w:r>
+        <w:rPr>
+          <w:color w:val="auto"/>
+        </w:rPr>
+        <w:t xml:space="preserve"> </w:t>
+      </w:r>
+      <w:proofErr w:type="spellStart"/>
+      <w:r>
+        <w:rPr>
+          <w:color w:val="auto"/>
+        </w:rPr>
+        <w:t>inscribir</w:t>
+      </w:r>
+      <w:proofErr w:type="spellEnd"/>
+      <w:r>
+        <w:rPr>
+          <w:color w:val="auto"/>
+        </w:rPr>
+        <w:t xml:space="preserve"> un nuevo </w:t>
+      </w:r>
+      <w:proofErr w:type="spellStart"/>
+      <w:r>
+        <w:rPr>
+          <w:color w:val="auto"/>
+        </w:rPr>
+        <w:t>curso</w:t>
+      </w:r>
+      <w:proofErr w:type="spellEnd"/>
+      <w:r>
+        <w:rPr>
+          <w:color w:val="auto"/>
+        </w:rPr>
+        <w:t>.</w:t>
       </w:r>
     </w:p>
     <w:p>
       <w:pPr>
         <w:pStyle w:val="Ttulo1"/>
       </w:pPr>
-      <w:bookmarkStart w:id="21" w:name="_glui164157fw" w:colFirst="0" w:colLast="0"/>
-      <w:bookmarkStart w:id="22" w:name="_GoBack"/>
-      <w:bookmarkEnd w:id="21"/>
-      <w:bookmarkEnd w:id="22"/>
-    </w:p>
-    <w:p>
-      <w:pPr>
-        <w:pStyle w:val="Ttulo1"/>
-        <w:rPr>
-          <w:rFonts w:ascii="Arial" w:eastAsia="Arial" w:hAnsi="Arial" w:cs="Arial"/>
-          <w:color w:val="000000"/>
-          <w:sz w:val="24"/>
-          <w:szCs w:val="24"/>
-        </w:rPr>
-      </w:pPr>
-      <w:proofErr w:type="spellStart"/>
-      <w:r>
-        <w:t>Flujo</w:t>
-      </w:r>
-      <w:proofErr w:type="spellEnd"/>
-      <w:r>
-        <w:t xml:space="preserve"> </w:t>
-      </w:r>
-      <w:proofErr w:type="spellStart"/>
-      <w:r>
-        <w:t>durante</w:t>
-      </w:r>
-      <w:proofErr w:type="spellEnd"/>
-      <w:r>
-        <w:t xml:space="preserve"> el </w:t>
-      </w:r>
-      <w:proofErr w:type="spellStart"/>
-      <w:r>
-        <w:t>servicio</w:t>
-      </w:r>
-      <w:proofErr w:type="spellEnd"/>
-      <w:r>
-        <w:t>:</w:t>
-      </w:r>
-    </w:p>
-    <w:p>
-      <w:pPr>
-        <w:rPr>
-          <w:color w:val="auto"/>
-        </w:rPr>
-      </w:pPr>
-      <w:r>
-        <w:rPr>
-          <w:color w:val="auto"/>
-        </w:rPr>
-        <w:t xml:space="preserve">Ambos </w:t>
-      </w:r>
-      <w:proofErr w:type="spellStart"/>
-      <w:r>
-        <w:rPr>
-          <w:color w:val="auto"/>
-        </w:rPr>
-        <w:t>usuarios</w:t>
-      </w:r>
-      <w:proofErr w:type="spellEnd"/>
-      <w:r>
-        <w:rPr>
-          <w:color w:val="auto"/>
-        </w:rPr>
-        <w:t xml:space="preserve"> </w:t>
-      </w:r>
-      <w:proofErr w:type="spellStart"/>
-      <w:r>
-        <w:rPr>
-          <w:color w:val="auto"/>
-        </w:rPr>
-        <w:t>estarán</w:t>
-      </w:r>
-      <w:proofErr w:type="spellEnd"/>
-      <w:r>
-        <w:rPr>
-          <w:color w:val="auto"/>
-        </w:rPr>
-        <w:t xml:space="preserve"> </w:t>
-      </w:r>
-      <w:proofErr w:type="spellStart"/>
-      <w:r>
-        <w:rPr>
-          <w:color w:val="auto"/>
-        </w:rPr>
-        <w:t>coordinando</w:t>
-      </w:r>
-      <w:proofErr w:type="spellEnd"/>
-      <w:r>
-        <w:rPr>
-          <w:color w:val="auto"/>
-        </w:rPr>
-        <w:t xml:space="preserve"> </w:t>
-      </w:r>
-      <w:proofErr w:type="spellStart"/>
-      <w:r>
-        <w:rPr>
-          <w:color w:val="auto"/>
-        </w:rPr>
-        <w:t>detalles</w:t>
-      </w:r>
-      <w:proofErr w:type="spellEnd"/>
-      <w:r>
-        <w:rPr>
-          <w:color w:val="auto"/>
-        </w:rPr>
-        <w:t xml:space="preserve"> </w:t>
-      </w:r>
-      <w:proofErr w:type="spellStart"/>
-      <w:r>
-        <w:rPr>
-          <w:color w:val="auto"/>
-        </w:rPr>
-        <w:t>técnicos</w:t>
-      </w:r>
-      <w:proofErr w:type="spellEnd"/>
-      <w:r>
-        <w:rPr>
-          <w:color w:val="auto"/>
-        </w:rPr>
-        <w:t xml:space="preserve"> </w:t>
-      </w:r>
-      <w:proofErr w:type="spellStart"/>
-      <w:r>
-        <w:rPr>
-          <w:color w:val="auto"/>
-        </w:rPr>
-        <w:t>necesarios</w:t>
-      </w:r>
-      <w:proofErr w:type="spellEnd"/>
-      <w:r>
-        <w:rPr>
-          <w:color w:val="auto"/>
-        </w:rPr>
-        <w:t xml:space="preserve"> para que se de </w:t>
-      </w:r>
-      <w:proofErr w:type="spellStart"/>
-      <w:r>
-        <w:rPr>
-          <w:color w:val="auto"/>
-        </w:rPr>
-        <w:t>correctamente</w:t>
-      </w:r>
-      <w:proofErr w:type="spellEnd"/>
-      <w:r>
-        <w:rPr>
-          <w:color w:val="auto"/>
-        </w:rPr>
-        <w:t xml:space="preserve"> el </w:t>
-      </w:r>
-      <w:proofErr w:type="spellStart"/>
-      <w:r>
-        <w:rPr>
-          <w:color w:val="auto"/>
-        </w:rPr>
-        <w:t>servicio</w:t>
-      </w:r>
-      <w:proofErr w:type="spellEnd"/>
-      <w:r>
-        <w:rPr>
-          <w:color w:val="auto"/>
-        </w:rPr>
-        <w:t xml:space="preserve">. Una </w:t>
-      </w:r>
-      <w:proofErr w:type="spellStart"/>
-      <w:r>
-        <w:rPr>
-          <w:color w:val="auto"/>
-        </w:rPr>
-        <w:t>vez</w:t>
-      </w:r>
-      <w:proofErr w:type="spellEnd"/>
-      <w:r>
-        <w:rPr>
-          <w:color w:val="auto"/>
-        </w:rPr>
-        <w:t xml:space="preserve"> </w:t>
-      </w:r>
-      <w:proofErr w:type="spellStart"/>
-      <w:r>
-        <w:rPr>
-          <w:color w:val="auto"/>
-        </w:rPr>
-        <w:t>coordinado</w:t>
-      </w:r>
-      <w:proofErr w:type="spellEnd"/>
-      <w:r>
-        <w:rPr>
-          <w:color w:val="auto"/>
-        </w:rPr>
-        <w:t xml:space="preserve"> </w:t>
-      </w:r>
-      <w:proofErr w:type="spellStart"/>
-      <w:r>
-        <w:rPr>
-          <w:color w:val="auto"/>
-        </w:rPr>
-        <w:t>todo</w:t>
-      </w:r>
-      <w:proofErr w:type="spellEnd"/>
-      <w:r>
-        <w:rPr>
-          <w:color w:val="auto"/>
-        </w:rPr>
-        <w:t xml:space="preserve">, ambos </w:t>
-      </w:r>
-      <w:proofErr w:type="spellStart"/>
-      <w:r>
-        <w:rPr>
-          <w:color w:val="auto"/>
-        </w:rPr>
-        <w:t>usuarios</w:t>
-      </w:r>
-      <w:proofErr w:type="spellEnd"/>
-      <w:r>
-        <w:rPr>
-          <w:color w:val="auto"/>
-        </w:rPr>
-        <w:t xml:space="preserve"> </w:t>
-      </w:r>
-      <w:proofErr w:type="spellStart"/>
-      <w:r>
-        <w:rPr>
-          <w:color w:val="auto"/>
-        </w:rPr>
-        <w:t>deberan</w:t>
-      </w:r>
-      <w:proofErr w:type="spellEnd"/>
-      <w:r>
-        <w:rPr>
-          <w:color w:val="auto"/>
-        </w:rPr>
-        <w:t xml:space="preserve"> </w:t>
-      </w:r>
-      <w:proofErr w:type="spellStart"/>
-      <w:r>
-        <w:rPr>
-          <w:color w:val="auto"/>
-        </w:rPr>
-        <w:t>presionar</w:t>
-      </w:r>
-      <w:proofErr w:type="spellEnd"/>
-      <w:r>
-        <w:rPr>
-          <w:color w:val="auto"/>
-        </w:rPr>
-        <w:t xml:space="preserve"> un </w:t>
-      </w:r>
-      <w:proofErr w:type="spellStart"/>
-      <w:r>
-        <w:rPr>
-          <w:color w:val="auto"/>
-        </w:rPr>
-        <w:t>botón</w:t>
-      </w:r>
-      <w:proofErr w:type="spellEnd"/>
-      <w:r>
-        <w:rPr>
-          <w:color w:val="auto"/>
-        </w:rPr>
-        <w:t xml:space="preserve"> de </w:t>
-      </w:r>
-      <w:proofErr w:type="spellStart"/>
-      <w:r>
-        <w:rPr>
-          <w:color w:val="auto"/>
-        </w:rPr>
-        <w:t>empezar</w:t>
-      </w:r>
-      <w:proofErr w:type="spellEnd"/>
-      <w:r>
-        <w:rPr>
-          <w:color w:val="auto"/>
-        </w:rPr>
-        <w:t xml:space="preserve"> </w:t>
-      </w:r>
-      <w:proofErr w:type="spellStart"/>
-      <w:r>
-        <w:rPr>
-          <w:color w:val="auto"/>
-        </w:rPr>
-        <w:t>servicio</w:t>
-      </w:r>
-      <w:proofErr w:type="spellEnd"/>
-      <w:r>
-        <w:rPr>
-          <w:color w:val="auto"/>
-        </w:rPr>
-        <w:t xml:space="preserve">, para que </w:t>
-      </w:r>
-      <w:proofErr w:type="spellStart"/>
-      <w:r>
-        <w:rPr>
-          <w:color w:val="auto"/>
-        </w:rPr>
-        <w:t>automáticamente</w:t>
-      </w:r>
-      <w:proofErr w:type="spellEnd"/>
-      <w:r>
-        <w:rPr>
-          <w:color w:val="auto"/>
-        </w:rPr>
-        <w:t xml:space="preserve"> se active la </w:t>
-      </w:r>
-      <w:proofErr w:type="spellStart"/>
-      <w:r>
-        <w:rPr>
-          <w:color w:val="auto"/>
-        </w:rPr>
-        <w:t>ubicación</w:t>
-      </w:r>
-      <w:proofErr w:type="spellEnd"/>
-      <w:r>
-        <w:rPr>
-          <w:color w:val="auto"/>
-        </w:rPr>
-        <w:t xml:space="preserve"> del tutor o del </w:t>
-      </w:r>
-      <w:proofErr w:type="spellStart"/>
-      <w:r>
-        <w:rPr>
-          <w:color w:val="auto"/>
-        </w:rPr>
-        <w:t>solicitador</w:t>
-      </w:r>
-      <w:proofErr w:type="spellEnd"/>
-      <w:r>
-        <w:rPr>
-          <w:color w:val="auto"/>
-        </w:rPr>
-        <w:t xml:space="preserve"> </w:t>
-      </w:r>
-      <w:proofErr w:type="spellStart"/>
-      <w:r>
-        <w:rPr>
-          <w:color w:val="auto"/>
-        </w:rPr>
-        <w:t>en</w:t>
-      </w:r>
-      <w:proofErr w:type="spellEnd"/>
-      <w:r>
-        <w:rPr>
-          <w:color w:val="auto"/>
-        </w:rPr>
-        <w:t xml:space="preserve"> </w:t>
-      </w:r>
-      <w:proofErr w:type="spellStart"/>
-      <w:r>
-        <w:rPr>
-          <w:color w:val="auto"/>
-        </w:rPr>
-        <w:t>todo</w:t>
-      </w:r>
-      <w:proofErr w:type="spellEnd"/>
-      <w:r>
-        <w:rPr>
-          <w:color w:val="auto"/>
-        </w:rPr>
-        <w:t xml:space="preserve"> </w:t>
-      </w:r>
-      <w:proofErr w:type="spellStart"/>
-      <w:r>
-        <w:rPr>
-          <w:color w:val="auto"/>
-        </w:rPr>
-        <w:t>momento</w:t>
-      </w:r>
-      <w:proofErr w:type="spellEnd"/>
-      <w:r>
-        <w:rPr>
-          <w:color w:val="auto"/>
-        </w:rPr>
-        <w:t xml:space="preserve"> para que se </w:t>
-      </w:r>
-      <w:proofErr w:type="spellStart"/>
-      <w:r>
-        <w:rPr>
-          <w:color w:val="auto"/>
-        </w:rPr>
-        <w:t>pueda</w:t>
-      </w:r>
-      <w:proofErr w:type="spellEnd"/>
-      <w:r>
-        <w:rPr>
-          <w:color w:val="auto"/>
-        </w:rPr>
-        <w:t xml:space="preserve"> </w:t>
-      </w:r>
-      <w:proofErr w:type="spellStart"/>
-      <w:r>
-        <w:rPr>
-          <w:color w:val="auto"/>
-        </w:rPr>
-        <w:t>notificar</w:t>
-      </w:r>
-      <w:proofErr w:type="spellEnd"/>
-      <w:r>
-        <w:rPr>
-          <w:color w:val="auto"/>
-        </w:rPr>
-        <w:t xml:space="preserve"> que </w:t>
-      </w:r>
-      <w:proofErr w:type="spellStart"/>
-      <w:r>
-        <w:rPr>
-          <w:color w:val="auto"/>
-        </w:rPr>
-        <w:t>está</w:t>
-      </w:r>
-      <w:proofErr w:type="spellEnd"/>
-      <w:r>
-        <w:rPr>
-          <w:color w:val="auto"/>
-        </w:rPr>
-        <w:t xml:space="preserve"> </w:t>
-      </w:r>
-      <w:proofErr w:type="spellStart"/>
-      <w:r>
-        <w:rPr>
-          <w:color w:val="auto"/>
-        </w:rPr>
-        <w:t>en</w:t>
-      </w:r>
-      <w:proofErr w:type="spellEnd"/>
-      <w:r>
-        <w:rPr>
-          <w:color w:val="auto"/>
-        </w:rPr>
-        <w:t xml:space="preserve"> </w:t>
-      </w:r>
-      <w:proofErr w:type="spellStart"/>
-      <w:r>
-        <w:rPr>
-          <w:color w:val="auto"/>
-        </w:rPr>
-        <w:t>camino</w:t>
-      </w:r>
-      <w:proofErr w:type="spellEnd"/>
-      <w:r>
-        <w:rPr>
-          <w:color w:val="auto"/>
-        </w:rPr>
-        <w:t xml:space="preserve"> y </w:t>
-      </w:r>
-      <w:proofErr w:type="spellStart"/>
-      <w:r>
-        <w:rPr>
-          <w:color w:val="auto"/>
-        </w:rPr>
-        <w:t>su</w:t>
-      </w:r>
-      <w:proofErr w:type="spellEnd"/>
-      <w:r>
-        <w:rPr>
-          <w:color w:val="auto"/>
-        </w:rPr>
-        <w:t xml:space="preserve"> </w:t>
-      </w:r>
-      <w:proofErr w:type="spellStart"/>
-      <w:r>
-        <w:rPr>
-          <w:color w:val="auto"/>
-        </w:rPr>
-        <w:t>llegada</w:t>
-      </w:r>
-      <w:proofErr w:type="spellEnd"/>
-      <w:r>
-        <w:rPr>
-          <w:color w:val="auto"/>
-        </w:rPr>
-        <w:t xml:space="preserve">. </w:t>
-      </w:r>
-      <w:proofErr w:type="spellStart"/>
-      <w:r>
-        <w:rPr>
-          <w:color w:val="auto"/>
-        </w:rPr>
-        <w:t>Cuando</w:t>
-      </w:r>
-      <w:proofErr w:type="spellEnd"/>
-      <w:r>
-        <w:rPr>
-          <w:color w:val="auto"/>
-        </w:rPr>
-        <w:t xml:space="preserve"> ambos </w:t>
-      </w:r>
-      <w:proofErr w:type="spellStart"/>
-      <w:r>
-        <w:rPr>
-          <w:color w:val="auto"/>
-        </w:rPr>
-        <w:t>usuarios</w:t>
-      </w:r>
-      <w:proofErr w:type="spellEnd"/>
-      <w:r>
-        <w:rPr>
-          <w:color w:val="auto"/>
-        </w:rPr>
-        <w:t xml:space="preserve"> </w:t>
-      </w:r>
-      <w:proofErr w:type="spellStart"/>
-      <w:r>
-        <w:rPr>
-          <w:color w:val="auto"/>
-        </w:rPr>
-        <w:t>estén</w:t>
-      </w:r>
-      <w:proofErr w:type="spellEnd"/>
-      <w:r>
-        <w:rPr>
-          <w:color w:val="auto"/>
-        </w:rPr>
-        <w:t xml:space="preserve"> </w:t>
-      </w:r>
-      <w:proofErr w:type="spellStart"/>
-      <w:r>
-        <w:rPr>
-          <w:color w:val="auto"/>
-        </w:rPr>
-        <w:t>reunidos</w:t>
-      </w:r>
-      <w:proofErr w:type="spellEnd"/>
-      <w:r>
-        <w:rPr>
-          <w:color w:val="auto"/>
-        </w:rPr>
-        <w:t xml:space="preserve"> </w:t>
-      </w:r>
-      <w:proofErr w:type="spellStart"/>
-      <w:r>
-        <w:rPr>
-          <w:color w:val="auto"/>
-        </w:rPr>
-        <w:t>deberán</w:t>
-      </w:r>
-      <w:proofErr w:type="spellEnd"/>
-      <w:r>
-        <w:rPr>
-          <w:color w:val="auto"/>
-        </w:rPr>
-        <w:t xml:space="preserve"> </w:t>
-      </w:r>
-      <w:proofErr w:type="spellStart"/>
-      <w:r>
-        <w:rPr>
-          <w:color w:val="auto"/>
-        </w:rPr>
-        <w:t>marcar</w:t>
-      </w:r>
-      <w:proofErr w:type="spellEnd"/>
-      <w:r>
-        <w:rPr>
-          <w:color w:val="auto"/>
-        </w:rPr>
-        <w:t xml:space="preserve"> la </w:t>
-      </w:r>
-      <w:proofErr w:type="spellStart"/>
-      <w:r>
-        <w:rPr>
-          <w:color w:val="auto"/>
-        </w:rPr>
-        <w:t>llegada</w:t>
-      </w:r>
-      <w:proofErr w:type="spellEnd"/>
-      <w:r>
-        <w:rPr>
-          <w:color w:val="auto"/>
-        </w:rPr>
-        <w:t xml:space="preserve"> y </w:t>
-      </w:r>
-      <w:proofErr w:type="spellStart"/>
-      <w:r>
-        <w:rPr>
-          <w:color w:val="auto"/>
-        </w:rPr>
-        <w:t>todo</w:t>
-      </w:r>
-      <w:proofErr w:type="spellEnd"/>
-      <w:r>
-        <w:rPr>
-          <w:color w:val="auto"/>
-        </w:rPr>
-        <w:t xml:space="preserve"> </w:t>
-      </w:r>
-      <w:proofErr w:type="spellStart"/>
-      <w:r>
-        <w:rPr>
-          <w:color w:val="auto"/>
-        </w:rPr>
-        <w:t>este</w:t>
-      </w:r>
-      <w:proofErr w:type="spellEnd"/>
-      <w:r>
-        <w:rPr>
-          <w:color w:val="auto"/>
-        </w:rPr>
-        <w:t xml:space="preserve"> </w:t>
-      </w:r>
-      <w:proofErr w:type="spellStart"/>
-      <w:r>
-        <w:rPr>
-          <w:color w:val="auto"/>
-        </w:rPr>
-        <w:t>reporte</w:t>
-      </w:r>
-      <w:proofErr w:type="spellEnd"/>
-      <w:r>
-        <w:rPr>
-          <w:color w:val="auto"/>
-        </w:rPr>
-        <w:t xml:space="preserve"> </w:t>
-      </w:r>
-      <w:proofErr w:type="spellStart"/>
-      <w:r>
-        <w:rPr>
-          <w:color w:val="auto"/>
-        </w:rPr>
-        <w:t>será</w:t>
-      </w:r>
-      <w:proofErr w:type="spellEnd"/>
-      <w:r>
-        <w:rPr>
-          <w:color w:val="auto"/>
-        </w:rPr>
-        <w:t xml:space="preserve"> </w:t>
-      </w:r>
-      <w:proofErr w:type="spellStart"/>
-      <w:r>
-        <w:rPr>
-          <w:color w:val="auto"/>
-        </w:rPr>
-        <w:t>publicado</w:t>
-      </w:r>
-      <w:proofErr w:type="spellEnd"/>
-      <w:r>
-        <w:rPr>
-          <w:color w:val="auto"/>
-        </w:rPr>
-        <w:t xml:space="preserve"> </w:t>
-      </w:r>
-      <w:proofErr w:type="spellStart"/>
-      <w:r>
-        <w:rPr>
-          <w:color w:val="auto"/>
-        </w:rPr>
-        <w:t>en</w:t>
-      </w:r>
-      <w:proofErr w:type="spellEnd"/>
-      <w:r>
-        <w:rPr>
-          <w:color w:val="auto"/>
-        </w:rPr>
-        <w:t xml:space="preserve"> la </w:t>
-      </w:r>
-      <w:proofErr w:type="spellStart"/>
-      <w:r>
-        <w:rPr>
-          <w:color w:val="auto"/>
-        </w:rPr>
-        <w:t>aplicación</w:t>
-      </w:r>
-      <w:proofErr w:type="spellEnd"/>
-      <w:r>
-        <w:rPr>
-          <w:color w:val="auto"/>
-        </w:rPr>
-        <w:t xml:space="preserve"> </w:t>
-      </w:r>
-      <w:proofErr w:type="spellStart"/>
-      <w:r>
-        <w:rPr>
-          <w:color w:val="auto"/>
-        </w:rPr>
-        <w:t>mediante</w:t>
-      </w:r>
-      <w:proofErr w:type="spellEnd"/>
-      <w:r>
-        <w:rPr>
-          <w:color w:val="auto"/>
-        </w:rPr>
-        <w:t xml:space="preserve"> un chat </w:t>
-      </w:r>
-      <w:proofErr w:type="spellStart"/>
-      <w:r>
-        <w:rPr>
-          <w:color w:val="auto"/>
-        </w:rPr>
-        <w:t>público</w:t>
-      </w:r>
-      <w:proofErr w:type="spellEnd"/>
-      <w:r>
-        <w:rPr>
-          <w:color w:val="auto"/>
-        </w:rPr>
-        <w:t xml:space="preserve">. </w:t>
-      </w:r>
-    </w:p>
-    <w:p>
-      <w:pPr>
-        <w:pStyle w:val="Ttulo1"/>
-        <w:rPr>
-          <w:rFonts w:ascii="Arial" w:eastAsia="Arial" w:hAnsi="Arial" w:cs="Arial"/>
-          <w:color w:val="000000"/>
-          <w:sz w:val="24"/>
-          <w:szCs w:val="24"/>
-        </w:rPr>
-      </w:pPr>
-      <w:bookmarkStart w:id="23" w:name="_x2fmyqgzzd12" w:colFirst="0" w:colLast="0"/>
-      <w:bookmarkEnd w:id="23"/>
-      <w:proofErr w:type="spellStart"/>
-      <w:r>
-        <w:t>Después</w:t>
-      </w:r>
-      <w:proofErr w:type="spellEnd"/>
-      <w:r>
-        <w:t xml:space="preserve"> del </w:t>
-      </w:r>
-      <w:proofErr w:type="spellStart"/>
-      <w:r>
-        <w:t>servicio</w:t>
-      </w:r>
-      <w:proofErr w:type="spellEnd"/>
-      <w:r>
-        <w:t>:</w:t>
-      </w:r>
-    </w:p>
-    <w:p>
-      <w:pPr>
-        <w:rPr>
-          <w:color w:val="auto"/>
-        </w:rPr>
-      </w:pPr>
-      <w:r>
-        <w:rPr>
-          <w:color w:val="auto"/>
-        </w:rPr>
-        <w:t xml:space="preserve">El </w:t>
-      </w:r>
-      <w:proofErr w:type="spellStart"/>
-      <w:r>
-        <w:rPr>
-          <w:color w:val="auto"/>
-        </w:rPr>
-        <w:t>solicitador</w:t>
-      </w:r>
-      <w:proofErr w:type="spellEnd"/>
-      <w:r>
-        <w:rPr>
-          <w:color w:val="auto"/>
-        </w:rPr>
-        <w:t xml:space="preserve"> </w:t>
-      </w:r>
-      <w:proofErr w:type="spellStart"/>
-      <w:r>
-        <w:rPr>
-          <w:color w:val="auto"/>
-        </w:rPr>
-        <w:t>deberá</w:t>
-      </w:r>
-      <w:proofErr w:type="spellEnd"/>
-      <w:r>
-        <w:rPr>
-          <w:color w:val="auto"/>
-        </w:rPr>
-        <w:t xml:space="preserve"> </w:t>
-      </w:r>
-      <w:proofErr w:type="spellStart"/>
-      <w:r>
-        <w:rPr>
-          <w:color w:val="auto"/>
-        </w:rPr>
-        <w:t>dar</w:t>
-      </w:r>
-      <w:proofErr w:type="spellEnd"/>
-      <w:r>
-        <w:rPr>
-          <w:color w:val="auto"/>
-        </w:rPr>
-        <w:t xml:space="preserve"> </w:t>
-      </w:r>
-      <w:proofErr w:type="spellStart"/>
-      <w:r>
-        <w:rPr>
-          <w:color w:val="auto"/>
-        </w:rPr>
-        <w:t>su</w:t>
-      </w:r>
-      <w:proofErr w:type="spellEnd"/>
-      <w:r>
-        <w:rPr>
-          <w:color w:val="auto"/>
-        </w:rPr>
-        <w:t xml:space="preserve"> feedback por medio de </w:t>
-      </w:r>
-      <w:proofErr w:type="spellStart"/>
-      <w:r>
-        <w:rPr>
-          <w:color w:val="auto"/>
-        </w:rPr>
-        <w:t>comentarios</w:t>
-      </w:r>
-      <w:proofErr w:type="spellEnd"/>
-      <w:r>
-        <w:rPr>
-          <w:color w:val="auto"/>
-        </w:rPr>
-        <w:t xml:space="preserve"> y </w:t>
-      </w:r>
-      <w:proofErr w:type="spellStart"/>
-      <w:r>
-        <w:rPr>
-          <w:color w:val="auto"/>
-        </w:rPr>
-        <w:t>valoración</w:t>
-      </w:r>
-      <w:proofErr w:type="spellEnd"/>
-      <w:r>
-        <w:rPr>
-          <w:color w:val="auto"/>
-        </w:rPr>
-        <w:t xml:space="preserve"> de </w:t>
-      </w:r>
-      <w:proofErr w:type="spellStart"/>
-      <w:r>
-        <w:rPr>
-          <w:color w:val="auto"/>
-        </w:rPr>
-        <w:t>estrellas</w:t>
-      </w:r>
-      <w:proofErr w:type="spellEnd"/>
-      <w:r>
-        <w:rPr>
-          <w:color w:val="auto"/>
-        </w:rPr>
-        <w:t xml:space="preserve"> para </w:t>
-      </w:r>
-      <w:proofErr w:type="spellStart"/>
-      <w:r>
-        <w:rPr>
-          <w:color w:val="auto"/>
-        </w:rPr>
-        <w:t>ver</w:t>
-      </w:r>
-      <w:proofErr w:type="spellEnd"/>
-      <w:r>
-        <w:rPr>
-          <w:color w:val="auto"/>
-        </w:rPr>
-        <w:t xml:space="preserve"> que tan bien se </w:t>
-      </w:r>
-      <w:proofErr w:type="spellStart"/>
-      <w:r>
-        <w:rPr>
-          <w:color w:val="auto"/>
-        </w:rPr>
-        <w:t>dio</w:t>
-      </w:r>
-      <w:proofErr w:type="spellEnd"/>
-      <w:r>
-        <w:rPr>
-          <w:color w:val="auto"/>
-        </w:rPr>
-        <w:t xml:space="preserve"> el </w:t>
-      </w:r>
-      <w:proofErr w:type="spellStart"/>
-      <w:r>
-        <w:rPr>
-          <w:color w:val="auto"/>
-        </w:rPr>
-        <w:t>servicio</w:t>
-      </w:r>
-      <w:proofErr w:type="spellEnd"/>
-      <w:r>
-        <w:rPr>
-          <w:color w:val="auto"/>
-        </w:rPr>
-        <w:t xml:space="preserve">. </w:t>
-      </w:r>
-      <w:proofErr w:type="spellStart"/>
-      <w:r>
-        <w:rPr>
-          <w:color w:val="auto"/>
-        </w:rPr>
-        <w:t>Esta</w:t>
-      </w:r>
-      <w:proofErr w:type="spellEnd"/>
-      <w:r>
-        <w:rPr>
-          <w:color w:val="auto"/>
-        </w:rPr>
-        <w:t xml:space="preserve"> </w:t>
-      </w:r>
-      <w:proofErr w:type="spellStart"/>
-      <w:r>
-        <w:rPr>
-          <w:color w:val="auto"/>
-        </w:rPr>
-        <w:t>información</w:t>
-      </w:r>
-      <w:proofErr w:type="spellEnd"/>
-      <w:r>
-        <w:rPr>
-          <w:color w:val="auto"/>
-        </w:rPr>
-        <w:t xml:space="preserve"> </w:t>
-      </w:r>
-      <w:proofErr w:type="spellStart"/>
-      <w:r>
-        <w:rPr>
-          <w:color w:val="auto"/>
-        </w:rPr>
-        <w:t>también</w:t>
-      </w:r>
-      <w:proofErr w:type="spellEnd"/>
-      <w:r>
-        <w:rPr>
-          <w:color w:val="auto"/>
-        </w:rPr>
-        <w:t xml:space="preserve"> se </w:t>
-      </w:r>
-      <w:proofErr w:type="spellStart"/>
-      <w:r>
-        <w:rPr>
-          <w:color w:val="auto"/>
-        </w:rPr>
-        <w:t>publicará</w:t>
-      </w:r>
-      <w:proofErr w:type="spellEnd"/>
-      <w:r>
-        <w:rPr>
-          <w:color w:val="auto"/>
-        </w:rPr>
-        <w:t xml:space="preserve"> </w:t>
-      </w:r>
-      <w:proofErr w:type="spellStart"/>
-      <w:r>
-        <w:rPr>
-          <w:color w:val="auto"/>
-        </w:rPr>
-        <w:t>en</w:t>
-      </w:r>
-      <w:proofErr w:type="spellEnd"/>
-      <w:r>
-        <w:rPr>
-          <w:color w:val="auto"/>
-        </w:rPr>
-        <w:t xml:space="preserve"> el chat </w:t>
-      </w:r>
-      <w:proofErr w:type="spellStart"/>
-      <w:r>
-        <w:rPr>
-          <w:color w:val="auto"/>
-        </w:rPr>
-        <w:t>público</w:t>
-      </w:r>
-      <w:proofErr w:type="spellEnd"/>
-      <w:r>
-        <w:rPr>
-          <w:color w:val="auto"/>
-        </w:rPr>
-        <w:t>.</w:t>
-      </w:r>
-    </w:p>
-    <w:p>
-      <w:pPr>
-        <w:spacing w:before="0" w:line="276" w:lineRule="auto"/>
-        <w:rPr>
-          <w:rFonts w:ascii="Arial" w:eastAsia="Arial" w:hAnsi="Arial" w:cs="Arial"/>
-          <w:color w:val="000000"/>
-          <w:sz w:val="24"/>
-          <w:szCs w:val="24"/>
-        </w:rPr>
-      </w:pPr>
-    </w:p>
-    <w:p>
-      <w:pPr>
-        <w:pStyle w:val="Ttulo1"/>
-        <w:rPr>
-          <w:rFonts w:ascii="Arial" w:eastAsia="Arial" w:hAnsi="Arial" w:cs="Arial"/>
-          <w:color w:val="000000"/>
-          <w:sz w:val="24"/>
-          <w:szCs w:val="24"/>
-        </w:rPr>
-      </w:pPr>
-      <w:bookmarkStart w:id="24" w:name="_3exip8a8twwj" w:colFirst="0" w:colLast="0"/>
-      <w:bookmarkEnd w:id="24"/>
-      <w:proofErr w:type="spellStart"/>
-      <w:r>
-        <w:t>Notificaciones</w:t>
-      </w:r>
-      <w:proofErr w:type="spellEnd"/>
-      <w:r>
-        <w:t>:</w:t>
-      </w:r>
-    </w:p>
-    <w:p>
-      <w:pPr>
-        <w:spacing w:before="0" w:line="276" w:lineRule="auto"/>
-        <w:rPr>
-          <w:rFonts w:ascii="Arial" w:eastAsia="Arial" w:hAnsi="Arial" w:cs="Arial"/>
-          <w:color w:val="000000"/>
-          <w:sz w:val="24"/>
-          <w:szCs w:val="24"/>
-        </w:rPr>
-      </w:pPr>
-    </w:p>
-    <w:p>
-      <w:pPr>
-        <w:rPr>
-          <w:color w:val="auto"/>
-        </w:rPr>
-      </w:pPr>
-      <w:proofErr w:type="spellStart"/>
-      <w:r>
-        <w:rPr>
-          <w:color w:val="auto"/>
-        </w:rPr>
-        <w:t>Notificaciones</w:t>
-      </w:r>
-      <w:proofErr w:type="spellEnd"/>
-      <w:r>
-        <w:rPr>
-          <w:color w:val="auto"/>
-        </w:rPr>
-        <w:t xml:space="preserve">, que </w:t>
-      </w:r>
-      <w:proofErr w:type="spellStart"/>
-      <w:r>
-        <w:rPr>
-          <w:color w:val="auto"/>
-        </w:rPr>
-        <w:t>aparezcan</w:t>
-      </w:r>
-      <w:proofErr w:type="spellEnd"/>
-      <w:r>
-        <w:rPr>
-          <w:color w:val="auto"/>
-        </w:rPr>
-        <w:t xml:space="preserve"> </w:t>
-      </w:r>
-      <w:proofErr w:type="spellStart"/>
-      <w:r>
-        <w:rPr>
-          <w:color w:val="auto"/>
-        </w:rPr>
-        <w:t>en</w:t>
-      </w:r>
-      <w:proofErr w:type="spellEnd"/>
-      <w:r>
-        <w:rPr>
-          <w:color w:val="auto"/>
-        </w:rPr>
-        <w:t xml:space="preserve"> </w:t>
-      </w:r>
-      <w:proofErr w:type="spellStart"/>
-      <w:r>
-        <w:rPr>
-          <w:color w:val="auto"/>
-        </w:rPr>
-        <w:t>cualquier</w:t>
-      </w:r>
-      <w:proofErr w:type="spellEnd"/>
-      <w:r>
-        <w:rPr>
-          <w:color w:val="auto"/>
-        </w:rPr>
-        <w:t xml:space="preserve"> </w:t>
-      </w:r>
-      <w:proofErr w:type="spellStart"/>
-      <w:r>
-        <w:rPr>
-          <w:color w:val="auto"/>
-        </w:rPr>
-        <w:t>página</w:t>
-      </w:r>
-      <w:proofErr w:type="spellEnd"/>
-      <w:r>
-        <w:rPr>
-          <w:color w:val="auto"/>
-        </w:rPr>
-        <w:t xml:space="preserve"> web, de </w:t>
-      </w:r>
-      <w:proofErr w:type="spellStart"/>
-      <w:r>
-        <w:rPr>
-          <w:color w:val="auto"/>
-        </w:rPr>
-        <w:t>nuevos</w:t>
-      </w:r>
-      <w:proofErr w:type="spellEnd"/>
-      <w:r>
-        <w:rPr>
-          <w:color w:val="auto"/>
-        </w:rPr>
-        <w:t xml:space="preserve"> </w:t>
-      </w:r>
-      <w:proofErr w:type="spellStart"/>
-      <w:r>
-        <w:rPr>
-          <w:color w:val="auto"/>
-        </w:rPr>
-        <w:t>servicios</w:t>
-      </w:r>
-      <w:proofErr w:type="spellEnd"/>
-      <w:r>
-        <w:rPr>
-          <w:color w:val="auto"/>
-        </w:rPr>
-        <w:t xml:space="preserve"> de las </w:t>
-      </w:r>
-      <w:proofErr w:type="spellStart"/>
-      <w:r>
-        <w:rPr>
-          <w:color w:val="auto"/>
-        </w:rPr>
-        <w:t>áreas</w:t>
-      </w:r>
-      <w:proofErr w:type="spellEnd"/>
-      <w:r>
-        <w:rPr>
-          <w:color w:val="auto"/>
-        </w:rPr>
-        <w:t xml:space="preserve"> </w:t>
-      </w:r>
-      <w:proofErr w:type="spellStart"/>
-      <w:r>
-        <w:rPr>
-          <w:color w:val="auto"/>
-        </w:rPr>
-        <w:t>favoritas</w:t>
-      </w:r>
-      <w:proofErr w:type="spellEnd"/>
-      <w:r>
-        <w:rPr>
-          <w:color w:val="auto"/>
-        </w:rPr>
-        <w:t xml:space="preserve"> del </w:t>
-      </w:r>
-      <w:proofErr w:type="spellStart"/>
-      <w:r>
-        <w:rPr>
-          <w:color w:val="auto"/>
-        </w:rPr>
-        <w:t>usuario</w:t>
-      </w:r>
-      <w:proofErr w:type="spellEnd"/>
-      <w:r>
-        <w:rPr>
-          <w:color w:val="auto"/>
-        </w:rPr>
-        <w:t xml:space="preserve"> </w:t>
-      </w:r>
-      <w:proofErr w:type="spellStart"/>
-      <w:r>
-        <w:rPr>
-          <w:color w:val="auto"/>
-        </w:rPr>
-        <w:t>en</w:t>
-      </w:r>
-      <w:proofErr w:type="spellEnd"/>
-      <w:r>
-        <w:rPr>
-          <w:color w:val="auto"/>
-        </w:rPr>
-        <w:t xml:space="preserve"> la </w:t>
-      </w:r>
-      <w:proofErr w:type="spellStart"/>
-      <w:r>
-        <w:rPr>
-          <w:color w:val="auto"/>
-        </w:rPr>
-        <w:t>aplicación</w:t>
-      </w:r>
-      <w:proofErr w:type="spellEnd"/>
-      <w:r>
-        <w:rPr>
-          <w:color w:val="auto"/>
-        </w:rPr>
-        <w:t xml:space="preserve"> </w:t>
-      </w:r>
-      <w:proofErr w:type="spellStart"/>
-      <w:r>
-        <w:rPr>
-          <w:color w:val="auto"/>
-        </w:rPr>
-        <w:t>freelanceate</w:t>
-      </w:r>
-      <w:proofErr w:type="spellEnd"/>
-      <w:r>
-        <w:rPr>
-          <w:color w:val="auto"/>
-        </w:rPr>
-        <w:t xml:space="preserve"> para </w:t>
-      </w:r>
-      <w:proofErr w:type="spellStart"/>
-      <w:r>
-        <w:rPr>
-          <w:color w:val="auto"/>
-        </w:rPr>
-        <w:t>poder</w:t>
-      </w:r>
-      <w:proofErr w:type="spellEnd"/>
-      <w:r>
-        <w:rPr>
-          <w:color w:val="auto"/>
-        </w:rPr>
-        <w:t xml:space="preserve"> acceder al </w:t>
-      </w:r>
-      <w:proofErr w:type="spellStart"/>
-      <w:r>
-        <w:rPr>
-          <w:color w:val="auto"/>
-        </w:rPr>
-        <w:t>servicio</w:t>
-      </w:r>
-      <w:proofErr w:type="spellEnd"/>
-      <w:r>
-        <w:rPr>
-          <w:color w:val="auto"/>
-        </w:rPr>
-        <w:t xml:space="preserve"> </w:t>
-      </w:r>
-      <w:proofErr w:type="spellStart"/>
-      <w:r>
-        <w:rPr>
-          <w:color w:val="auto"/>
-        </w:rPr>
-        <w:t>directamente</w:t>
-      </w:r>
-      <w:proofErr w:type="spellEnd"/>
-      <w:r>
-        <w:rPr>
-          <w:color w:val="auto"/>
-        </w:rPr>
-        <w:t xml:space="preserve"> sin </w:t>
-      </w:r>
-      <w:proofErr w:type="spellStart"/>
-      <w:r>
-        <w:rPr>
-          <w:color w:val="auto"/>
-        </w:rPr>
-        <w:t>necesidad</w:t>
-      </w:r>
-      <w:proofErr w:type="spellEnd"/>
-      <w:r>
-        <w:rPr>
-          <w:color w:val="auto"/>
-        </w:rPr>
-        <w:t xml:space="preserve"> de </w:t>
-      </w:r>
-      <w:proofErr w:type="spellStart"/>
-      <w:r>
-        <w:rPr>
-          <w:color w:val="auto"/>
-        </w:rPr>
-        <w:t>estar</w:t>
-      </w:r>
-      <w:proofErr w:type="spellEnd"/>
-      <w:r>
-        <w:rPr>
-          <w:color w:val="auto"/>
-        </w:rPr>
-        <w:t xml:space="preserve"> </w:t>
-      </w:r>
-      <w:proofErr w:type="spellStart"/>
-      <w:r>
-        <w:rPr>
-          <w:color w:val="auto"/>
-        </w:rPr>
-        <w:t>delimitando</w:t>
-      </w:r>
-      <w:proofErr w:type="spellEnd"/>
-      <w:r>
-        <w:rPr>
-          <w:color w:val="auto"/>
-        </w:rPr>
-        <w:t xml:space="preserve"> por </w:t>
-      </w:r>
-      <w:proofErr w:type="spellStart"/>
-      <w:r>
-        <w:rPr>
-          <w:color w:val="auto"/>
-        </w:rPr>
-        <w:t>categoría</w:t>
-      </w:r>
-      <w:proofErr w:type="spellEnd"/>
-      <w:r>
-        <w:rPr>
-          <w:color w:val="auto"/>
-        </w:rPr>
-        <w:t xml:space="preserve"> y </w:t>
-      </w:r>
-      <w:proofErr w:type="spellStart"/>
-      <w:r>
-        <w:rPr>
-          <w:color w:val="auto"/>
-        </w:rPr>
-        <w:t>estar</w:t>
-      </w:r>
-      <w:proofErr w:type="spellEnd"/>
-      <w:r>
-        <w:rPr>
-          <w:color w:val="auto"/>
-        </w:rPr>
-        <w:t xml:space="preserve"> </w:t>
-      </w:r>
-      <w:proofErr w:type="spellStart"/>
-      <w:r>
-        <w:rPr>
-          <w:color w:val="auto"/>
-        </w:rPr>
-        <w:t>perdiendo</w:t>
-      </w:r>
-      <w:proofErr w:type="spellEnd"/>
-      <w:r>
-        <w:rPr>
-          <w:color w:val="auto"/>
-        </w:rPr>
-        <w:t xml:space="preserve"> </w:t>
-      </w:r>
-      <w:proofErr w:type="spellStart"/>
-      <w:r>
-        <w:rPr>
-          <w:color w:val="auto"/>
-        </w:rPr>
-        <w:t>tiempo</w:t>
-      </w:r>
-      <w:proofErr w:type="spellEnd"/>
-      <w:r>
-        <w:rPr>
-          <w:color w:val="auto"/>
-        </w:rPr>
-        <w:t xml:space="preserve"> </w:t>
-      </w:r>
-      <w:proofErr w:type="spellStart"/>
-      <w:r>
-        <w:rPr>
-          <w:color w:val="auto"/>
-        </w:rPr>
-        <w:t>valioso</w:t>
-      </w:r>
-      <w:proofErr w:type="spellEnd"/>
-      <w:r>
-        <w:rPr>
-          <w:color w:val="auto"/>
-        </w:rPr>
-        <w:t>.</w:t>
-      </w:r>
-    </w:p>
-    <w:p>
-      <w:pPr>
-        <w:pStyle w:val="Ttulo1"/>
-        <w:rPr>
-          <w:rFonts w:ascii="Arial" w:eastAsia="Arial" w:hAnsi="Arial" w:cs="Arial"/>
-          <w:color w:val="000000"/>
-          <w:sz w:val="24"/>
-          <w:szCs w:val="24"/>
-        </w:rPr>
-      </w:pPr>
-      <w:bookmarkStart w:id="25" w:name="_xiyky8dlmeb8" w:colFirst="0" w:colLast="0"/>
+      <w:bookmarkStart w:id="25" w:name="_h6r9nybccd2l" w:colFirst="0" w:colLast="0"/>
       <w:bookmarkEnd w:id="25"/>
-      <w:r>
-        <w:t xml:space="preserve">Al </w:t>
-      </w:r>
-      <w:proofErr w:type="spellStart"/>
-      <w:r>
-        <w:t>terminar</w:t>
-      </w:r>
-      <w:proofErr w:type="spellEnd"/>
-      <w:r>
-        <w:t xml:space="preserve"> el </w:t>
-      </w:r>
-      <w:proofErr w:type="spellStart"/>
-      <w:r>
-        <w:t>servicio</w:t>
-      </w:r>
-      <w:proofErr w:type="spellEnd"/>
-      <w:r>
-        <w:t>:</w:t>
-      </w:r>
-    </w:p>
-    <w:p>
-      <w:pPr>
-        <w:spacing w:before="0" w:line="276" w:lineRule="auto"/>
-        <w:rPr>
-          <w:rFonts w:ascii="Arial" w:eastAsia="Arial" w:hAnsi="Arial" w:cs="Arial"/>
-          <w:color w:val="000000"/>
-          <w:sz w:val="24"/>
-          <w:szCs w:val="24"/>
-        </w:rPr>
-      </w:pPr>
-    </w:p>
-    <w:p>
-      <w:pPr>
-        <w:rPr>
-          <w:color w:val="auto"/>
-        </w:rPr>
-      </w:pPr>
-      <w:r>
-        <w:rPr>
-          <w:color w:val="auto"/>
-        </w:rPr>
-        <w:t xml:space="preserve">Una </w:t>
-      </w:r>
-      <w:proofErr w:type="spellStart"/>
-      <w:r>
-        <w:rPr>
-          <w:color w:val="auto"/>
-        </w:rPr>
-        <w:t>vez</w:t>
-      </w:r>
-      <w:proofErr w:type="spellEnd"/>
-      <w:r>
-        <w:rPr>
-          <w:color w:val="auto"/>
-        </w:rPr>
-        <w:t xml:space="preserve"> </w:t>
-      </w:r>
-      <w:proofErr w:type="spellStart"/>
-      <w:r>
-        <w:rPr>
-          <w:color w:val="auto"/>
-        </w:rPr>
-        <w:t>terminado</w:t>
-      </w:r>
-      <w:proofErr w:type="spellEnd"/>
-      <w:r>
-        <w:rPr>
-          <w:color w:val="auto"/>
-        </w:rPr>
-        <w:t xml:space="preserve"> el </w:t>
-      </w:r>
-      <w:proofErr w:type="spellStart"/>
-      <w:r>
-        <w:rPr>
-          <w:color w:val="auto"/>
-        </w:rPr>
-        <w:t>servicio</w:t>
-      </w:r>
-      <w:proofErr w:type="spellEnd"/>
-      <w:r>
-        <w:rPr>
-          <w:color w:val="auto"/>
-        </w:rPr>
-        <w:t xml:space="preserve">, </w:t>
-      </w:r>
-      <w:proofErr w:type="spellStart"/>
-      <w:r>
-        <w:rPr>
-          <w:color w:val="auto"/>
-        </w:rPr>
-        <w:t>deberá</w:t>
-      </w:r>
-      <w:proofErr w:type="spellEnd"/>
-      <w:r>
-        <w:rPr>
-          <w:color w:val="auto"/>
-        </w:rPr>
-        <w:t xml:space="preserve"> </w:t>
-      </w:r>
-      <w:proofErr w:type="spellStart"/>
-      <w:r>
-        <w:rPr>
-          <w:color w:val="auto"/>
-        </w:rPr>
-        <w:t>valorarlo</w:t>
-      </w:r>
-      <w:proofErr w:type="spellEnd"/>
-      <w:r>
-        <w:rPr>
-          <w:color w:val="auto"/>
-        </w:rPr>
-        <w:t xml:space="preserve"> a </w:t>
-      </w:r>
-      <w:proofErr w:type="spellStart"/>
-      <w:r>
-        <w:rPr>
-          <w:color w:val="auto"/>
-        </w:rPr>
-        <w:t>manera</w:t>
-      </w:r>
-      <w:proofErr w:type="spellEnd"/>
-      <w:r>
-        <w:rPr>
-          <w:color w:val="auto"/>
-        </w:rPr>
-        <w:t xml:space="preserve"> de </w:t>
-      </w:r>
-      <w:proofErr w:type="spellStart"/>
-      <w:r>
-        <w:rPr>
-          <w:color w:val="auto"/>
-        </w:rPr>
-        <w:t>comentarios</w:t>
-      </w:r>
-      <w:proofErr w:type="spellEnd"/>
-      <w:r>
-        <w:rPr>
-          <w:color w:val="auto"/>
-        </w:rPr>
-        <w:t xml:space="preserve"> y </w:t>
-      </w:r>
-      <w:proofErr w:type="spellStart"/>
-      <w:r>
-        <w:rPr>
-          <w:color w:val="auto"/>
-        </w:rPr>
-        <w:t>estrellas</w:t>
-      </w:r>
-      <w:proofErr w:type="spellEnd"/>
-      <w:r>
-        <w:rPr>
-          <w:color w:val="auto"/>
-        </w:rPr>
-        <w:t xml:space="preserve"> para </w:t>
-      </w:r>
-      <w:proofErr w:type="spellStart"/>
-      <w:r>
-        <w:rPr>
-          <w:color w:val="auto"/>
-        </w:rPr>
-        <w:t>poder</w:t>
-      </w:r>
-      <w:proofErr w:type="spellEnd"/>
-      <w:r>
-        <w:rPr>
-          <w:color w:val="auto"/>
-        </w:rPr>
-        <w:t xml:space="preserve"> </w:t>
-      </w:r>
-      <w:proofErr w:type="spellStart"/>
-      <w:r>
-        <w:rPr>
-          <w:color w:val="auto"/>
-        </w:rPr>
-        <w:t>observar</w:t>
-      </w:r>
-      <w:proofErr w:type="spellEnd"/>
-      <w:r>
-        <w:rPr>
-          <w:color w:val="auto"/>
-        </w:rPr>
-        <w:t xml:space="preserve"> </w:t>
-      </w:r>
-      <w:proofErr w:type="spellStart"/>
-      <w:r>
-        <w:rPr>
-          <w:color w:val="auto"/>
-        </w:rPr>
-        <w:t>si</w:t>
-      </w:r>
-      <w:proofErr w:type="spellEnd"/>
-      <w:r>
-        <w:rPr>
-          <w:color w:val="auto"/>
-        </w:rPr>
-        <w:t xml:space="preserve"> el </w:t>
-      </w:r>
-      <w:proofErr w:type="spellStart"/>
-      <w:r>
-        <w:rPr>
-          <w:color w:val="auto"/>
-        </w:rPr>
-        <w:t>proveedor</w:t>
-      </w:r>
-      <w:proofErr w:type="spellEnd"/>
-      <w:r>
-        <w:rPr>
-          <w:color w:val="auto"/>
-        </w:rPr>
-        <w:t xml:space="preserve"> </w:t>
-      </w:r>
-      <w:proofErr w:type="spellStart"/>
-      <w:r>
-        <w:rPr>
-          <w:color w:val="auto"/>
-        </w:rPr>
-        <w:t>está</w:t>
-      </w:r>
-      <w:proofErr w:type="spellEnd"/>
-      <w:r>
-        <w:rPr>
-          <w:color w:val="auto"/>
-        </w:rPr>
-        <w:t xml:space="preserve"> </w:t>
-      </w:r>
-      <w:proofErr w:type="spellStart"/>
-      <w:r>
-        <w:rPr>
-          <w:color w:val="auto"/>
-        </w:rPr>
-        <w:t>haciendo</w:t>
-      </w:r>
-      <w:proofErr w:type="spellEnd"/>
-      <w:r>
-        <w:rPr>
-          <w:color w:val="auto"/>
-        </w:rPr>
-        <w:t xml:space="preserve"> un </w:t>
-      </w:r>
-      <w:proofErr w:type="spellStart"/>
-      <w:r>
-        <w:rPr>
-          <w:color w:val="auto"/>
-        </w:rPr>
-        <w:t>buen</w:t>
-      </w:r>
-      <w:proofErr w:type="spellEnd"/>
-      <w:r>
-        <w:rPr>
-          <w:color w:val="auto"/>
-        </w:rPr>
-        <w:t xml:space="preserve"> </w:t>
-      </w:r>
-      <w:proofErr w:type="spellStart"/>
-      <w:r>
-        <w:rPr>
-          <w:color w:val="auto"/>
-        </w:rPr>
-        <w:t>trabajo</w:t>
-      </w:r>
-      <w:proofErr w:type="spellEnd"/>
-      <w:r>
-        <w:rPr>
-          <w:color w:val="auto"/>
-        </w:rPr>
-        <w:t xml:space="preserve"> y </w:t>
-      </w:r>
-      <w:proofErr w:type="spellStart"/>
-      <w:r>
-        <w:rPr>
-          <w:color w:val="auto"/>
-        </w:rPr>
-        <w:t>si</w:t>
-      </w:r>
-      <w:proofErr w:type="spellEnd"/>
-      <w:r>
-        <w:rPr>
-          <w:color w:val="auto"/>
-        </w:rPr>
-        <w:t xml:space="preserve"> no se le </w:t>
-      </w:r>
-      <w:proofErr w:type="spellStart"/>
-      <w:r>
-        <w:rPr>
-          <w:color w:val="auto"/>
-        </w:rPr>
-        <w:t>descontará</w:t>
-      </w:r>
-      <w:proofErr w:type="spellEnd"/>
-      <w:r>
-        <w:rPr>
-          <w:color w:val="auto"/>
-        </w:rPr>
-        <w:t xml:space="preserve"> la </w:t>
-      </w:r>
-      <w:proofErr w:type="spellStart"/>
-      <w:r>
-        <w:rPr>
-          <w:color w:val="auto"/>
-        </w:rPr>
-        <w:t>ganancia</w:t>
-      </w:r>
-      <w:proofErr w:type="spellEnd"/>
-      <w:r>
-        <w:rPr>
-          <w:color w:val="auto"/>
-        </w:rPr>
-        <w:t xml:space="preserve">; </w:t>
-      </w:r>
-      <w:proofErr w:type="spellStart"/>
-      <w:r>
-        <w:rPr>
-          <w:color w:val="auto"/>
-        </w:rPr>
-        <w:t>cualquier</w:t>
-      </w:r>
-      <w:proofErr w:type="spellEnd"/>
-      <w:r>
-        <w:rPr>
-          <w:color w:val="auto"/>
-        </w:rPr>
-        <w:t xml:space="preserve"> </w:t>
-      </w:r>
-      <w:proofErr w:type="spellStart"/>
-      <w:r>
-        <w:rPr>
-          <w:color w:val="auto"/>
-        </w:rPr>
-        <w:t>queja</w:t>
-      </w:r>
-      <w:proofErr w:type="spellEnd"/>
-      <w:r>
-        <w:rPr>
-          <w:color w:val="auto"/>
-        </w:rPr>
-        <w:t xml:space="preserve"> se </w:t>
-      </w:r>
-      <w:proofErr w:type="spellStart"/>
-      <w:r>
-        <w:rPr>
-          <w:color w:val="auto"/>
-        </w:rPr>
-        <w:t>podrá</w:t>
-      </w:r>
-      <w:proofErr w:type="spellEnd"/>
-      <w:r>
-        <w:rPr>
-          <w:color w:val="auto"/>
-        </w:rPr>
-        <w:t xml:space="preserve"> </w:t>
-      </w:r>
-      <w:proofErr w:type="spellStart"/>
-      <w:r>
-        <w:rPr>
-          <w:color w:val="auto"/>
-        </w:rPr>
-        <w:t>llenar</w:t>
-      </w:r>
-      <w:proofErr w:type="spellEnd"/>
-      <w:r>
-        <w:rPr>
-          <w:color w:val="auto"/>
-        </w:rPr>
-        <w:t xml:space="preserve"> </w:t>
-      </w:r>
-      <w:proofErr w:type="spellStart"/>
-      <w:r>
-        <w:rPr>
-          <w:color w:val="auto"/>
-        </w:rPr>
-        <w:t>en</w:t>
-      </w:r>
-      <w:proofErr w:type="spellEnd"/>
-      <w:r>
-        <w:rPr>
-          <w:color w:val="auto"/>
-        </w:rPr>
-        <w:t xml:space="preserve"> un </w:t>
-      </w:r>
-      <w:proofErr w:type="spellStart"/>
-      <w:r>
-        <w:rPr>
-          <w:color w:val="auto"/>
-        </w:rPr>
-        <w:t>formulario</w:t>
-      </w:r>
-      <w:proofErr w:type="spellEnd"/>
-      <w:r>
-        <w:rPr>
-          <w:color w:val="auto"/>
-        </w:rPr>
-        <w:t xml:space="preserve"> que se </w:t>
-      </w:r>
-      <w:proofErr w:type="spellStart"/>
-      <w:r>
-        <w:rPr>
-          <w:color w:val="auto"/>
-        </w:rPr>
-        <w:t>encontrara</w:t>
-      </w:r>
-      <w:proofErr w:type="spellEnd"/>
-      <w:r>
-        <w:rPr>
-          <w:color w:val="auto"/>
-        </w:rPr>
-        <w:t xml:space="preserve"> </w:t>
-      </w:r>
-      <w:proofErr w:type="spellStart"/>
-      <w:r>
-        <w:rPr>
-          <w:color w:val="auto"/>
-        </w:rPr>
-        <w:t>en</w:t>
-      </w:r>
-      <w:proofErr w:type="spellEnd"/>
-      <w:r>
-        <w:rPr>
-          <w:color w:val="auto"/>
-        </w:rPr>
-        <w:t xml:space="preserve"> el </w:t>
-      </w:r>
-      <w:proofErr w:type="spellStart"/>
-      <w:r>
-        <w:rPr>
-          <w:color w:val="auto"/>
-        </w:rPr>
-        <w:t>proceso</w:t>
-      </w:r>
-      <w:proofErr w:type="spellEnd"/>
-      <w:r>
-        <w:rPr>
-          <w:color w:val="auto"/>
-        </w:rPr>
-        <w:t xml:space="preserve"> de </w:t>
-      </w:r>
-      <w:proofErr w:type="spellStart"/>
-      <w:r>
-        <w:rPr>
-          <w:color w:val="auto"/>
-        </w:rPr>
-        <w:t>valoración</w:t>
-      </w:r>
-      <w:proofErr w:type="spellEnd"/>
-      <w:r>
-        <w:rPr>
-          <w:color w:val="auto"/>
-        </w:rPr>
-        <w:t>.</w:t>
-      </w:r>
-    </w:p>
-    <w:p>
-      <w:pPr>
-        <w:pStyle w:val="Ttulo1"/>
-        <w:rPr>
-          <w:rFonts w:ascii="Arial" w:eastAsia="Arial" w:hAnsi="Arial" w:cs="Arial"/>
-          <w:color w:val="000000"/>
-          <w:sz w:val="24"/>
-          <w:szCs w:val="24"/>
-        </w:rPr>
-      </w:pPr>
-      <w:bookmarkStart w:id="26" w:name="_z3iwh6yc9kzw" w:colFirst="0" w:colLast="0"/>
-      <w:bookmarkEnd w:id="26"/>
-      <w:proofErr w:type="spellStart"/>
-      <w:r>
-        <w:t>Flujo</w:t>
-      </w:r>
-      <w:proofErr w:type="spellEnd"/>
-      <w:r>
-        <w:t xml:space="preserve"> </w:t>
-      </w:r>
-      <w:proofErr w:type="spellStart"/>
-      <w:r>
-        <w:t>alternativo</w:t>
-      </w:r>
-      <w:proofErr w:type="spellEnd"/>
-      <w:r>
-        <w:t xml:space="preserve"> del tutor:</w:t>
-      </w:r>
-    </w:p>
-    <w:p>
-      <w:pPr>
-        <w:rPr>
-          <w:color w:val="auto"/>
-        </w:rPr>
-      </w:pPr>
-      <w:r>
-        <w:rPr>
-          <w:color w:val="auto"/>
-        </w:rPr>
+      <w:proofErr w:type="spellStart"/>
+      <w:r>
         <w:lastRenderedPageBreak/>
-        <w:t xml:space="preserve">Se le </w:t>
-      </w:r>
-      <w:proofErr w:type="spellStart"/>
-      <w:r>
-        <w:rPr>
-          <w:color w:val="auto"/>
-        </w:rPr>
-        <w:t>permite</w:t>
-      </w:r>
-      <w:proofErr w:type="spellEnd"/>
-      <w:r>
-        <w:rPr>
-          <w:color w:val="auto"/>
-        </w:rPr>
-        <w:t xml:space="preserve"> al tutor pasar por un nuevo </w:t>
-      </w:r>
-      <w:proofErr w:type="spellStart"/>
-      <w:r>
-        <w:rPr>
-          <w:color w:val="auto"/>
-        </w:rPr>
-        <w:t>proceso</w:t>
-      </w:r>
-      <w:proofErr w:type="spellEnd"/>
-      <w:r>
-        <w:rPr>
-          <w:color w:val="auto"/>
-        </w:rPr>
-        <w:t xml:space="preserve"> de </w:t>
-      </w:r>
-      <w:proofErr w:type="spellStart"/>
-      <w:r>
-        <w:rPr>
-          <w:color w:val="auto"/>
-        </w:rPr>
-        <w:t>evaluación</w:t>
-      </w:r>
-      <w:proofErr w:type="spellEnd"/>
-      <w:r>
-        <w:rPr>
-          <w:color w:val="auto"/>
-        </w:rPr>
-        <w:t xml:space="preserve"> para </w:t>
-      </w:r>
-      <w:proofErr w:type="spellStart"/>
-      <w:r>
-        <w:rPr>
-          <w:color w:val="auto"/>
-        </w:rPr>
-        <w:t>poder</w:t>
-      </w:r>
-      <w:proofErr w:type="spellEnd"/>
-      <w:r>
-        <w:rPr>
-          <w:color w:val="auto"/>
-        </w:rPr>
-        <w:t xml:space="preserve"> </w:t>
-      </w:r>
-      <w:proofErr w:type="spellStart"/>
-      <w:r>
-        <w:rPr>
-          <w:color w:val="auto"/>
-        </w:rPr>
-        <w:t>inscribir</w:t>
-      </w:r>
-      <w:proofErr w:type="spellEnd"/>
-      <w:r>
-        <w:rPr>
-          <w:color w:val="auto"/>
-        </w:rPr>
-        <w:t xml:space="preserve"> un nuevo </w:t>
-      </w:r>
-      <w:proofErr w:type="spellStart"/>
-      <w:r>
-        <w:rPr>
-          <w:color w:val="auto"/>
-        </w:rPr>
-        <w:t>curso</w:t>
-      </w:r>
-      <w:proofErr w:type="spellEnd"/>
-      <w:r>
-        <w:rPr>
-          <w:color w:val="auto"/>
-        </w:rPr>
-        <w:t>.</w:t>
-      </w:r>
-    </w:p>
-    <w:p>
-      <w:pPr>
-        <w:pStyle w:val="Ttulo1"/>
-      </w:pPr>
-      <w:bookmarkStart w:id="27" w:name="_h6r9nybccd2l" w:colFirst="0" w:colLast="0"/>
-      <w:bookmarkEnd w:id="27"/>
-      <w:proofErr w:type="spellStart"/>
-      <w:r>
         <w:t>Clientes</w:t>
       </w:r>
       <w:proofErr w:type="spellEnd"/>
@@ -7876,13 +7849,18 @@
     <w:p/>
     <w:p/>
     <w:p/>
+    <w:p/>
+    <w:p>
+      <w:bookmarkStart w:id="26" w:name="_GoBack"/>
+      <w:bookmarkEnd w:id="26"/>
+    </w:p>
     <w:p>
       <w:pPr>
         <w:pStyle w:val="Ttulo"/>
         <w:ind w:left="0"/>
       </w:pPr>
-      <w:bookmarkStart w:id="28" w:name="_q93iz39wdhb5" w:colFirst="0" w:colLast="0"/>
-      <w:bookmarkEnd w:id="28"/>
+      <w:bookmarkStart w:id="27" w:name="_q93iz39wdhb5" w:colFirst="0" w:colLast="0"/>
+      <w:bookmarkEnd w:id="27"/>
       <w:proofErr w:type="spellStart"/>
       <w:r>
         <w:lastRenderedPageBreak/>
@@ -7894,8 +7872,8 @@
       <w:pPr>
         <w:pStyle w:val="Ttulo1"/>
       </w:pPr>
-      <w:bookmarkStart w:id="29" w:name="_1kmhl7xasm9g" w:colFirst="0" w:colLast="0"/>
-      <w:bookmarkEnd w:id="29"/>
+      <w:bookmarkStart w:id="28" w:name="_1kmhl7xasm9g" w:colFirst="0" w:colLast="0"/>
+      <w:bookmarkEnd w:id="28"/>
       <w:proofErr w:type="spellStart"/>
       <w:r>
         <w:t>Funcionalidades</w:t>
@@ -11772,7 +11750,7 @@
         <v:path o:extrusionok="f" gradientshapeok="t" o:connecttype="rect"/>
         <o:lock v:ext="edit" aspectratio="t"/>
       </v:shapetype>
-      <v:shape id="_x0000_i1031" type="#_x0000_t75" style="width:11.25pt;height:11.25pt" o:bullet="t">
+      <v:shape id="_x0000_i1027" type="#_x0000_t75" style="width:11.25pt;height:11.25pt" o:bullet="t">
         <v:imagedata r:id="rId1" o:title="msoDE5C"/>
       </v:shape>
     </w:pict>

--- a/01 Analisis de Negocio/URI-ANNG-DEFPRO-23-09-18.docx
+++ b/01 Analisis de Negocio/URI-ANNG-DEFPRO-23-09-18.docx
@@ -219,6 +219,7 @@
                 <w:sz w:val="24"/>
                 <w:szCs w:val="24"/>
               </w:rPr>
+              <w:lastRenderedPageBreak/>
               <w:t>Fecha</w:t>
             </w:r>
             <w:proofErr w:type="spellEnd"/>
@@ -1073,6 +1074,8 @@
       <w:bookmarkStart w:id="11" w:name="_8jgl19ixlbt0" w:colFirst="0" w:colLast="0"/>
       <w:bookmarkEnd w:id="11"/>
     </w:p>
+    <w:p/>
+    <w:p/>
     <w:p>
       <w:pPr>
         <w:pStyle w:val="Ttulo"/>
@@ -2289,6 +2292,7 @@
         <w:t xml:space="preserve"> Web.</w:t>
       </w:r>
     </w:p>
+    <w:p/>
     <w:p/>
     <w:p/>
     <w:p/>
@@ -5238,7 +5242,6 @@
       <w:bookmarkEnd w:id="20"/>
       <w:proofErr w:type="spellStart"/>
       <w:r>
-        <w:lastRenderedPageBreak/>
         <w:t>Flujo</w:t>
       </w:r>
       <w:proofErr w:type="spellEnd"/>
@@ -5272,6 +5275,7 @@
         <w:rPr>
           <w:color w:val="auto"/>
         </w:rPr>
+        <w:lastRenderedPageBreak/>
         <w:t xml:space="preserve">Ambos </w:t>
       </w:r>
       <w:proofErr w:type="spellStart"/>
@@ -7167,7 +7171,6 @@
       <w:bookmarkEnd w:id="25"/>
       <w:proofErr w:type="spellStart"/>
       <w:r>
-        <w:lastRenderedPageBreak/>
         <w:t>Clientes</w:t>
       </w:r>
       <w:proofErr w:type="spellEnd"/>
@@ -7351,6 +7354,7 @@
         <w:rPr>
           <w:color w:val="auto"/>
         </w:rPr>
+        <w:lastRenderedPageBreak/>
         <w:t>quieran</w:t>
       </w:r>
       <w:proofErr w:type="spellEnd"/>
@@ -7835,6 +7839,9 @@
         <w:t xml:space="preserve"> web.</w:t>
       </w:r>
     </w:p>
+    <w:p/>
+    <w:p/>
+    <w:p/>
     <w:p/>
     <w:p/>
     <w:p/>
@@ -10671,7 +10678,6 @@
         <w:rPr>
           <w:color w:val="auto"/>
         </w:rPr>
-        <w:lastRenderedPageBreak/>
         <w:t>rango</w:t>
       </w:r>
       <w:proofErr w:type="spellEnd"/>
@@ -10858,6 +10864,7 @@
         <w:rPr>
           <w:color w:val="auto"/>
         </w:rPr>
+        <w:lastRenderedPageBreak/>
         <w:t>aplicación</w:t>
       </w:r>
       <w:proofErr w:type="spellEnd"/>
@@ -11348,7 +11355,7 @@
       <w:footerReference w:type="default" r:id="rId9"/>
       <w:headerReference w:type="first" r:id="rId10"/>
       <w:footerReference w:type="first" r:id="rId11"/>
-      <w:pgSz w:w="12240" w:h="15840"/>
+      <w:pgSz w:w="11906" w:h="16838" w:code="9"/>
       <w:pgMar w:top="1417" w:right="1701" w:bottom="1417" w:left="1701" w:header="0" w:footer="720" w:gutter="0"/>
       <w:pgNumType w:start="1"/>
       <w:cols w:space="720"/>
@@ -11597,48 +11604,65 @@
     </w:pPr>
     <w:r>
       <w:rPr>
-        <w:color w:val="E01B84"/>
-        <w:sz w:val="24"/>
-        <w:szCs w:val="24"/>
-        <w:lang w:val="es-ES"/>
+        <w:noProof/>
       </w:rPr>
-      <w:fldChar w:fldCharType="begin"/>
-    </w:r>
-    <w:r>
-      <w:rPr>
-        <w:color w:val="E01B84"/>
-        <w:sz w:val="24"/>
-        <w:szCs w:val="24"/>
-        <w:lang w:val="es-ES"/>
-      </w:rPr>
-      <w:instrText>PAGE</w:instrText>
-    </w:r>
-    <w:r>
-      <w:rPr>
-        <w:color w:val="E01B84"/>
-        <w:sz w:val="24"/>
-        <w:szCs w:val="24"/>
-        <w:lang w:val="es-ES"/>
-      </w:rPr>
-      <w:fldChar w:fldCharType="separate"/>
-    </w:r>
-    <w:r>
-      <w:rPr>
-        <w:color w:val="E01B84"/>
-        <w:sz w:val="24"/>
-        <w:szCs w:val="24"/>
-        <w:lang w:val="es-ES"/>
-      </w:rPr>
-      <w:t>2</w:t>
-    </w:r>
-    <w:r>
-      <w:rPr>
-        <w:color w:val="E01B84"/>
-        <w:sz w:val="24"/>
-        <w:szCs w:val="24"/>
-        <w:lang w:val="es-ES"/>
-      </w:rPr>
-      <w:fldChar w:fldCharType="end"/>
+      <w:drawing>
+        <wp:anchor distT="0" distB="0" distL="114300" distR="114300" simplePos="0" relativeHeight="251662336" behindDoc="0" locked="0" layoutInCell="1" allowOverlap="1" wp14:anchorId="5A958F0C">
+          <wp:simplePos x="0" y="0"/>
+          <wp:positionH relativeFrom="column">
+            <wp:posOffset>-3810</wp:posOffset>
+          </wp:positionH>
+          <wp:positionV relativeFrom="paragraph">
+            <wp:posOffset>390525</wp:posOffset>
+          </wp:positionV>
+          <wp:extent cx="5612130" cy="47967"/>
+          <wp:effectExtent l="0" t="0" r="0" b="9525"/>
+          <wp:wrapThrough wrapText="bothSides">
+            <wp:wrapPolygon edited="0">
+              <wp:start x="0" y="0"/>
+              <wp:lineTo x="0" y="17280"/>
+              <wp:lineTo x="21336" y="17280"/>
+              <wp:lineTo x="21336" y="0"/>
+              <wp:lineTo x="0" y="0"/>
+            </wp:wrapPolygon>
+          </wp:wrapThrough>
+          <wp:docPr id="5" name="image9.png" descr="horizontal line"/>
+          <wp:cNvGraphicFramePr/>
+          <a:graphic xmlns:a="http://schemas.openxmlformats.org/drawingml/2006/main">
+            <a:graphicData uri="http://schemas.openxmlformats.org/drawingml/2006/picture">
+              <pic:pic xmlns:pic="http://schemas.openxmlformats.org/drawingml/2006/picture">
+                <pic:nvPicPr>
+                  <pic:cNvPr id="5" name="image9.png" descr="horizontal line"/>
+                  <pic:cNvPicPr/>
+                </pic:nvPicPr>
+                <pic:blipFill>
+                  <a:blip r:embed="rId1">
+                    <a:extLst>
+                      <a:ext uri="{28A0092B-C50C-407E-A947-70E740481C1C}">
+                        <a14:useLocalDpi xmlns:a14="http://schemas.microsoft.com/office/drawing/2010/main" val="0"/>
+                      </a:ext>
+                    </a:extLst>
+                  </a:blip>
+                  <a:srcRect/>
+                  <a:stretch>
+                    <a:fillRect/>
+                  </a:stretch>
+                </pic:blipFill>
+                <pic:spPr>
+                  <a:xfrm>
+                    <a:off x="0" y="0"/>
+                    <a:ext cx="5612130" cy="47967"/>
+                  </a:xfrm>
+                  <a:prstGeom prst="rect">
+                    <a:avLst/>
+                  </a:prstGeom>
+                  <a:ln/>
+                </pic:spPr>
+              </pic:pic>
+            </a:graphicData>
+          </a:graphic>
+        </wp:anchor>
+      </w:drawing>
     </w:r>
   </w:p>
 </w:hdr>
@@ -11750,7 +11774,7 @@
         <v:path o:extrusionok="f" gradientshapeok="t" o:connecttype="rect"/>
         <o:lock v:ext="edit" aspectratio="t"/>
       </v:shapetype>
-      <v:shape id="_x0000_i1027" type="#_x0000_t75" style="width:11.25pt;height:11.25pt" o:bullet="t">
+      <v:shape id="_x0000_i1028" type="#_x0000_t75" style="width:11.25pt;height:11.25pt" o:bullet="t">
         <v:imagedata r:id="rId1" o:title="msoDE5C"/>
       </v:shape>
     </w:pict>

--- a/01 Analisis de Negocio/URI-ANNG-DEFPRO-23-09-18.docx
+++ b/01 Analisis de Negocio/URI-ANNG-DEFPRO-23-09-18.docx
@@ -166,7 +166,8 @@
       <w:tblPr>
         <w:tblStyle w:val="a"/>
         <w:tblW w:w="8850" w:type="dxa"/>
-        <w:tblInd w:w="100" w:type="dxa"/>
+        <w:jc w:val="center"/>
+        <w:tblInd w:w="0" w:type="dxa"/>
         <w:tblBorders>
           <w:top w:val="nil"/>
           <w:left w:val="nil"/>
@@ -187,6 +188,7 @@
       <w:tr>
         <w:trPr>
           <w:trHeight w:val="500"/>
+          <w:jc w:val="center"/>
         </w:trPr>
         <w:tc>
           <w:tcPr>
@@ -340,6 +342,214 @@
       <w:tr>
         <w:trPr>
           <w:trHeight w:val="780"/>
+          <w:jc w:val="center"/>
+        </w:trPr>
+        <w:tc>
+          <w:tcPr>
+            <w:tcW w:w="2190" w:type="dxa"/>
+            <w:tcBorders>
+              <w:top w:val="nil"/>
+              <w:left w:val="single" w:sz="8" w:space="0" w:color="000000"/>
+              <w:bottom w:val="single" w:sz="8" w:space="0" w:color="000000"/>
+              <w:right w:val="single" w:sz="8" w:space="0" w:color="000000"/>
+            </w:tcBorders>
+            <w:tcMar>
+              <w:top w:w="100" w:type="dxa"/>
+              <w:left w:w="100" w:type="dxa"/>
+              <w:bottom w:w="100" w:type="dxa"/>
+              <w:right w:w="100" w:type="dxa"/>
+            </w:tcMar>
+            <w:vAlign w:val="center"/>
+          </w:tcPr>
+          <w:p>
+            <w:pPr>
+              <w:pStyle w:val="Heading1"/>
+              <w:jc w:val="both"/>
+              <w:rPr>
+                <w:color w:val="auto"/>
+                <w:sz w:val="22"/>
+                <w:szCs w:val="22"/>
+              </w:rPr>
+            </w:pPr>
+            <w:r>
+              <w:rPr>
+                <w:color w:val="auto"/>
+                <w:sz w:val="22"/>
+                <w:szCs w:val="22"/>
+              </w:rPr>
+              <w:t>23/09/2018</w:t>
+            </w:r>
+          </w:p>
+          <w:p>
+            <w:pPr>
+              <w:spacing w:before="0" w:line="240" w:lineRule="auto"/>
+              <w:rPr>
+                <w:color w:val="auto"/>
+              </w:rPr>
+            </w:pPr>
+          </w:p>
+          <w:p>
+            <w:pPr>
+              <w:spacing w:before="0" w:line="240" w:lineRule="auto"/>
+              <w:rPr>
+                <w:color w:val="auto"/>
+              </w:rPr>
+            </w:pPr>
+          </w:p>
+        </w:tc>
+        <w:tc>
+          <w:tcPr>
+            <w:tcW w:w="1290" w:type="dxa"/>
+            <w:tcBorders>
+              <w:top w:val="nil"/>
+              <w:left w:val="nil"/>
+              <w:bottom w:val="single" w:sz="8" w:space="0" w:color="000000"/>
+              <w:right w:val="single" w:sz="8" w:space="0" w:color="000000"/>
+            </w:tcBorders>
+            <w:tcMar>
+              <w:top w:w="100" w:type="dxa"/>
+              <w:left w:w="100" w:type="dxa"/>
+              <w:bottom w:w="100" w:type="dxa"/>
+              <w:right w:w="100" w:type="dxa"/>
+            </w:tcMar>
+            <w:vAlign w:val="center"/>
+          </w:tcPr>
+          <w:p>
+            <w:pPr>
+              <w:pStyle w:val="Heading1"/>
+              <w:jc w:val="both"/>
+              <w:rPr>
+                <w:color w:val="auto"/>
+                <w:sz w:val="22"/>
+                <w:szCs w:val="22"/>
+              </w:rPr>
+            </w:pPr>
+            <w:r>
+              <w:rPr>
+                <w:color w:val="auto"/>
+                <w:sz w:val="22"/>
+                <w:szCs w:val="22"/>
+              </w:rPr>
+              <w:t>1.0</w:t>
+            </w:r>
+          </w:p>
+          <w:p>
+            <w:pPr>
+              <w:spacing w:before="0" w:line="240" w:lineRule="auto"/>
+              <w:rPr>
+                <w:color w:val="auto"/>
+              </w:rPr>
+            </w:pPr>
+          </w:p>
+          <w:p>
+            <w:pPr>
+              <w:spacing w:before="0" w:line="240" w:lineRule="auto"/>
+              <w:rPr>
+                <w:color w:val="auto"/>
+              </w:rPr>
+            </w:pPr>
+          </w:p>
+        </w:tc>
+        <w:tc>
+          <w:tcPr>
+            <w:tcW w:w="3270" w:type="dxa"/>
+            <w:tcBorders>
+              <w:top w:val="nil"/>
+              <w:left w:val="nil"/>
+              <w:bottom w:val="single" w:sz="8" w:space="0" w:color="000000"/>
+              <w:right w:val="single" w:sz="8" w:space="0" w:color="000000"/>
+            </w:tcBorders>
+            <w:tcMar>
+              <w:top w:w="100" w:type="dxa"/>
+              <w:left w:w="100" w:type="dxa"/>
+              <w:bottom w:w="100" w:type="dxa"/>
+              <w:right w:w="100" w:type="dxa"/>
+            </w:tcMar>
+            <w:vAlign w:val="center"/>
+          </w:tcPr>
+          <w:p>
+            <w:pPr>
+              <w:pStyle w:val="Heading1"/>
+              <w:rPr>
+                <w:color w:val="auto"/>
+                <w:sz w:val="22"/>
+                <w:szCs w:val="22"/>
+                <w:lang w:val="es-PE"/>
+              </w:rPr>
+            </w:pPr>
+            <w:r>
+              <w:rPr>
+                <w:color w:val="auto"/>
+                <w:sz w:val="22"/>
+                <w:szCs w:val="22"/>
+                <w:lang w:val="es-PE"/>
+              </w:rPr>
+              <w:t>Detalle de alcance de mercado, flujo del producto y funcionalidades.</w:t>
+            </w:r>
+          </w:p>
+        </w:tc>
+        <w:tc>
+          <w:tcPr>
+            <w:tcW w:w="2100" w:type="dxa"/>
+            <w:tcBorders>
+              <w:top w:val="nil"/>
+              <w:left w:val="nil"/>
+              <w:bottom w:val="single" w:sz="8" w:space="0" w:color="000000"/>
+              <w:right w:val="single" w:sz="8" w:space="0" w:color="000000"/>
+            </w:tcBorders>
+            <w:tcMar>
+              <w:top w:w="100" w:type="dxa"/>
+              <w:left w:w="100" w:type="dxa"/>
+              <w:bottom w:w="100" w:type="dxa"/>
+              <w:right w:w="100" w:type="dxa"/>
+            </w:tcMar>
+            <w:vAlign w:val="center"/>
+          </w:tcPr>
+          <w:p>
+            <w:pPr>
+              <w:pStyle w:val="Heading1"/>
+              <w:jc w:val="both"/>
+              <w:rPr>
+                <w:color w:val="auto"/>
+                <w:sz w:val="22"/>
+                <w:szCs w:val="22"/>
+              </w:rPr>
+            </w:pPr>
+            <w:proofErr w:type="spellStart"/>
+            <w:r>
+              <w:rPr>
+                <w:color w:val="auto"/>
+                <w:sz w:val="22"/>
+                <w:szCs w:val="22"/>
+                <w:lang w:val="es-PE"/>
+              </w:rPr>
+              <w:t>Victor</w:t>
+            </w:r>
+            <w:proofErr w:type="spellEnd"/>
+            <w:r>
+              <w:rPr>
+                <w:color w:val="auto"/>
+                <w:sz w:val="22"/>
+                <w:szCs w:val="22"/>
+                <w:lang w:val="es-PE"/>
+              </w:rPr>
+              <w:t xml:space="preserve"> Vargas y Piero Aranda</w:t>
+            </w:r>
+          </w:p>
+          <w:p>
+            <w:pPr>
+              <w:spacing w:before="0" w:line="240" w:lineRule="auto"/>
+              <w:rPr>
+                <w:color w:val="auto"/>
+              </w:rPr>
+            </w:pPr>
+          </w:p>
+        </w:tc>
+      </w:tr>
+      <w:tr>
+        <w:trPr>
+          <w:trHeight w:val="500"/>
+          <w:jc w:val="center"/>
         </w:trPr>
         <w:tc>
           <w:tcPr>
@@ -365,201 +575,15 @@
                 <w:color w:val="auto"/>
                 <w:sz w:val="22"/>
                 <w:szCs w:val="22"/>
+                <w:lang w:val="es-PE"/>
               </w:rPr>
             </w:pPr>
             <w:r>
-              <w:rPr>
-                <w:color w:val="auto"/>
-                <w:sz w:val="22"/>
-                <w:szCs w:val="22"/>
-              </w:rPr>
-              <w:t>23/09/2018</w:t>
-            </w:r>
-          </w:p>
-          <w:p>
-            <w:pPr>
-              <w:spacing w:before="0" w:line="240" w:lineRule="auto"/>
-              <w:rPr>
-                <w:color w:val="auto"/>
-              </w:rPr>
-            </w:pPr>
-          </w:p>
-          <w:p>
-            <w:pPr>
-              <w:spacing w:before="0" w:line="240" w:lineRule="auto"/>
-              <w:rPr>
-                <w:color w:val="auto"/>
-              </w:rPr>
-            </w:pPr>
-          </w:p>
-        </w:tc>
-        <w:tc>
-          <w:tcPr>
-            <w:tcW w:w="1290" w:type="dxa"/>
-            <w:tcBorders>
-              <w:top w:val="nil"/>
-              <w:left w:val="nil"/>
-              <w:bottom w:val="single" w:sz="8" w:space="0" w:color="000000"/>
-              <w:right w:val="single" w:sz="8" w:space="0" w:color="000000"/>
-            </w:tcBorders>
-            <w:tcMar>
-              <w:top w:w="100" w:type="dxa"/>
-              <w:left w:w="100" w:type="dxa"/>
-              <w:bottom w:w="100" w:type="dxa"/>
-              <w:right w:w="100" w:type="dxa"/>
-            </w:tcMar>
-          </w:tcPr>
-          <w:p>
-            <w:pPr>
-              <w:pStyle w:val="Heading1"/>
-              <w:jc w:val="both"/>
-              <w:rPr>
-                <w:color w:val="auto"/>
-                <w:sz w:val="22"/>
-                <w:szCs w:val="22"/>
-              </w:rPr>
-            </w:pPr>
-            <w:r>
-              <w:rPr>
-                <w:color w:val="auto"/>
-                <w:sz w:val="22"/>
-                <w:szCs w:val="22"/>
-              </w:rPr>
-              <w:t>1.0</w:t>
-            </w:r>
-          </w:p>
-          <w:p>
-            <w:pPr>
-              <w:spacing w:before="0" w:line="240" w:lineRule="auto"/>
-              <w:rPr>
-                <w:color w:val="auto"/>
-              </w:rPr>
-            </w:pPr>
-          </w:p>
-          <w:p>
-            <w:pPr>
-              <w:spacing w:before="0" w:line="240" w:lineRule="auto"/>
-              <w:rPr>
-                <w:color w:val="auto"/>
-              </w:rPr>
-            </w:pPr>
-          </w:p>
-        </w:tc>
-        <w:tc>
-          <w:tcPr>
-            <w:tcW w:w="3270" w:type="dxa"/>
-            <w:tcBorders>
-              <w:top w:val="nil"/>
-              <w:left w:val="nil"/>
-              <w:bottom w:val="single" w:sz="8" w:space="0" w:color="000000"/>
-              <w:right w:val="single" w:sz="8" w:space="0" w:color="000000"/>
-            </w:tcBorders>
-            <w:tcMar>
-              <w:top w:w="100" w:type="dxa"/>
-              <w:left w:w="100" w:type="dxa"/>
-              <w:bottom w:w="100" w:type="dxa"/>
-              <w:right w:w="100" w:type="dxa"/>
-            </w:tcMar>
-          </w:tcPr>
-          <w:p>
-            <w:pPr>
-              <w:pStyle w:val="Heading1"/>
               <w:rPr>
                 <w:color w:val="auto"/>
                 <w:sz w:val="22"/>
                 <w:szCs w:val="22"/>
                 <w:lang w:val="es-PE"/>
-              </w:rPr>
-            </w:pPr>
-            <w:r>
-              <w:rPr>
-                <w:color w:val="auto"/>
-                <w:sz w:val="22"/>
-                <w:szCs w:val="22"/>
-                <w:lang w:val="es-PE"/>
-              </w:rPr>
-              <w:t>Detalle de alcance de mercado, flujo del producto y funcionalidades.</w:t>
-            </w:r>
-          </w:p>
-        </w:tc>
-        <w:tc>
-          <w:tcPr>
-            <w:tcW w:w="2100" w:type="dxa"/>
-            <w:tcBorders>
-              <w:top w:val="nil"/>
-              <w:left w:val="nil"/>
-              <w:bottom w:val="single" w:sz="8" w:space="0" w:color="000000"/>
-              <w:right w:val="single" w:sz="8" w:space="0" w:color="000000"/>
-            </w:tcBorders>
-            <w:tcMar>
-              <w:top w:w="100" w:type="dxa"/>
-              <w:left w:w="100" w:type="dxa"/>
-              <w:bottom w:w="100" w:type="dxa"/>
-              <w:right w:w="100" w:type="dxa"/>
-            </w:tcMar>
-          </w:tcPr>
-          <w:p>
-            <w:pPr>
-              <w:pStyle w:val="Heading1"/>
-              <w:jc w:val="both"/>
-              <w:rPr>
-                <w:color w:val="auto"/>
-                <w:sz w:val="22"/>
-                <w:szCs w:val="22"/>
-              </w:rPr>
-            </w:pPr>
-            <w:r>
-              <w:rPr>
-                <w:color w:val="auto"/>
-                <w:sz w:val="22"/>
-                <w:szCs w:val="22"/>
-              </w:rPr>
-              <w:t>Victor Vargas y Piero Aranda</w:t>
-            </w:r>
-          </w:p>
-          <w:p>
-            <w:pPr>
-              <w:spacing w:before="0" w:line="240" w:lineRule="auto"/>
-              <w:rPr>
-                <w:color w:val="auto"/>
-              </w:rPr>
-            </w:pPr>
-          </w:p>
-        </w:tc>
-      </w:tr>
-      <w:tr>
-        <w:trPr>
-          <w:trHeight w:val="500"/>
-        </w:trPr>
-        <w:tc>
-          <w:tcPr>
-            <w:tcW w:w="2190" w:type="dxa"/>
-            <w:tcBorders>
-              <w:top w:val="nil"/>
-              <w:left w:val="single" w:sz="8" w:space="0" w:color="000000"/>
-              <w:bottom w:val="single" w:sz="8" w:space="0" w:color="000000"/>
-              <w:right w:val="single" w:sz="8" w:space="0" w:color="000000"/>
-            </w:tcBorders>
-            <w:tcMar>
-              <w:top w:w="100" w:type="dxa"/>
-              <w:left w:w="100" w:type="dxa"/>
-              <w:bottom w:w="100" w:type="dxa"/>
-              <w:right w:w="100" w:type="dxa"/>
-            </w:tcMar>
-          </w:tcPr>
-          <w:p>
-            <w:pPr>
-              <w:pStyle w:val="Heading1"/>
-              <w:jc w:val="both"/>
-              <w:rPr>
-                <w:sz w:val="24"/>
-                <w:szCs w:val="24"/>
-              </w:rPr>
-            </w:pPr>
-            <w:r>
-              <w:rPr>
-                <w:sz w:val="24"/>
-                <w:szCs w:val="24"/>
               </w:rPr>
               <w:t xml:space="preserve"> </w:t>
             </w:r>
@@ -586,14 +610,18 @@
               <w:pStyle w:val="Heading1"/>
               <w:jc w:val="both"/>
               <w:rPr>
-                <w:sz w:val="24"/>
-                <w:szCs w:val="24"/>
+                <w:color w:val="auto"/>
+                <w:sz w:val="22"/>
+                <w:szCs w:val="22"/>
+                <w:lang w:val="es-PE"/>
               </w:rPr>
             </w:pPr>
             <w:r>
               <w:rPr>
-                <w:sz w:val="24"/>
-                <w:szCs w:val="24"/>
+                <w:color w:val="auto"/>
+                <w:sz w:val="22"/>
+                <w:szCs w:val="22"/>
+                <w:lang w:val="es-PE"/>
               </w:rPr>
               <w:t xml:space="preserve"> </w:t>
             </w:r>
@@ -619,11 +647,19 @@
             <w:pPr>
               <w:pStyle w:val="Heading1"/>
               <w:jc w:val="both"/>
+              <w:rPr>
+                <w:color w:val="auto"/>
+                <w:sz w:val="22"/>
+                <w:szCs w:val="22"/>
+                <w:lang w:val="es-PE"/>
+              </w:rPr>
             </w:pPr>
             <w:r>
               <w:rPr>
-                <w:sz w:val="24"/>
-                <w:szCs w:val="24"/>
+                <w:color w:val="auto"/>
+                <w:sz w:val="22"/>
+                <w:szCs w:val="22"/>
+                <w:lang w:val="es-PE"/>
               </w:rPr>
               <w:t xml:space="preserve"> </w:t>
             </w:r>
@@ -650,14 +686,18 @@
               <w:pStyle w:val="Heading1"/>
               <w:jc w:val="both"/>
               <w:rPr>
-                <w:sz w:val="24"/>
-                <w:szCs w:val="24"/>
+                <w:color w:val="auto"/>
+                <w:sz w:val="22"/>
+                <w:szCs w:val="22"/>
+                <w:lang w:val="es-PE"/>
               </w:rPr>
             </w:pPr>
             <w:r>
               <w:rPr>
-                <w:sz w:val="24"/>
-                <w:szCs w:val="24"/>
+                <w:color w:val="auto"/>
+                <w:sz w:val="22"/>
+                <w:szCs w:val="22"/>
+                <w:lang w:val="es-PE"/>
               </w:rPr>
               <w:t xml:space="preserve"> </w:t>
             </w:r>
@@ -667,6 +707,7 @@
       <w:tr>
         <w:trPr>
           <w:trHeight w:val="500"/>
+          <w:jc w:val="center"/>
         </w:trPr>
         <w:tc>
           <w:tcPr>
@@ -689,14 +730,18 @@
               <w:pStyle w:val="Heading1"/>
               <w:jc w:val="both"/>
               <w:rPr>
-                <w:sz w:val="24"/>
-                <w:szCs w:val="24"/>
+                <w:color w:val="auto"/>
+                <w:sz w:val="22"/>
+                <w:szCs w:val="22"/>
+                <w:lang w:val="es-PE"/>
               </w:rPr>
             </w:pPr>
             <w:r>
               <w:rPr>
-                <w:sz w:val="24"/>
-                <w:szCs w:val="24"/>
+                <w:color w:val="auto"/>
+                <w:sz w:val="22"/>
+                <w:szCs w:val="22"/>
+                <w:lang w:val="es-PE"/>
               </w:rPr>
               <w:t xml:space="preserve"> </w:t>
             </w:r>
@@ -723,14 +768,18 @@
               <w:pStyle w:val="Heading1"/>
               <w:jc w:val="both"/>
               <w:rPr>
-                <w:sz w:val="24"/>
-                <w:szCs w:val="24"/>
+                <w:color w:val="auto"/>
+                <w:sz w:val="22"/>
+                <w:szCs w:val="22"/>
+                <w:lang w:val="es-PE"/>
               </w:rPr>
             </w:pPr>
             <w:r>
               <w:rPr>
-                <w:sz w:val="24"/>
-                <w:szCs w:val="24"/>
+                <w:color w:val="auto"/>
+                <w:sz w:val="22"/>
+                <w:szCs w:val="22"/>
+                <w:lang w:val="es-PE"/>
               </w:rPr>
               <w:t xml:space="preserve"> </w:t>
             </w:r>
@@ -757,14 +806,18 @@
               <w:pStyle w:val="Heading1"/>
               <w:jc w:val="both"/>
               <w:rPr>
-                <w:sz w:val="24"/>
-                <w:szCs w:val="24"/>
+                <w:color w:val="auto"/>
+                <w:sz w:val="22"/>
+                <w:szCs w:val="22"/>
+                <w:lang w:val="es-PE"/>
               </w:rPr>
             </w:pPr>
             <w:r>
               <w:rPr>
-                <w:sz w:val="24"/>
-                <w:szCs w:val="24"/>
+                <w:color w:val="auto"/>
+                <w:sz w:val="22"/>
+                <w:szCs w:val="22"/>
+                <w:lang w:val="es-PE"/>
               </w:rPr>
               <w:t xml:space="preserve"> </w:t>
             </w:r>
@@ -791,14 +844,18 @@
               <w:pStyle w:val="Heading1"/>
               <w:jc w:val="both"/>
               <w:rPr>
-                <w:sz w:val="24"/>
-                <w:szCs w:val="24"/>
+                <w:color w:val="auto"/>
+                <w:sz w:val="22"/>
+                <w:szCs w:val="22"/>
+                <w:lang w:val="es-PE"/>
               </w:rPr>
             </w:pPr>
             <w:r>
               <w:rPr>
-                <w:sz w:val="24"/>
-                <w:szCs w:val="24"/>
+                <w:color w:val="auto"/>
+                <w:sz w:val="22"/>
+                <w:szCs w:val="22"/>
+                <w:lang w:val="es-PE"/>
               </w:rPr>
               <w:t xml:space="preserve"> </w:t>
             </w:r>
@@ -808,6 +865,7 @@
       <w:tr>
         <w:trPr>
           <w:trHeight w:val="500"/>
+          <w:jc w:val="center"/>
         </w:trPr>
         <w:tc>
           <w:tcPr>
@@ -830,14 +888,18 @@
               <w:pStyle w:val="Heading1"/>
               <w:jc w:val="both"/>
               <w:rPr>
-                <w:sz w:val="24"/>
-                <w:szCs w:val="24"/>
+                <w:color w:val="auto"/>
+                <w:sz w:val="22"/>
+                <w:szCs w:val="22"/>
+                <w:lang w:val="es-PE"/>
               </w:rPr>
             </w:pPr>
             <w:r>
               <w:rPr>
-                <w:sz w:val="24"/>
-                <w:szCs w:val="24"/>
+                <w:color w:val="auto"/>
+                <w:sz w:val="22"/>
+                <w:szCs w:val="22"/>
+                <w:lang w:val="es-PE"/>
               </w:rPr>
               <w:t xml:space="preserve"> </w:t>
             </w:r>
@@ -864,14 +926,18 @@
               <w:pStyle w:val="Heading1"/>
               <w:jc w:val="both"/>
               <w:rPr>
-                <w:sz w:val="24"/>
-                <w:szCs w:val="24"/>
+                <w:color w:val="auto"/>
+                <w:sz w:val="22"/>
+                <w:szCs w:val="22"/>
+                <w:lang w:val="es-PE"/>
               </w:rPr>
             </w:pPr>
             <w:r>
               <w:rPr>
-                <w:sz w:val="24"/>
-                <w:szCs w:val="24"/>
+                <w:color w:val="auto"/>
+                <w:sz w:val="22"/>
+                <w:szCs w:val="22"/>
+                <w:lang w:val="es-PE"/>
               </w:rPr>
               <w:t xml:space="preserve"> </w:t>
             </w:r>
@@ -898,16 +964,20 @@
               <w:pStyle w:val="Heading1"/>
               <w:jc w:val="both"/>
               <w:rPr>
-                <w:sz w:val="24"/>
-                <w:szCs w:val="24"/>
+                <w:color w:val="auto"/>
+                <w:sz w:val="22"/>
+                <w:szCs w:val="22"/>
+                <w:lang w:val="es-PE"/>
               </w:rPr>
             </w:pPr>
             <w:bookmarkStart w:id="7" w:name="_o30jduhjfopt" w:colFirst="0" w:colLast="0"/>
             <w:bookmarkEnd w:id="7"/>
             <w:r>
               <w:rPr>
-                <w:sz w:val="24"/>
-                <w:szCs w:val="24"/>
+                <w:color w:val="auto"/>
+                <w:sz w:val="22"/>
+                <w:szCs w:val="22"/>
+                <w:lang w:val="es-PE"/>
               </w:rPr>
               <w:t xml:space="preserve"> </w:t>
             </w:r>
@@ -934,16 +1004,20 @@
               <w:pStyle w:val="Heading1"/>
               <w:jc w:val="both"/>
               <w:rPr>
-                <w:sz w:val="24"/>
-                <w:szCs w:val="24"/>
+                <w:color w:val="auto"/>
+                <w:sz w:val="22"/>
+                <w:szCs w:val="22"/>
+                <w:lang w:val="es-PE"/>
               </w:rPr>
             </w:pPr>
             <w:bookmarkStart w:id="8" w:name="_uh4hjoxz8rsc" w:colFirst="0" w:colLast="0"/>
             <w:bookmarkEnd w:id="8"/>
             <w:r>
               <w:rPr>
-                <w:sz w:val="24"/>
-                <w:szCs w:val="24"/>
+                <w:color w:val="auto"/>
+                <w:sz w:val="22"/>
+                <w:szCs w:val="22"/>
+                <w:lang w:val="es-PE"/>
               </w:rPr>
               <w:t xml:space="preserve"> </w:t>
             </w:r>
@@ -953,36 +1027,115 @@
     </w:tbl>
     <w:p>
       <w:pPr>
-        <w:pStyle w:val="Heading1"/>
+        <w:rPr>
+          <w:lang w:val="es-PE"/>
+        </w:rPr>
       </w:pPr>
       <w:bookmarkStart w:id="9" w:name="_l37s9gql3ax1" w:colFirst="0" w:colLast="0"/>
-      <w:bookmarkEnd w:id="9"/>
-    </w:p>
-    <w:p>
       <w:bookmarkStart w:id="10" w:name="_ov9kwwvy1hi0" w:colFirst="0" w:colLast="0"/>
       <w:bookmarkEnd w:id="6"/>
+      <w:bookmarkEnd w:id="9"/>
       <w:bookmarkEnd w:id="10"/>
     </w:p>
-    <w:p/>
-    <w:p/>
-    <w:p/>
-    <w:p/>
-    <w:p/>
-    <w:p/>
-    <w:p/>
-    <w:p>
-      <w:pPr>
-        <w:pStyle w:val="Title"/>
+    <w:p>
+      <w:pPr>
+        <w:rPr>
+          <w:lang w:val="es-PE"/>
+        </w:rPr>
+      </w:pPr>
+    </w:p>
+    <w:p>
+      <w:pPr>
+        <w:rPr>
+          <w:lang w:val="es-PE"/>
+        </w:rPr>
+      </w:pPr>
+    </w:p>
+    <w:p>
+      <w:pPr>
+        <w:rPr>
+          <w:lang w:val="es-PE"/>
+        </w:rPr>
+      </w:pPr>
+    </w:p>
+    <w:p>
+      <w:pPr>
+        <w:rPr>
+          <w:lang w:val="es-PE"/>
+        </w:rPr>
+      </w:pPr>
+    </w:p>
+    <w:p>
+      <w:pPr>
+        <w:rPr>
+          <w:lang w:val="es-PE"/>
+        </w:rPr>
+      </w:pPr>
+    </w:p>
+    <w:p>
+      <w:pPr>
+        <w:rPr>
+          <w:lang w:val="es-PE"/>
+        </w:rPr>
+      </w:pPr>
+    </w:p>
+    <w:p>
+      <w:pPr>
+        <w:rPr>
+          <w:lang w:val="es-PE"/>
+        </w:rPr>
+      </w:pPr>
+    </w:p>
+    <w:p>
+      <w:pPr>
+        <w:rPr>
+          <w:lang w:val="es-PE"/>
+        </w:rPr>
+      </w:pPr>
+    </w:p>
+    <w:p>
+      <w:pPr>
+        <w:rPr>
+          <w:lang w:val="es-PE"/>
+        </w:rPr>
+      </w:pPr>
+    </w:p>
+    <w:p>
+      <w:pPr>
+        <w:rPr>
+          <w:lang w:val="es-PE"/>
+        </w:rPr>
+      </w:pPr>
+    </w:p>
+    <w:p>
+      <w:pPr>
+        <w:rPr>
+          <w:lang w:val="es-PE"/>
+        </w:rPr>
       </w:pPr>
       <w:bookmarkStart w:id="11" w:name="_8jgl19ixlbt0" w:colFirst="0" w:colLast="0"/>
       <w:bookmarkEnd w:id="11"/>
     </w:p>
-    <w:p/>
-    <w:p/>
+    <w:p>
+      <w:pPr>
+        <w:rPr>
+          <w:lang w:val="es-PE"/>
+        </w:rPr>
+      </w:pPr>
+    </w:p>
+    <w:p>
+      <w:pPr>
+        <w:rPr>
+          <w:lang w:val="es-PE"/>
+        </w:rPr>
+      </w:pPr>
+    </w:p>
     <w:p>
       <w:pPr>
         <w:pStyle w:val="Title"/>
       </w:pPr>
+      <w:bookmarkStart w:id="12" w:name="_GoBack"/>
+      <w:bookmarkEnd w:id="12"/>
       <w:proofErr w:type="spellStart"/>
       <w:r>
         <w:lastRenderedPageBreak/>
@@ -997,8 +1150,8 @@
       <w:pPr>
         <w:pStyle w:val="Heading1"/>
       </w:pPr>
-      <w:bookmarkStart w:id="12" w:name="_43kkrvezc1h0" w:colFirst="0" w:colLast="0"/>
-      <w:bookmarkEnd w:id="12"/>
+      <w:bookmarkStart w:id="13" w:name="_43kkrvezc1h0" w:colFirst="0" w:colLast="0"/>
+      <w:bookmarkEnd w:id="13"/>
       <w:proofErr w:type="spellStart"/>
       <w:proofErr w:type="gramStart"/>
       <w:r>
@@ -1040,8 +1193,8 @@
           <w:lang w:val="es-PE"/>
         </w:rPr>
       </w:pPr>
-      <w:bookmarkStart w:id="13" w:name="_klv7c1ciszme" w:colFirst="0" w:colLast="0"/>
-      <w:bookmarkEnd w:id="13"/>
+      <w:bookmarkStart w:id="14" w:name="_klv7c1ciszme" w:colFirst="0" w:colLast="0"/>
+      <w:bookmarkEnd w:id="14"/>
       <w:r>
         <w:rPr>
           <w:lang w:val="es-PE"/>
@@ -1087,8 +1240,8 @@
           <w:lang w:val="es-PE"/>
         </w:rPr>
       </w:pPr>
-      <w:bookmarkStart w:id="14" w:name="_asu2vmfil0le" w:colFirst="0" w:colLast="0"/>
-      <w:bookmarkEnd w:id="14"/>
+      <w:bookmarkStart w:id="15" w:name="_asu2vmfil0le" w:colFirst="0" w:colLast="0"/>
+      <w:bookmarkEnd w:id="15"/>
       <w:r>
         <w:rPr>
           <w:lang w:val="es-PE"/>
@@ -1134,8 +1287,8 @@
           <w:lang w:val="es-PE"/>
         </w:rPr>
       </w:pPr>
-      <w:bookmarkStart w:id="15" w:name="_wh6t50v9n8va" w:colFirst="0" w:colLast="0"/>
-      <w:bookmarkEnd w:id="15"/>
+      <w:bookmarkStart w:id="16" w:name="_wh6t50v9n8va" w:colFirst="0" w:colLast="0"/>
+      <w:bookmarkEnd w:id="16"/>
       <w:r>
         <w:rPr>
           <w:lang w:val="es-PE"/>
@@ -1178,8 +1331,8 @@
       <w:pPr>
         <w:pStyle w:val="Heading1"/>
       </w:pPr>
-      <w:bookmarkStart w:id="16" w:name="_gazfhigy56it" w:colFirst="0" w:colLast="0"/>
-      <w:bookmarkEnd w:id="16"/>
+      <w:bookmarkStart w:id="17" w:name="_gazfhigy56it" w:colFirst="0" w:colLast="0"/>
+      <w:bookmarkEnd w:id="17"/>
       <w:proofErr w:type="spellStart"/>
       <w:r>
         <w:t>Plataformas</w:t>
@@ -1244,8 +1397,8 @@
           <w:lang w:val="es-PE"/>
         </w:rPr>
       </w:pPr>
-      <w:bookmarkStart w:id="17" w:name="_yinkdv5g2lpo" w:colFirst="0" w:colLast="0"/>
-      <w:bookmarkEnd w:id="17"/>
+      <w:bookmarkStart w:id="18" w:name="_yinkdv5g2lpo" w:colFirst="0" w:colLast="0"/>
+      <w:bookmarkEnd w:id="18"/>
       <w:r>
         <w:rPr>
           <w:lang w:val="es-PE"/>
@@ -1261,8 +1414,8 @@
           <w:lang w:val="es-PE"/>
         </w:rPr>
       </w:pPr>
-      <w:bookmarkStart w:id="18" w:name="_nar6j5cyivs" w:colFirst="0" w:colLast="0"/>
-      <w:bookmarkEnd w:id="18"/>
+      <w:bookmarkStart w:id="19" w:name="_nar6j5cyivs" w:colFirst="0" w:colLast="0"/>
+      <w:bookmarkEnd w:id="19"/>
       <w:r>
         <w:rPr>
           <w:lang w:val="es-PE"/>
@@ -1356,8 +1509,8 @@
           <w:lang w:val="es-PE"/>
         </w:rPr>
       </w:pPr>
-      <w:bookmarkStart w:id="19" w:name="_m70idi1wltmy" w:colFirst="0" w:colLast="0"/>
-      <w:bookmarkEnd w:id="19"/>
+      <w:bookmarkStart w:id="20" w:name="_m70idi1wltmy" w:colFirst="0" w:colLast="0"/>
+      <w:bookmarkEnd w:id="20"/>
       <w:r>
         <w:rPr>
           <w:lang w:val="es-PE"/>
@@ -1471,8 +1624,8 @@
           <w:lang w:val="es-PE"/>
         </w:rPr>
       </w:pPr>
-      <w:bookmarkStart w:id="20" w:name="_glui164157fw" w:colFirst="0" w:colLast="0"/>
-      <w:bookmarkEnd w:id="20"/>
+      <w:bookmarkStart w:id="21" w:name="_glui164157fw" w:colFirst="0" w:colLast="0"/>
+      <w:bookmarkEnd w:id="21"/>
       <w:r>
         <w:rPr>
           <w:lang w:val="es-PE"/>
@@ -1539,8 +1692,8 @@
           <w:lang w:val="es-PE"/>
         </w:rPr>
       </w:pPr>
-      <w:bookmarkStart w:id="21" w:name="_x2fmyqgzzd12" w:colFirst="0" w:colLast="0"/>
-      <w:bookmarkEnd w:id="21"/>
+      <w:bookmarkStart w:id="22" w:name="_x2fmyqgzzd12" w:colFirst="0" w:colLast="0"/>
+      <w:bookmarkEnd w:id="22"/>
       <w:r>
         <w:rPr>
           <w:lang w:val="es-PE"/>
@@ -1602,8 +1755,8 @@
           <w:lang w:val="es-PE"/>
         </w:rPr>
       </w:pPr>
-      <w:bookmarkStart w:id="22" w:name="_3exip8a8twwj" w:colFirst="0" w:colLast="0"/>
-      <w:bookmarkEnd w:id="22"/>
+      <w:bookmarkStart w:id="23" w:name="_3exip8a8twwj" w:colFirst="0" w:colLast="0"/>
+      <w:bookmarkEnd w:id="23"/>
       <w:r>
         <w:rPr>
           <w:lang w:val="es-PE"/>
@@ -1665,8 +1818,8 @@
           <w:lang w:val="es-PE"/>
         </w:rPr>
       </w:pPr>
-      <w:bookmarkStart w:id="23" w:name="_xiyky8dlmeb8" w:colFirst="0" w:colLast="0"/>
-      <w:bookmarkEnd w:id="23"/>
+      <w:bookmarkStart w:id="24" w:name="_xiyky8dlmeb8" w:colFirst="0" w:colLast="0"/>
+      <w:bookmarkEnd w:id="24"/>
       <w:r>
         <w:rPr>
           <w:lang w:val="es-PE"/>
@@ -1728,8 +1881,8 @@
           <w:lang w:val="es-PE"/>
         </w:rPr>
       </w:pPr>
-      <w:bookmarkStart w:id="24" w:name="_z3iwh6yc9kzw" w:colFirst="0" w:colLast="0"/>
-      <w:bookmarkEnd w:id="24"/>
+      <w:bookmarkStart w:id="25" w:name="_z3iwh6yc9kzw" w:colFirst="0" w:colLast="0"/>
+      <w:bookmarkEnd w:id="25"/>
       <w:r>
         <w:rPr>
           <w:lang w:val="es-PE"/>
@@ -1756,8 +1909,8 @@
       <w:pPr>
         <w:pStyle w:val="Heading1"/>
       </w:pPr>
-      <w:bookmarkStart w:id="25" w:name="_h6r9nybccd2l" w:colFirst="0" w:colLast="0"/>
-      <w:bookmarkEnd w:id="25"/>
+      <w:bookmarkStart w:id="26" w:name="_h6r9nybccd2l" w:colFirst="0" w:colLast="0"/>
+      <w:bookmarkEnd w:id="26"/>
       <w:proofErr w:type="spellStart"/>
       <w:r>
         <w:lastRenderedPageBreak/>
@@ -1830,8 +1983,6 @@
           <w:lang w:val="es-PE"/>
         </w:rPr>
       </w:pPr>
-      <w:bookmarkStart w:id="26" w:name="_GoBack"/>
-      <w:bookmarkEnd w:id="26"/>
     </w:p>
     <w:p>
       <w:pPr>
